--- a/Final_Report/FinalReport_structured.docx
+++ b/Final_Report/FinalReport_structured.docx
@@ -108,7 +108,6 @@
                                     <w:dataBinding w:prefixMappings="xmlns:ns0='http://purl.org/dc/elements/1.1/' xmlns:ns1='http://schemas.openxmlformats.org/package/2006/metadata/core-properties' " w:xpath="/ns1:coreProperties[1]/ns0:creator[1]" w:storeItemID="{6C3C8BC8-F283-45AE-878A-BAB7291924A1}"/>
                                     <w:text/>
                                   </w:sdtPr>
-                                  <w:sdtEndPr/>
                                   <w:sdtContent>
                                     <w:p>
                                       <w:pPr>
@@ -155,7 +154,6 @@
                                       <w:dataBinding w:prefixMappings="xmlns:ns0='http://schemas.openxmlformats.org/officeDocument/2006/extended-properties' " w:xpath="/ns0:Properties[1]/ns0:Company[1]" w:storeItemID="{6668398D-A668-4E3E-A5EB-62B293D839F1}"/>
                                       <w:text/>
                                     </w:sdtPr>
-                                    <w:sdtEndPr/>
                                     <w:sdtContent>
                                       <w:r>
                                         <w:rPr>
@@ -235,7 +233,6 @@
                                     <w:dataBinding w:prefixMappings="xmlns:ns0='http://purl.org/dc/elements/1.1/' xmlns:ns1='http://schemas.openxmlformats.org/package/2006/metadata/core-properties' " w:xpath="/ns1:coreProperties[1]/ns0:title[1]" w:storeItemID="{6C3C8BC8-F283-45AE-878A-BAB7291924A1}"/>
                                     <w:text/>
                                   </w:sdtPr>
-                                  <w:sdtEndPr/>
                                   <w:sdtContent>
                                     <w:p>
                                       <w:pPr>
@@ -257,16 +254,7 @@
                                           <w:sz w:val="108"/>
                                           <w:szCs w:val="108"/>
                                         </w:rPr>
-                                        <w:t>FINAL</w:t>
-                                      </w:r>
-                                      <w:r>
-                                        <w:rPr>
-                                          <w:rFonts w:eastAsiaTheme="majorEastAsia" w:cstheme="majorBidi"/>
-                                          <w:color w:val="595959" w:themeColor="text1" w:themeTint="A6"/>
-                                          <w:sz w:val="108"/>
-                                          <w:szCs w:val="108"/>
-                                        </w:rPr>
-                                        <w:t xml:space="preserve"> REPORT</w:t>
+                                        <w:t>FINAL REPORT</w:t>
                                       </w:r>
                                     </w:p>
                                   </w:sdtContent>
@@ -285,7 +273,6 @@
                                     <w:dataBinding w:prefixMappings="xmlns:ns0='http://purl.org/dc/elements/1.1/' xmlns:ns1='http://schemas.openxmlformats.org/package/2006/metadata/core-properties' " w:xpath="/ns1:coreProperties[1]/ns0:subject[1]" w:storeItemID="{6C3C8BC8-F283-45AE-878A-BAB7291924A1}"/>
                                     <w:text/>
                                   </w:sdtPr>
-                                  <w:sdtEndPr/>
                                   <w:sdtContent>
                                     <w:p>
                                       <w:pPr>
@@ -333,7 +320,7 @@
               </mc:Choice>
               <mc:Fallback>
                 <w:pict>
-                  <v:group id="Gruppe 119" o:spid="_x0000_s1026" style="position:absolute;margin-left:0;margin-top:0;width:540pt;height:730.05pt;z-index:-251652096;mso-position-horizontal:center;mso-position-horizontal-relative:page;mso-position-vertical:center;mso-position-vertical-relative:page" coordsize="68580,92717" o:gfxdata="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">
+                  <v:group id="Gruppe 119" o:spid="_x0000_s1026" style="position:absolute;margin-left:0;margin-top:0;width:540pt;height:730.05pt;z-index:-251652096;mso-position-horizontal:center;mso-position-horizontal-relative:page;mso-position-vertical:center;mso-position-vertical-relative:page" coordsize="68580,92717" o:gfxdata="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">
                     <v:rect id="Rechteck 121" o:spid="_x0000_s1027" style="position:absolute;top:74390;width:68580;height:18327;visibility:visible;mso-wrap-style:square;v-text-anchor:bottom" o:gfxdata="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" fillcolor="#d8d8d8 [2732]" strokecolor="#f2f2f2 [3052]" strokeweight="1pt">
                       <v:textbox inset="36pt,14.4pt,36pt,36pt">
                         <w:txbxContent>
@@ -353,7 +340,7 @@
                             <w:sdtContent>
                               <w:p>
                                 <w:pPr>
-                                  <w:pStyle w:val="KeinLeerraum"/>
+                                  <w:pStyle w:val="NoSpacing"/>
                                   <w:rPr>
                                     <w:color w:val="FFFFFF" w:themeColor="background1"/>
                                     <w:sz w:val="32"/>
@@ -366,32 +353,14 @@
                                     <w:sz w:val="32"/>
                                     <w:szCs w:val="32"/>
                                   </w:rPr>
-                                  <w:t>X-</w:t>
-                                </w:r>
-                                <w:proofErr w:type="spellStart"/>
-                                <w:r>
-                                  <w:rPr>
-                                    <w:color w:val="404040" w:themeColor="text1" w:themeTint="BF"/>
-                                    <w:sz w:val="32"/>
-                                    <w:szCs w:val="32"/>
-                                  </w:rPr>
-                                  <w:t>Copter</w:t>
-                                </w:r>
-                                <w:proofErr w:type="spellEnd"/>
-                                <w:r>
-                                  <w:rPr>
-                                    <w:color w:val="404040" w:themeColor="text1" w:themeTint="BF"/>
-                                    <w:sz w:val="32"/>
-                                    <w:szCs w:val="32"/>
-                                  </w:rPr>
-                                  <w:t xml:space="preserve"> Team</w:t>
+                                  <w:t>X-Copter Team</w:t>
                                 </w:r>
                               </w:p>
                             </w:sdtContent>
                           </w:sdt>
                           <w:p>
                             <w:pPr>
-                              <w:pStyle w:val="KeinLeerraum"/>
+                              <w:pStyle w:val="NoSpacing"/>
                               <w:rPr>
                                 <w:caps/>
                                 <w:color w:val="FFFFFF" w:themeColor="background1"/>
@@ -464,7 +433,7 @@
                             <w:sdtContent>
                               <w:p>
                                 <w:pPr>
-                                  <w:pStyle w:val="KeinLeerraum"/>
+                                  <w:pStyle w:val="NoSpacing"/>
                                   <w:pBdr>
                                     <w:bottom w:val="single" w:sz="6" w:space="4" w:color="7F7F7F" w:themeColor="text1" w:themeTint="80"/>
                                   </w:pBdr>
@@ -482,16 +451,7 @@
                                     <w:sz w:val="108"/>
                                     <w:szCs w:val="108"/>
                                   </w:rPr>
-                                  <w:t>FINAL</w:t>
-                                </w:r>
-                                <w:r>
-                                  <w:rPr>
-                                    <w:rFonts w:eastAsiaTheme="majorEastAsia" w:cstheme="majorBidi"/>
-                                    <w:color w:val="595959" w:themeColor="text1" w:themeTint="A6"/>
-                                    <w:sz w:val="108"/>
-                                    <w:szCs w:val="108"/>
-                                  </w:rPr>
-                                  <w:t xml:space="preserve"> REPORT</w:t>
+                                  <w:t>FINAL REPORT</w:t>
                                 </w:r>
                               </w:p>
                             </w:sdtContent>
@@ -513,7 +473,7 @@
                             <w:sdtContent>
                               <w:p>
                                 <w:pPr>
-                                  <w:pStyle w:val="KeinLeerraum"/>
+                                  <w:pStyle w:val="NoSpacing"/>
                                   <w:spacing w:before="240"/>
                                   <w:rPr>
                                     <w:caps/>
@@ -573,7 +533,6 @@
           <w:docPartUnique/>
         </w:docPartObj>
       </w:sdtPr>
-      <w:sdtEndPr/>
       <w:sdtContent>
         <w:p>
           <w:pPr>
@@ -592,6 +551,7 @@
             </w:tabs>
             <w:rPr>
               <w:noProof/>
+              <w:lang w:eastAsia="de-DE"/>
             </w:rPr>
           </w:pPr>
           <w:r>
@@ -603,7 +563,7 @@
           <w:r>
             <w:fldChar w:fldCharType="separate"/>
           </w:r>
-          <w:hyperlink w:anchor="_Toc440026086" w:history="1">
+          <w:hyperlink w:anchor="_Toc440195732" w:history="1">
             <w:r>
               <w:rPr>
                 <w:rStyle w:val="Hyperlink"/>
@@ -614,6 +574,7 @@
             <w:r>
               <w:rPr>
                 <w:noProof/>
+                <w:lang w:eastAsia="de-DE"/>
               </w:rPr>
               <w:tab/>
             </w:r>
@@ -643,7 +604,7 @@
                 <w:noProof/>
                 <w:webHidden/>
               </w:rPr>
-              <w:instrText xml:space="preserve"> PAGEREF _Toc440026086 \h </w:instrText>
+              <w:instrText xml:space="preserve"> PAGEREF _Toc440195732 \h </w:instrText>
             </w:r>
             <w:r>
               <w:rPr>
@@ -663,7 +624,7 @@
                 <w:noProof/>
                 <w:webHidden/>
               </w:rPr>
-              <w:t>1</w:t>
+              <w:t>3</w:t>
             </w:r>
             <w:r>
               <w:rPr>
@@ -683,9 +644,10 @@
             </w:tabs>
             <w:rPr>
               <w:noProof/>
+              <w:lang w:eastAsia="de-DE"/>
             </w:rPr>
           </w:pPr>
-          <w:hyperlink w:anchor="_Toc440026087" w:history="1">
+          <w:hyperlink w:anchor="_Toc440195733" w:history="1">
             <w:r>
               <w:rPr>
                 <w:rStyle w:val="Hyperlink"/>
@@ -696,6 +658,7 @@
             <w:r>
               <w:rPr>
                 <w:noProof/>
+                <w:lang w:eastAsia="de-DE"/>
               </w:rPr>
               <w:tab/>
             </w:r>
@@ -725,7 +688,7 @@
                 <w:noProof/>
                 <w:webHidden/>
               </w:rPr>
-              <w:instrText xml:space="preserve"> PAGEREF _Toc440026087 \h </w:instrText>
+              <w:instrText xml:space="preserve"> PAGEREF _Toc440195733 \h </w:instrText>
             </w:r>
             <w:r>
               <w:rPr>
@@ -745,7 +708,7 @@
                 <w:noProof/>
                 <w:webHidden/>
               </w:rPr>
-              <w:t>2</w:t>
+              <w:t>5</w:t>
             </w:r>
             <w:r>
               <w:rPr>
@@ -765,9 +728,10 @@
             </w:tabs>
             <w:rPr>
               <w:noProof/>
+              <w:lang w:eastAsia="de-DE"/>
             </w:rPr>
           </w:pPr>
-          <w:hyperlink w:anchor="_Toc440026088" w:history="1">
+          <w:hyperlink w:anchor="_Toc440195734" w:history="1">
             <w:r>
               <w:rPr>
                 <w:rStyle w:val="Hyperlink"/>
@@ -778,6 +742,7 @@
             <w:r>
               <w:rPr>
                 <w:noProof/>
+                <w:lang w:eastAsia="de-DE"/>
               </w:rPr>
               <w:tab/>
             </w:r>
@@ -807,7 +772,7 @@
                 <w:noProof/>
                 <w:webHidden/>
               </w:rPr>
-              <w:instrText xml:space="preserve"> PAGEREF _Toc440026088 \h </w:instrText>
+              <w:instrText xml:space="preserve"> PAGEREF _Toc440195734 \h </w:instrText>
             </w:r>
             <w:r>
               <w:rPr>
@@ -827,7 +792,7 @@
                 <w:noProof/>
                 <w:webHidden/>
               </w:rPr>
-              <w:t>3</w:t>
+              <w:t>6</w:t>
             </w:r>
             <w:r>
               <w:rPr>
@@ -847,9 +812,10 @@
             </w:tabs>
             <w:rPr>
               <w:noProof/>
+              <w:lang w:eastAsia="de-DE"/>
             </w:rPr>
           </w:pPr>
-          <w:hyperlink w:anchor="_Toc440026089" w:history="1">
+          <w:hyperlink w:anchor="_Toc440195735" w:history="1">
             <w:r>
               <w:rPr>
                 <w:rStyle w:val="Hyperlink"/>
@@ -860,6 +826,7 @@
             <w:r>
               <w:rPr>
                 <w:noProof/>
+                <w:lang w:eastAsia="de-DE"/>
               </w:rPr>
               <w:tab/>
             </w:r>
@@ -889,7 +856,7 @@
                 <w:noProof/>
                 <w:webHidden/>
               </w:rPr>
-              <w:instrText xml:space="preserve"> PAGEREF _Toc440026089 \h </w:instrText>
+              <w:instrText xml:space="preserve"> PAGEREF _Toc440195735 \h </w:instrText>
             </w:r>
             <w:r>
               <w:rPr>
@@ -909,7 +876,7 @@
                 <w:noProof/>
                 <w:webHidden/>
               </w:rPr>
-              <w:t>3</w:t>
+              <w:t>6</w:t>
             </w:r>
             <w:r>
               <w:rPr>
@@ -929,9 +896,10 @@
             </w:tabs>
             <w:rPr>
               <w:noProof/>
+              <w:lang w:eastAsia="de-DE"/>
             </w:rPr>
           </w:pPr>
-          <w:hyperlink w:anchor="_Toc440026090" w:history="1">
+          <w:hyperlink w:anchor="_Toc440195736" w:history="1">
             <w:r>
               <w:rPr>
                 <w:rStyle w:val="Hyperlink"/>
@@ -942,6 +910,7 @@
             <w:r>
               <w:rPr>
                 <w:noProof/>
+                <w:lang w:eastAsia="de-DE"/>
               </w:rPr>
               <w:tab/>
             </w:r>
@@ -979,7 +948,7 @@
                 <w:noProof/>
                 <w:webHidden/>
               </w:rPr>
-              <w:instrText xml:space="preserve"> PAGEREF _Toc440026090 \h </w:instrText>
+              <w:instrText xml:space="preserve"> PAGEREF _Toc440195736 \h </w:instrText>
             </w:r>
             <w:r>
               <w:rPr>
@@ -999,7 +968,7 @@
                 <w:noProof/>
                 <w:webHidden/>
               </w:rPr>
-              <w:t>4</w:t>
+              <w:t>7</w:t>
             </w:r>
             <w:r>
               <w:rPr>
@@ -1019,9 +988,10 @@
             </w:tabs>
             <w:rPr>
               <w:noProof/>
+              <w:lang w:eastAsia="de-DE"/>
             </w:rPr>
           </w:pPr>
-          <w:hyperlink w:anchor="_Toc440026091" w:history="1">
+          <w:hyperlink w:anchor="_Toc440195737" w:history="1">
             <w:r>
               <w:rPr>
                 <w:rStyle w:val="Hyperlink"/>
@@ -1032,6 +1002,7 @@
             <w:r>
               <w:rPr>
                 <w:noProof/>
+                <w:lang w:eastAsia="de-DE"/>
               </w:rPr>
               <w:tab/>
             </w:r>
@@ -1061,7 +1032,7 @@
                 <w:noProof/>
                 <w:webHidden/>
               </w:rPr>
-              <w:instrText xml:space="preserve"> PAGEREF _Toc440026091 \h </w:instrText>
+              <w:instrText xml:space="preserve"> PAGEREF _Toc440195737 \h </w:instrText>
             </w:r>
             <w:r>
               <w:rPr>
@@ -1081,7 +1052,7 @@
                 <w:noProof/>
                 <w:webHidden/>
               </w:rPr>
-              <w:t>5</w:t>
+              <w:t>8</w:t>
             </w:r>
             <w:r>
               <w:rPr>
@@ -1101,9 +1072,10 @@
             </w:tabs>
             <w:rPr>
               <w:noProof/>
+              <w:lang w:eastAsia="de-DE"/>
             </w:rPr>
           </w:pPr>
-          <w:hyperlink w:anchor="_Toc440026092" w:history="1">
+          <w:hyperlink w:anchor="_Toc440195738" w:history="1">
             <w:r>
               <w:rPr>
                 <w:rStyle w:val="Hyperlink"/>
@@ -1114,6 +1086,7 @@
             <w:r>
               <w:rPr>
                 <w:noProof/>
+                <w:lang w:eastAsia="de-DE"/>
               </w:rPr>
               <w:tab/>
             </w:r>
@@ -1143,7 +1116,7 @@
                 <w:noProof/>
                 <w:webHidden/>
               </w:rPr>
-              <w:instrText xml:space="preserve"> PAGEREF _Toc440026092 \h </w:instrText>
+              <w:instrText xml:space="preserve"> PAGEREF _Toc440195738 \h </w:instrText>
             </w:r>
             <w:r>
               <w:rPr>
@@ -1163,7 +1136,7 @@
                 <w:noProof/>
                 <w:webHidden/>
               </w:rPr>
-              <w:t>5</w:t>
+              <w:t>8</w:t>
             </w:r>
             <w:r>
               <w:rPr>
@@ -1183,9 +1156,10 @@
             </w:tabs>
             <w:rPr>
               <w:noProof/>
+              <w:lang w:eastAsia="de-DE"/>
             </w:rPr>
           </w:pPr>
-          <w:hyperlink w:anchor="_Toc440026093" w:history="1">
+          <w:hyperlink w:anchor="_Toc440195739" w:history="1">
             <w:r>
               <w:rPr>
                 <w:rStyle w:val="Hyperlink"/>
@@ -1197,6 +1171,7 @@
             <w:r>
               <w:rPr>
                 <w:noProof/>
+                <w:lang w:eastAsia="de-DE"/>
               </w:rPr>
               <w:tab/>
             </w:r>
@@ -1227,7 +1202,7 @@
                 <w:noProof/>
                 <w:webHidden/>
               </w:rPr>
-              <w:instrText xml:space="preserve"> PAGEREF _Toc440026093 \h </w:instrText>
+              <w:instrText xml:space="preserve"> PAGEREF _Toc440195739 \h </w:instrText>
             </w:r>
             <w:r>
               <w:rPr>
@@ -1247,7 +1222,7 @@
                 <w:noProof/>
                 <w:webHidden/>
               </w:rPr>
-              <w:t>5</w:t>
+              <w:t>8</w:t>
             </w:r>
             <w:r>
               <w:rPr>
@@ -1267,9 +1242,10 @@
             </w:tabs>
             <w:rPr>
               <w:noProof/>
+              <w:lang w:eastAsia="de-DE"/>
             </w:rPr>
           </w:pPr>
-          <w:hyperlink w:anchor="_Toc440026094" w:history="1">
+          <w:hyperlink w:anchor="_Toc440195740" w:history="1">
             <w:r>
               <w:rPr>
                 <w:rStyle w:val="Hyperlink"/>
@@ -1280,6 +1256,7 @@
             <w:r>
               <w:rPr>
                 <w:noProof/>
+                <w:lang w:eastAsia="de-DE"/>
               </w:rPr>
               <w:tab/>
             </w:r>
@@ -1309,7 +1286,7 @@
                 <w:noProof/>
                 <w:webHidden/>
               </w:rPr>
-              <w:instrText xml:space="preserve"> PAGEREF _Toc440026094 \h </w:instrText>
+              <w:instrText xml:space="preserve"> PAGEREF _Toc440195740 \h </w:instrText>
             </w:r>
             <w:r>
               <w:rPr>
@@ -1329,7 +1306,7 @@
                 <w:noProof/>
                 <w:webHidden/>
               </w:rPr>
-              <w:t>5</w:t>
+              <w:t>8</w:t>
             </w:r>
             <w:r>
               <w:rPr>
@@ -1349,9 +1326,10 @@
             </w:tabs>
             <w:rPr>
               <w:noProof/>
+              <w:lang w:eastAsia="de-DE"/>
             </w:rPr>
           </w:pPr>
-          <w:hyperlink w:anchor="_Toc440026095" w:history="1">
+          <w:hyperlink w:anchor="_Toc440195741" w:history="1">
             <w:r>
               <w:rPr>
                 <w:rStyle w:val="Hyperlink"/>
@@ -1362,6 +1340,7 @@
             <w:r>
               <w:rPr>
                 <w:noProof/>
+                <w:lang w:eastAsia="de-DE"/>
               </w:rPr>
               <w:tab/>
             </w:r>
@@ -1391,7 +1370,7 @@
                 <w:noProof/>
                 <w:webHidden/>
               </w:rPr>
-              <w:instrText xml:space="preserve"> PAGEREF _Toc440026095 \h </w:instrText>
+              <w:instrText xml:space="preserve"> PAGEREF _Toc440195741 \h </w:instrText>
             </w:r>
             <w:r>
               <w:rPr>
@@ -1411,7 +1390,7 @@
                 <w:noProof/>
                 <w:webHidden/>
               </w:rPr>
-              <w:t>5</w:t>
+              <w:t>8</w:t>
             </w:r>
             <w:r>
               <w:rPr>
@@ -1431,9 +1410,10 @@
             </w:tabs>
             <w:rPr>
               <w:noProof/>
+              <w:lang w:eastAsia="de-DE"/>
             </w:rPr>
           </w:pPr>
-          <w:hyperlink w:anchor="_Toc440026096" w:history="1">
+          <w:hyperlink w:anchor="_Toc440195742" w:history="1">
             <w:r>
               <w:rPr>
                 <w:rStyle w:val="Hyperlink"/>
@@ -1445,6 +1425,7 @@
             <w:r>
               <w:rPr>
                 <w:noProof/>
+                <w:lang w:eastAsia="de-DE"/>
               </w:rPr>
               <w:tab/>
             </w:r>
@@ -1475,7 +1456,7 @@
                 <w:noProof/>
                 <w:webHidden/>
               </w:rPr>
-              <w:instrText xml:space="preserve"> PAGEREF _Toc440026096 \h </w:instrText>
+              <w:instrText xml:space="preserve"> PAGEREF _Toc440195742 \h </w:instrText>
             </w:r>
             <w:r>
               <w:rPr>
@@ -1495,7 +1476,7 @@
                 <w:noProof/>
                 <w:webHidden/>
               </w:rPr>
-              <w:t>5</w:t>
+              <w:t>8</w:t>
             </w:r>
             <w:r>
               <w:rPr>
@@ -1515,9 +1496,10 @@
             </w:tabs>
             <w:rPr>
               <w:noProof/>
+              <w:lang w:eastAsia="de-DE"/>
             </w:rPr>
           </w:pPr>
-          <w:hyperlink w:anchor="_Toc440026097" w:history="1">
+          <w:hyperlink w:anchor="_Toc440195743" w:history="1">
             <w:r>
               <w:rPr>
                 <w:rStyle w:val="Hyperlink"/>
@@ -1528,6 +1510,7 @@
             <w:r>
               <w:rPr>
                 <w:noProof/>
+                <w:lang w:eastAsia="de-DE"/>
               </w:rPr>
               <w:tab/>
             </w:r>
@@ -1557,7 +1540,7 @@
                 <w:noProof/>
                 <w:webHidden/>
               </w:rPr>
-              <w:instrText xml:space="preserve"> PAGEREF _Toc440026097 \h </w:instrText>
+              <w:instrText xml:space="preserve"> PAGEREF _Toc440195743 \h </w:instrText>
             </w:r>
             <w:r>
               <w:rPr>
@@ -1577,7 +1560,7 @@
                 <w:noProof/>
                 <w:webHidden/>
               </w:rPr>
-              <w:t>5</w:t>
+              <w:t>8</w:t>
             </w:r>
             <w:r>
               <w:rPr>
@@ -1597,9 +1580,10 @@
             </w:tabs>
             <w:rPr>
               <w:noProof/>
+              <w:lang w:eastAsia="de-DE"/>
             </w:rPr>
           </w:pPr>
-          <w:hyperlink w:anchor="_Toc440026098" w:history="1">
+          <w:hyperlink w:anchor="_Toc440195744" w:history="1">
             <w:r>
               <w:rPr>
                 <w:rStyle w:val="Hyperlink"/>
@@ -1611,6 +1595,7 @@
             <w:r>
               <w:rPr>
                 <w:noProof/>
+                <w:lang w:eastAsia="de-DE"/>
               </w:rPr>
               <w:tab/>
             </w:r>
@@ -1641,7 +1626,7 @@
                 <w:noProof/>
                 <w:webHidden/>
               </w:rPr>
-              <w:instrText xml:space="preserve"> PAGEREF _Toc440026098 \h </w:instrText>
+              <w:instrText xml:space="preserve"> PAGEREF _Toc440195744 \h </w:instrText>
             </w:r>
             <w:r>
               <w:rPr>
@@ -1661,7 +1646,7 @@
                 <w:noProof/>
                 <w:webHidden/>
               </w:rPr>
-              <w:t>7</w:t>
+              <w:t>10</w:t>
             </w:r>
             <w:r>
               <w:rPr>
@@ -1681,9 +1666,10 @@
             </w:tabs>
             <w:rPr>
               <w:noProof/>
+              <w:lang w:eastAsia="de-DE"/>
             </w:rPr>
           </w:pPr>
-          <w:hyperlink w:anchor="_Toc440026099" w:history="1">
+          <w:hyperlink w:anchor="_Toc440195745" w:history="1">
             <w:r>
               <w:rPr>
                 <w:rStyle w:val="Hyperlink"/>
@@ -1694,6 +1680,7 @@
             <w:r>
               <w:rPr>
                 <w:noProof/>
+                <w:lang w:eastAsia="de-DE"/>
               </w:rPr>
               <w:tab/>
             </w:r>
@@ -1723,7 +1710,7 @@
                 <w:noProof/>
                 <w:webHidden/>
               </w:rPr>
-              <w:instrText xml:space="preserve"> PAGEREF _Toc440026099 \h </w:instrText>
+              <w:instrText xml:space="preserve"> PAGEREF _Toc440195745 \h </w:instrText>
             </w:r>
             <w:r>
               <w:rPr>
@@ -1743,7 +1730,7 @@
                 <w:noProof/>
                 <w:webHidden/>
               </w:rPr>
-              <w:t>8</w:t>
+              <w:t>11</w:t>
             </w:r>
             <w:r>
               <w:rPr>
@@ -1763,9 +1750,10 @@
             </w:tabs>
             <w:rPr>
               <w:noProof/>
+              <w:lang w:eastAsia="de-DE"/>
             </w:rPr>
           </w:pPr>
-          <w:hyperlink w:anchor="_Toc440026100" w:history="1">
+          <w:hyperlink w:anchor="_Toc440195746" w:history="1">
             <w:r>
               <w:rPr>
                 <w:rStyle w:val="Hyperlink"/>
@@ -1777,6 +1765,7 @@
             <w:r>
               <w:rPr>
                 <w:noProof/>
+                <w:lang w:eastAsia="de-DE"/>
               </w:rPr>
               <w:tab/>
             </w:r>
@@ -1807,7 +1796,7 @@
                 <w:noProof/>
                 <w:webHidden/>
               </w:rPr>
-              <w:instrText xml:space="preserve"> PAGEREF _Toc440026100 \h </w:instrText>
+              <w:instrText xml:space="preserve"> PAGEREF _Toc440195746 \h </w:instrText>
             </w:r>
             <w:r>
               <w:rPr>
@@ -1827,7 +1816,7 @@
                 <w:noProof/>
                 <w:webHidden/>
               </w:rPr>
-              <w:t>8</w:t>
+              <w:t>11</w:t>
             </w:r>
             <w:r>
               <w:rPr>
@@ -1847,9 +1836,10 @@
             </w:tabs>
             <w:rPr>
               <w:noProof/>
+              <w:lang w:eastAsia="de-DE"/>
             </w:rPr>
           </w:pPr>
-          <w:hyperlink w:anchor="_Toc440026101" w:history="1">
+          <w:hyperlink w:anchor="_Toc440195747" w:history="1">
             <w:r>
               <w:rPr>
                 <w:rStyle w:val="Hyperlink"/>
@@ -1861,6 +1851,7 @@
             <w:r>
               <w:rPr>
                 <w:noProof/>
+                <w:lang w:eastAsia="de-DE"/>
               </w:rPr>
               <w:tab/>
             </w:r>
@@ -1891,7 +1882,7 @@
                 <w:noProof/>
                 <w:webHidden/>
               </w:rPr>
-              <w:instrText xml:space="preserve"> PAGEREF _Toc440026101 \h </w:instrText>
+              <w:instrText xml:space="preserve"> PAGEREF _Toc440195747 \h </w:instrText>
             </w:r>
             <w:r>
               <w:rPr>
@@ -1911,7 +1902,7 @@
                 <w:noProof/>
                 <w:webHidden/>
               </w:rPr>
-              <w:t>9</w:t>
+              <w:t>12</w:t>
             </w:r>
             <w:r>
               <w:rPr>
@@ -1931,9 +1922,10 @@
             </w:tabs>
             <w:rPr>
               <w:noProof/>
+              <w:lang w:eastAsia="de-DE"/>
             </w:rPr>
           </w:pPr>
-          <w:hyperlink w:anchor="_Toc440026102" w:history="1">
+          <w:hyperlink w:anchor="_Toc440195748" w:history="1">
             <w:r>
               <w:rPr>
                 <w:rStyle w:val="Hyperlink"/>
@@ -1945,6 +1937,7 @@
             <w:r>
               <w:rPr>
                 <w:noProof/>
+                <w:lang w:eastAsia="de-DE"/>
               </w:rPr>
               <w:tab/>
             </w:r>
@@ -1954,7 +1947,7 @@
                 <w:noProof/>
                 <w:lang w:val="en-US"/>
               </w:rPr>
-              <w:t>System Architecture //TODO</w:t>
+              <w:t>System Architecture</w:t>
             </w:r>
             <w:r>
               <w:rPr>
@@ -1975,7 +1968,7 @@
                 <w:noProof/>
                 <w:webHidden/>
               </w:rPr>
-              <w:instrText xml:space="preserve"> PAGEREF _Toc440026102 \h </w:instrText>
+              <w:instrText xml:space="preserve"> PAGEREF _Toc440195748 \h </w:instrText>
             </w:r>
             <w:r>
               <w:rPr>
@@ -1995,7 +1988,7 @@
                 <w:noProof/>
                 <w:webHidden/>
               </w:rPr>
-              <w:t>9</w:t>
+              <w:t>12</w:t>
             </w:r>
             <w:r>
               <w:rPr>
@@ -2015,9 +2008,10 @@
             </w:tabs>
             <w:rPr>
               <w:noProof/>
+              <w:lang w:eastAsia="de-DE"/>
             </w:rPr>
           </w:pPr>
-          <w:hyperlink w:anchor="_Toc440026103" w:history="1">
+          <w:hyperlink w:anchor="_Toc440195749" w:history="1">
             <w:r>
               <w:rPr>
                 <w:rStyle w:val="Hyperlink"/>
@@ -2028,6 +2022,7 @@
             <w:r>
               <w:rPr>
                 <w:noProof/>
+                <w:lang w:eastAsia="de-DE"/>
               </w:rPr>
               <w:tab/>
             </w:r>
@@ -2057,7 +2052,7 @@
                 <w:noProof/>
                 <w:webHidden/>
               </w:rPr>
-              <w:instrText xml:space="preserve"> PAGEREF _Toc440026103 \h </w:instrText>
+              <w:instrText xml:space="preserve"> PAGEREF _Toc440195749 \h </w:instrText>
             </w:r>
             <w:r>
               <w:rPr>
@@ -2077,7 +2072,7 @@
                 <w:noProof/>
                 <w:webHidden/>
               </w:rPr>
-              <w:t>9</w:t>
+              <w:t>12</w:t>
             </w:r>
             <w:r>
               <w:rPr>
@@ -2097,9 +2092,10 @@
             </w:tabs>
             <w:rPr>
               <w:noProof/>
+              <w:lang w:eastAsia="de-DE"/>
             </w:rPr>
           </w:pPr>
-          <w:hyperlink w:anchor="_Toc440026104" w:history="1">
+          <w:hyperlink w:anchor="_Toc440195750" w:history="1">
             <w:r>
               <w:rPr>
                 <w:rStyle w:val="Hyperlink"/>
@@ -2110,6 +2106,7 @@
             <w:r>
               <w:rPr>
                 <w:noProof/>
+                <w:lang w:eastAsia="de-DE"/>
               </w:rPr>
               <w:tab/>
             </w:r>
@@ -2139,7 +2136,7 @@
                 <w:noProof/>
                 <w:webHidden/>
               </w:rPr>
-              <w:instrText xml:space="preserve"> PAGEREF _Toc440026104 \h </w:instrText>
+              <w:instrText xml:space="preserve"> PAGEREF _Toc440195750 \h </w:instrText>
             </w:r>
             <w:r>
               <w:rPr>
@@ -2159,7 +2156,7 @@
                 <w:noProof/>
                 <w:webHidden/>
               </w:rPr>
-              <w:t>9</w:t>
+              <w:t>12</w:t>
             </w:r>
             <w:r>
               <w:rPr>
@@ -2179,9 +2176,10 @@
             </w:tabs>
             <w:rPr>
               <w:noProof/>
+              <w:lang w:eastAsia="de-DE"/>
             </w:rPr>
           </w:pPr>
-          <w:hyperlink w:anchor="_Toc440026105" w:history="1">
+          <w:hyperlink w:anchor="_Toc440195751" w:history="1">
             <w:r>
               <w:rPr>
                 <w:rStyle w:val="Hyperlink"/>
@@ -2192,6 +2190,7 @@
             <w:r>
               <w:rPr>
                 <w:noProof/>
+                <w:lang w:eastAsia="de-DE"/>
               </w:rPr>
               <w:tab/>
             </w:r>
@@ -2221,7 +2220,7 @@
                 <w:noProof/>
                 <w:webHidden/>
               </w:rPr>
-              <w:instrText xml:space="preserve"> PAGEREF _Toc440026105 \h </w:instrText>
+              <w:instrText xml:space="preserve"> PAGEREF _Toc440195751 \h </w:instrText>
             </w:r>
             <w:r>
               <w:rPr>
@@ -2241,7 +2240,7 @@
                 <w:noProof/>
                 <w:webHidden/>
               </w:rPr>
-              <w:t>9</w:t>
+              <w:t>12</w:t>
             </w:r>
             <w:r>
               <w:rPr>
@@ -2261,9 +2260,10 @@
             </w:tabs>
             <w:rPr>
               <w:noProof/>
+              <w:lang w:eastAsia="de-DE"/>
             </w:rPr>
           </w:pPr>
-          <w:hyperlink w:anchor="_Toc440026106" w:history="1">
+          <w:hyperlink w:anchor="_Toc440195752" w:history="1">
             <w:r>
               <w:rPr>
                 <w:rStyle w:val="Hyperlink"/>
@@ -2274,6 +2274,7 @@
             <w:r>
               <w:rPr>
                 <w:noProof/>
+                <w:lang w:eastAsia="de-DE"/>
               </w:rPr>
               <w:tab/>
             </w:r>
@@ -2303,7 +2304,7 @@
                 <w:noProof/>
                 <w:webHidden/>
               </w:rPr>
-              <w:instrText xml:space="preserve"> PAGEREF _Toc440026106 \h </w:instrText>
+              <w:instrText xml:space="preserve"> PAGEREF _Toc440195752 \h </w:instrText>
             </w:r>
             <w:r>
               <w:rPr>
@@ -2323,7 +2324,7 @@
                 <w:noProof/>
                 <w:webHidden/>
               </w:rPr>
-              <w:t>9</w:t>
+              <w:t>13</w:t>
             </w:r>
             <w:r>
               <w:rPr>
@@ -2343,9 +2344,10 @@
             </w:tabs>
             <w:rPr>
               <w:noProof/>
+              <w:lang w:eastAsia="de-DE"/>
             </w:rPr>
           </w:pPr>
-          <w:hyperlink w:anchor="_Toc440026107" w:history="1">
+          <w:hyperlink w:anchor="_Toc440195753" w:history="1">
             <w:r>
               <w:rPr>
                 <w:rStyle w:val="Hyperlink"/>
@@ -2356,6 +2358,7 @@
             <w:r>
               <w:rPr>
                 <w:noProof/>
+                <w:lang w:eastAsia="de-DE"/>
               </w:rPr>
               <w:tab/>
             </w:r>
@@ -2385,7 +2388,7 @@
                 <w:noProof/>
                 <w:webHidden/>
               </w:rPr>
-              <w:instrText xml:space="preserve"> PAGEREF _Toc440026107 \h </w:instrText>
+              <w:instrText xml:space="preserve"> PAGEREF _Toc440195753 \h </w:instrText>
             </w:r>
             <w:r>
               <w:rPr>
@@ -2405,7 +2408,7 @@
                 <w:noProof/>
                 <w:webHidden/>
               </w:rPr>
-              <w:t>10</w:t>
+              <w:t>13</w:t>
             </w:r>
             <w:r>
               <w:rPr>
@@ -2425,9 +2428,10 @@
             </w:tabs>
             <w:rPr>
               <w:noProof/>
+              <w:lang w:eastAsia="de-DE"/>
             </w:rPr>
           </w:pPr>
-          <w:hyperlink w:anchor="_Toc440026108" w:history="1">
+          <w:hyperlink w:anchor="_Toc440195754" w:history="1">
             <w:r>
               <w:rPr>
                 <w:rStyle w:val="Hyperlink"/>
@@ -2438,6 +2442,7 @@
             <w:r>
               <w:rPr>
                 <w:noProof/>
+                <w:lang w:eastAsia="de-DE"/>
               </w:rPr>
               <w:tab/>
             </w:r>
@@ -2467,7 +2472,7 @@
                 <w:noProof/>
                 <w:webHidden/>
               </w:rPr>
-              <w:instrText xml:space="preserve"> PAGEREF _Toc440026108 \h </w:instrText>
+              <w:instrText xml:space="preserve"> PAGEREF _Toc440195754 \h </w:instrText>
             </w:r>
             <w:r>
               <w:rPr>
@@ -2487,7 +2492,7 @@
                 <w:noProof/>
                 <w:webHidden/>
               </w:rPr>
-              <w:t>10</w:t>
+              <w:t>13</w:t>
             </w:r>
             <w:r>
               <w:rPr>
@@ -2507,9 +2512,10 @@
             </w:tabs>
             <w:rPr>
               <w:noProof/>
+              <w:lang w:eastAsia="de-DE"/>
             </w:rPr>
           </w:pPr>
-          <w:hyperlink w:anchor="_Toc440026109" w:history="1">
+          <w:hyperlink w:anchor="_Toc440195755" w:history="1">
             <w:r>
               <w:rPr>
                 <w:rStyle w:val="Hyperlink"/>
@@ -2520,6 +2526,7 @@
             <w:r>
               <w:rPr>
                 <w:noProof/>
+                <w:lang w:eastAsia="de-DE"/>
               </w:rPr>
               <w:tab/>
             </w:r>
@@ -2549,7 +2556,7 @@
                 <w:noProof/>
                 <w:webHidden/>
               </w:rPr>
-              <w:instrText xml:space="preserve"> PAGEREF _Toc440026109 \h </w:instrText>
+              <w:instrText xml:space="preserve"> PAGEREF _Toc440195755 \h </w:instrText>
             </w:r>
             <w:r>
               <w:rPr>
@@ -2569,7 +2576,7 @@
                 <w:noProof/>
                 <w:webHidden/>
               </w:rPr>
-              <w:t>10</w:t>
+              <w:t>13</w:t>
             </w:r>
             <w:r>
               <w:rPr>
@@ -2589,9 +2596,10 @@
             </w:tabs>
             <w:rPr>
               <w:noProof/>
+              <w:lang w:eastAsia="de-DE"/>
             </w:rPr>
           </w:pPr>
-          <w:hyperlink w:anchor="_Toc440026110" w:history="1">
+          <w:hyperlink w:anchor="_Toc440195756" w:history="1">
             <w:r>
               <w:rPr>
                 <w:rStyle w:val="Hyperlink"/>
@@ -2603,6 +2611,7 @@
             <w:r>
               <w:rPr>
                 <w:noProof/>
+                <w:lang w:eastAsia="de-DE"/>
               </w:rPr>
               <w:tab/>
             </w:r>
@@ -2633,7 +2642,7 @@
                 <w:noProof/>
                 <w:webHidden/>
               </w:rPr>
-              <w:instrText xml:space="preserve"> PAGEREF _Toc440026110 \h </w:instrText>
+              <w:instrText xml:space="preserve"> PAGEREF _Toc440195756 \h </w:instrText>
             </w:r>
             <w:r>
               <w:rPr>
@@ -2653,7 +2662,7 @@
                 <w:noProof/>
                 <w:webHidden/>
               </w:rPr>
-              <w:t>10</w:t>
+              <w:t>13</w:t>
             </w:r>
             <w:r>
               <w:rPr>
@@ -2673,9 +2682,10 @@
             </w:tabs>
             <w:rPr>
               <w:noProof/>
+              <w:lang w:eastAsia="de-DE"/>
             </w:rPr>
           </w:pPr>
-          <w:hyperlink w:anchor="_Toc440026111" w:history="1">
+          <w:hyperlink w:anchor="_Toc440195757" w:history="1">
             <w:r>
               <w:rPr>
                 <w:rStyle w:val="Hyperlink"/>
@@ -2686,6 +2696,7 @@
             <w:r>
               <w:rPr>
                 <w:noProof/>
+                <w:lang w:eastAsia="de-DE"/>
               </w:rPr>
               <w:tab/>
             </w:r>
@@ -2715,7 +2726,7 @@
                 <w:noProof/>
                 <w:webHidden/>
               </w:rPr>
-              <w:instrText xml:space="preserve"> PAGEREF _Toc440026111 \h </w:instrText>
+              <w:instrText xml:space="preserve"> PAGEREF _Toc440195757 \h </w:instrText>
             </w:r>
             <w:r>
               <w:rPr>
@@ -2735,7 +2746,7 @@
                 <w:noProof/>
                 <w:webHidden/>
               </w:rPr>
-              <w:t>10</w:t>
+              <w:t>13</w:t>
             </w:r>
             <w:r>
               <w:rPr>
@@ -2755,9 +2766,10 @@
             </w:tabs>
             <w:rPr>
               <w:noProof/>
+              <w:lang w:eastAsia="de-DE"/>
             </w:rPr>
           </w:pPr>
-          <w:hyperlink w:anchor="_Toc440026112" w:history="1">
+          <w:hyperlink w:anchor="_Toc440195758" w:history="1">
             <w:r>
               <w:rPr>
                 <w:rStyle w:val="Hyperlink"/>
@@ -2769,6 +2781,7 @@
             <w:r>
               <w:rPr>
                 <w:noProof/>
+                <w:lang w:eastAsia="de-DE"/>
               </w:rPr>
               <w:tab/>
             </w:r>
@@ -2799,7 +2812,7 @@
                 <w:noProof/>
                 <w:webHidden/>
               </w:rPr>
-              <w:instrText xml:space="preserve"> PAGEREF _Toc440026112 \h </w:instrText>
+              <w:instrText xml:space="preserve"> PAGEREF _Toc440195758 \h </w:instrText>
             </w:r>
             <w:r>
               <w:rPr>
@@ -2819,7 +2832,7 @@
                 <w:noProof/>
                 <w:webHidden/>
               </w:rPr>
-              <w:t>10</w:t>
+              <w:t>13</w:t>
             </w:r>
             <w:r>
               <w:rPr>
@@ -2839,9 +2852,10 @@
             </w:tabs>
             <w:rPr>
               <w:noProof/>
+              <w:lang w:eastAsia="de-DE"/>
             </w:rPr>
           </w:pPr>
-          <w:hyperlink w:anchor="_Toc440026113" w:history="1">
+          <w:hyperlink w:anchor="_Toc440195759" w:history="1">
             <w:r>
               <w:rPr>
                 <w:rStyle w:val="Hyperlink"/>
@@ -2852,6 +2866,7 @@
             <w:r>
               <w:rPr>
                 <w:noProof/>
+                <w:lang w:eastAsia="de-DE"/>
               </w:rPr>
               <w:tab/>
             </w:r>
@@ -2881,7 +2896,7 @@
                 <w:noProof/>
                 <w:webHidden/>
               </w:rPr>
-              <w:instrText xml:space="preserve"> PAGEREF _Toc440026113 \h </w:instrText>
+              <w:instrText xml:space="preserve"> PAGEREF _Toc440195759 \h </w:instrText>
             </w:r>
             <w:r>
               <w:rPr>
@@ -2901,7 +2916,7 @@
                 <w:noProof/>
                 <w:webHidden/>
               </w:rPr>
-              <w:t>10</w:t>
+              <w:t>13</w:t>
             </w:r>
             <w:r>
               <w:rPr>
@@ -2921,9 +2936,10 @@
             </w:tabs>
             <w:rPr>
               <w:noProof/>
+              <w:lang w:eastAsia="de-DE"/>
             </w:rPr>
           </w:pPr>
-          <w:hyperlink w:anchor="_Toc440026114" w:history="1">
+          <w:hyperlink w:anchor="_Toc440195760" w:history="1">
             <w:r>
               <w:rPr>
                 <w:rStyle w:val="Hyperlink"/>
@@ -2934,6 +2950,7 @@
             <w:r>
               <w:rPr>
                 <w:noProof/>
+                <w:lang w:eastAsia="de-DE"/>
               </w:rPr>
               <w:tab/>
             </w:r>
@@ -2963,7 +2980,7 @@
                 <w:noProof/>
                 <w:webHidden/>
               </w:rPr>
-              <w:instrText xml:space="preserve"> PAGEREF _Toc440026114 \h </w:instrText>
+              <w:instrText xml:space="preserve"> PAGEREF _Toc440195760 \h </w:instrText>
             </w:r>
             <w:r>
               <w:rPr>
@@ -2983,7 +3000,7 @@
                 <w:noProof/>
                 <w:webHidden/>
               </w:rPr>
-              <w:t>10</w:t>
+              <w:t>13</w:t>
             </w:r>
             <w:r>
               <w:rPr>
@@ -3003,9 +3020,10 @@
             </w:tabs>
             <w:rPr>
               <w:noProof/>
+              <w:lang w:eastAsia="de-DE"/>
             </w:rPr>
           </w:pPr>
-          <w:hyperlink w:anchor="_Toc440026115" w:history="1">
+          <w:hyperlink w:anchor="_Toc440195761" w:history="1">
             <w:r>
               <w:rPr>
                 <w:rStyle w:val="Hyperlink"/>
@@ -3017,6 +3035,7 @@
             <w:r>
               <w:rPr>
                 <w:noProof/>
+                <w:lang w:eastAsia="de-DE"/>
               </w:rPr>
               <w:tab/>
             </w:r>
@@ -3047,7 +3066,7 @@
                 <w:noProof/>
                 <w:webHidden/>
               </w:rPr>
-              <w:instrText xml:space="preserve"> PAGEREF _Toc440026115 \h </w:instrText>
+              <w:instrText xml:space="preserve"> PAGEREF _Toc440195761 \h </w:instrText>
             </w:r>
             <w:r>
               <w:rPr>
@@ -3067,7 +3086,7 @@
                 <w:noProof/>
                 <w:webHidden/>
               </w:rPr>
-              <w:t>11</w:t>
+              <w:t>14</w:t>
             </w:r>
             <w:r>
               <w:rPr>
@@ -3087,9 +3106,10 @@
             </w:tabs>
             <w:rPr>
               <w:noProof/>
+              <w:lang w:eastAsia="de-DE"/>
             </w:rPr>
           </w:pPr>
-          <w:hyperlink w:anchor="_Toc440026116" w:history="1">
+          <w:hyperlink w:anchor="_Toc440195762" w:history="1">
             <w:r>
               <w:rPr>
                 <w:rStyle w:val="Hyperlink"/>
@@ -3101,6 +3121,7 @@
             <w:r>
               <w:rPr>
                 <w:noProof/>
+                <w:lang w:eastAsia="de-DE"/>
               </w:rPr>
               <w:tab/>
             </w:r>
@@ -3131,7 +3152,7 @@
                 <w:noProof/>
                 <w:webHidden/>
               </w:rPr>
-              <w:instrText xml:space="preserve"> PAGEREF _Toc440026116 \h </w:instrText>
+              <w:instrText xml:space="preserve"> PAGEREF _Toc440195762 \h </w:instrText>
             </w:r>
             <w:r>
               <w:rPr>
@@ -3151,7 +3172,7 @@
                 <w:noProof/>
                 <w:webHidden/>
               </w:rPr>
-              <w:t>11</w:t>
+              <w:t>14</w:t>
             </w:r>
             <w:r>
               <w:rPr>
@@ -3171,9 +3192,10 @@
             </w:tabs>
             <w:rPr>
               <w:noProof/>
+              <w:lang w:eastAsia="de-DE"/>
             </w:rPr>
           </w:pPr>
-          <w:hyperlink w:anchor="_Toc440026117" w:history="1">
+          <w:hyperlink w:anchor="_Toc440195763" w:history="1">
             <w:r>
               <w:rPr>
                 <w:rStyle w:val="Hyperlink"/>
@@ -3185,6 +3207,7 @@
             <w:r>
               <w:rPr>
                 <w:noProof/>
+                <w:lang w:eastAsia="de-DE"/>
               </w:rPr>
               <w:tab/>
             </w:r>
@@ -3215,7 +3238,7 @@
                 <w:noProof/>
                 <w:webHidden/>
               </w:rPr>
-              <w:instrText xml:space="preserve"> PAGEREF _Toc440026117 \h </w:instrText>
+              <w:instrText xml:space="preserve"> PAGEREF _Toc440195763 \h </w:instrText>
             </w:r>
             <w:r>
               <w:rPr>
@@ -3235,7 +3258,7 @@
                 <w:noProof/>
                 <w:webHidden/>
               </w:rPr>
-              <w:t>11</w:t>
+              <w:t>14</w:t>
             </w:r>
             <w:r>
               <w:rPr>
@@ -3255,19 +3278,22 @@
             </w:tabs>
             <w:rPr>
               <w:noProof/>
+              <w:lang w:eastAsia="de-DE"/>
             </w:rPr>
           </w:pPr>
-          <w:hyperlink w:anchor="_Toc440026118" w:history="1">
+          <w:hyperlink w:anchor="_Toc440195764" w:history="1">
             <w:r>
               <w:rPr>
                 <w:rStyle w:val="Hyperlink"/>
                 <w:noProof/>
+                <w:lang w:val="en-US"/>
               </w:rPr>
               <w:t>9.1.2</w:t>
             </w:r>
             <w:r>
               <w:rPr>
                 <w:noProof/>
+                <w:lang w:eastAsia="de-DE"/>
               </w:rPr>
               <w:tab/>
             </w:r>
@@ -3275,8 +3301,9 @@
               <w:rPr>
                 <w:rStyle w:val="Hyperlink"/>
                 <w:noProof/>
-              </w:rPr>
-              <w:t>Check the board</w:t>
+                <w:lang w:val="en-US"/>
+              </w:rPr>
+              <w:t>Checking the circuit for errors</w:t>
             </w:r>
             <w:r>
               <w:rPr>
@@ -3297,7 +3324,7 @@
                 <w:noProof/>
                 <w:webHidden/>
               </w:rPr>
-              <w:instrText xml:space="preserve"> PAGEREF _Toc440026118 \h </w:instrText>
+              <w:instrText xml:space="preserve"> PAGEREF _Toc440195764 \h </w:instrText>
             </w:r>
             <w:r>
               <w:rPr>
@@ -3317,7 +3344,7 @@
                 <w:noProof/>
                 <w:webHidden/>
               </w:rPr>
-              <w:t>11</w:t>
+              <w:t>14</w:t>
             </w:r>
             <w:r>
               <w:rPr>
@@ -3337,9 +3364,10 @@
             </w:tabs>
             <w:rPr>
               <w:noProof/>
+              <w:lang w:eastAsia="de-DE"/>
             </w:rPr>
           </w:pPr>
-          <w:hyperlink w:anchor="_Toc440026119" w:history="1">
+          <w:hyperlink w:anchor="_Toc440195765" w:history="1">
             <w:r>
               <w:rPr>
                 <w:rStyle w:val="Hyperlink"/>
@@ -3351,6 +3379,7 @@
             <w:r>
               <w:rPr>
                 <w:noProof/>
+                <w:lang w:eastAsia="de-DE"/>
               </w:rPr>
               <w:tab/>
             </w:r>
@@ -3381,7 +3410,7 @@
                 <w:noProof/>
                 <w:webHidden/>
               </w:rPr>
-              <w:instrText xml:space="preserve"> PAGEREF _Toc440026119 \h </w:instrText>
+              <w:instrText xml:space="preserve"> PAGEREF _Toc440195765 \h </w:instrText>
             </w:r>
             <w:r>
               <w:rPr>
@@ -3401,7 +3430,7 @@
                 <w:noProof/>
                 <w:webHidden/>
               </w:rPr>
-              <w:t>11</w:t>
+              <w:t>14</w:t>
             </w:r>
             <w:r>
               <w:rPr>
@@ -3421,9 +3450,10 @@
             </w:tabs>
             <w:rPr>
               <w:noProof/>
+              <w:lang w:eastAsia="de-DE"/>
             </w:rPr>
           </w:pPr>
-          <w:hyperlink w:anchor="_Toc440026120" w:history="1">
+          <w:hyperlink w:anchor="_Toc440195766" w:history="1">
             <w:r>
               <w:rPr>
                 <w:rStyle w:val="Hyperlink"/>
@@ -3435,6 +3465,7 @@
             <w:r>
               <w:rPr>
                 <w:noProof/>
+                <w:lang w:eastAsia="de-DE"/>
               </w:rPr>
               <w:tab/>
             </w:r>
@@ -3465,7 +3496,7 @@
                 <w:noProof/>
                 <w:webHidden/>
               </w:rPr>
-              <w:instrText xml:space="preserve"> PAGEREF _Toc440026120 \h </w:instrText>
+              <w:instrText xml:space="preserve"> PAGEREF _Toc440195766 \h </w:instrText>
             </w:r>
             <w:r>
               <w:rPr>
@@ -3485,7 +3516,7 @@
                 <w:noProof/>
                 <w:webHidden/>
               </w:rPr>
-              <w:t>12</w:t>
+              <w:t>15</w:t>
             </w:r>
             <w:r>
               <w:rPr>
@@ -3505,9 +3536,10 @@
             </w:tabs>
             <w:rPr>
               <w:noProof/>
+              <w:lang w:eastAsia="de-DE"/>
             </w:rPr>
           </w:pPr>
-          <w:hyperlink w:anchor="_Toc440026121" w:history="1">
+          <w:hyperlink w:anchor="_Toc440195767" w:history="1">
             <w:r>
               <w:rPr>
                 <w:rStyle w:val="Hyperlink"/>
@@ -3519,6 +3551,7 @@
             <w:r>
               <w:rPr>
                 <w:noProof/>
+                <w:lang w:eastAsia="de-DE"/>
               </w:rPr>
               <w:tab/>
             </w:r>
@@ -3549,7 +3582,7 @@
                 <w:noProof/>
                 <w:webHidden/>
               </w:rPr>
-              <w:instrText xml:space="preserve"> PAGEREF _Toc440026121 \h </w:instrText>
+              <w:instrText xml:space="preserve"> PAGEREF _Toc440195767 \h </w:instrText>
             </w:r>
             <w:r>
               <w:rPr>
@@ -3569,7 +3602,7 @@
                 <w:noProof/>
                 <w:webHidden/>
               </w:rPr>
-              <w:t>12</w:t>
+              <w:t>15</w:t>
             </w:r>
             <w:r>
               <w:rPr>
@@ -3589,9 +3622,10 @@
             </w:tabs>
             <w:rPr>
               <w:noProof/>
+              <w:lang w:eastAsia="de-DE"/>
             </w:rPr>
           </w:pPr>
-          <w:hyperlink w:anchor="_Toc440026122" w:history="1">
+          <w:hyperlink w:anchor="_Toc440195768" w:history="1">
             <w:r>
               <w:rPr>
                 <w:rStyle w:val="Hyperlink"/>
@@ -3603,6 +3637,7 @@
             <w:r>
               <w:rPr>
                 <w:noProof/>
+                <w:lang w:eastAsia="de-DE"/>
               </w:rPr>
               <w:tab/>
             </w:r>
@@ -3633,7 +3668,7 @@
                 <w:noProof/>
                 <w:webHidden/>
               </w:rPr>
-              <w:instrText xml:space="preserve"> PAGEREF _Toc440026122 \h </w:instrText>
+              <w:instrText xml:space="preserve"> PAGEREF _Toc440195768 \h </w:instrText>
             </w:r>
             <w:r>
               <w:rPr>
@@ -3653,7 +3688,7 @@
                 <w:noProof/>
                 <w:webHidden/>
               </w:rPr>
-              <w:t>12</w:t>
+              <w:t>15</w:t>
             </w:r>
             <w:r>
               <w:rPr>
@@ -3673,9 +3708,10 @@
             </w:tabs>
             <w:rPr>
               <w:noProof/>
+              <w:lang w:eastAsia="de-DE"/>
             </w:rPr>
           </w:pPr>
-          <w:hyperlink w:anchor="_Toc440026123" w:history="1">
+          <w:hyperlink w:anchor="_Toc440195769" w:history="1">
             <w:r>
               <w:rPr>
                 <w:rStyle w:val="Hyperlink"/>
@@ -3687,6 +3723,7 @@
             <w:r>
               <w:rPr>
                 <w:noProof/>
+                <w:lang w:eastAsia="de-DE"/>
               </w:rPr>
               <w:tab/>
             </w:r>
@@ -3717,7 +3754,7 @@
                 <w:noProof/>
                 <w:webHidden/>
               </w:rPr>
-              <w:instrText xml:space="preserve"> PAGEREF _Toc440026123 \h </w:instrText>
+              <w:instrText xml:space="preserve"> PAGEREF _Toc440195769 \h </w:instrText>
             </w:r>
             <w:r>
               <w:rPr>
@@ -3737,7 +3774,7 @@
                 <w:noProof/>
                 <w:webHidden/>
               </w:rPr>
-              <w:t>12</w:t>
+              <w:t>15</w:t>
             </w:r>
             <w:r>
               <w:rPr>
@@ -3757,9 +3794,10 @@
             </w:tabs>
             <w:rPr>
               <w:noProof/>
+              <w:lang w:eastAsia="de-DE"/>
             </w:rPr>
           </w:pPr>
-          <w:hyperlink w:anchor="_Toc440026124" w:history="1">
+          <w:hyperlink w:anchor="_Toc440195770" w:history="1">
             <w:r>
               <w:rPr>
                 <w:rStyle w:val="Hyperlink"/>
@@ -3770,6 +3808,7 @@
             <w:r>
               <w:rPr>
                 <w:noProof/>
+                <w:lang w:eastAsia="de-DE"/>
               </w:rPr>
               <w:tab/>
             </w:r>
@@ -3799,7 +3838,7 @@
                 <w:noProof/>
                 <w:webHidden/>
               </w:rPr>
-              <w:instrText xml:space="preserve"> PAGEREF _Toc440026124 \h </w:instrText>
+              <w:instrText xml:space="preserve"> PAGEREF _Toc440195770 \h </w:instrText>
             </w:r>
             <w:r>
               <w:rPr>
@@ -3819,7 +3858,7 @@
                 <w:noProof/>
                 <w:webHidden/>
               </w:rPr>
-              <w:t>13</w:t>
+              <w:t>16</w:t>
             </w:r>
             <w:r>
               <w:rPr>
@@ -3839,9 +3878,10 @@
             </w:tabs>
             <w:rPr>
               <w:noProof/>
+              <w:lang w:eastAsia="de-DE"/>
             </w:rPr>
           </w:pPr>
-          <w:hyperlink w:anchor="_Toc440026125" w:history="1">
+          <w:hyperlink w:anchor="_Toc440195771" w:history="1">
             <w:r>
               <w:rPr>
                 <w:rStyle w:val="Hyperlink"/>
@@ -3853,6 +3893,7 @@
             <w:r>
               <w:rPr>
                 <w:noProof/>
+                <w:lang w:eastAsia="de-DE"/>
               </w:rPr>
               <w:tab/>
             </w:r>
@@ -3883,7 +3924,7 @@
                 <w:noProof/>
                 <w:webHidden/>
               </w:rPr>
-              <w:instrText xml:space="preserve"> PAGEREF _Toc440026125 \h </w:instrText>
+              <w:instrText xml:space="preserve"> PAGEREF _Toc440195771 \h </w:instrText>
             </w:r>
             <w:r>
               <w:rPr>
@@ -3903,7 +3944,7 @@
                 <w:noProof/>
                 <w:webHidden/>
               </w:rPr>
-              <w:t>13</w:t>
+              <w:t>16</w:t>
             </w:r>
             <w:r>
               <w:rPr>
@@ -3923,9 +3964,10 @@
             </w:tabs>
             <w:rPr>
               <w:noProof/>
+              <w:lang w:eastAsia="de-DE"/>
             </w:rPr>
           </w:pPr>
-          <w:hyperlink w:anchor="_Toc440026126" w:history="1">
+          <w:hyperlink w:anchor="_Toc440195772" w:history="1">
             <w:r>
               <w:rPr>
                 <w:rStyle w:val="Hyperlink"/>
@@ -3937,6 +3979,7 @@
             <w:r>
               <w:rPr>
                 <w:noProof/>
+                <w:lang w:eastAsia="de-DE"/>
               </w:rPr>
               <w:tab/>
             </w:r>
@@ -3967,7 +4010,7 @@
                 <w:noProof/>
                 <w:webHidden/>
               </w:rPr>
-              <w:instrText xml:space="preserve"> PAGEREF _Toc440026126 \h </w:instrText>
+              <w:instrText xml:space="preserve"> PAGEREF _Toc440195772 \h </w:instrText>
             </w:r>
             <w:r>
               <w:rPr>
@@ -3987,7 +4030,7 @@
                 <w:noProof/>
                 <w:webHidden/>
               </w:rPr>
-              <w:t>13</w:t>
+              <w:t>16</w:t>
             </w:r>
             <w:r>
               <w:rPr>
@@ -4007,9 +4050,10 @@
             </w:tabs>
             <w:rPr>
               <w:noProof/>
+              <w:lang w:eastAsia="de-DE"/>
             </w:rPr>
           </w:pPr>
-          <w:hyperlink w:anchor="_Toc440026127" w:history="1">
+          <w:hyperlink w:anchor="_Toc440195773" w:history="1">
             <w:r>
               <w:rPr>
                 <w:rStyle w:val="Hyperlink"/>
@@ -4021,6 +4065,7 @@
             <w:r>
               <w:rPr>
                 <w:noProof/>
+                <w:lang w:eastAsia="de-DE"/>
               </w:rPr>
               <w:tab/>
             </w:r>
@@ -4051,7 +4096,7 @@
                 <w:noProof/>
                 <w:webHidden/>
               </w:rPr>
-              <w:instrText xml:space="preserve"> PAGEREF _Toc440026127 \h </w:instrText>
+              <w:instrText xml:space="preserve"> PAGEREF _Toc440195773 \h </w:instrText>
             </w:r>
             <w:r>
               <w:rPr>
@@ -4071,7 +4116,7 @@
                 <w:noProof/>
                 <w:webHidden/>
               </w:rPr>
-              <w:t>13</w:t>
+              <w:t>16</w:t>
             </w:r>
             <w:r>
               <w:rPr>
@@ -4091,9 +4136,10 @@
             </w:tabs>
             <w:rPr>
               <w:noProof/>
+              <w:lang w:eastAsia="de-DE"/>
             </w:rPr>
           </w:pPr>
-          <w:hyperlink w:anchor="_Toc440026128" w:history="1">
+          <w:hyperlink w:anchor="_Toc440195774" w:history="1">
             <w:r>
               <w:rPr>
                 <w:rStyle w:val="Hyperlink"/>
@@ -4104,6 +4150,7 @@
             <w:r>
               <w:rPr>
                 <w:noProof/>
+                <w:lang w:eastAsia="de-DE"/>
               </w:rPr>
               <w:tab/>
             </w:r>
@@ -4133,7 +4180,7 @@
                 <w:noProof/>
                 <w:webHidden/>
               </w:rPr>
-              <w:instrText xml:space="preserve"> PAGEREF _Toc440026128 \h </w:instrText>
+              <w:instrText xml:space="preserve"> PAGEREF _Toc440195774 \h </w:instrText>
             </w:r>
             <w:r>
               <w:rPr>
@@ -4153,7 +4200,7 @@
                 <w:noProof/>
                 <w:webHidden/>
               </w:rPr>
-              <w:t>14</w:t>
+              <w:t>17</w:t>
             </w:r>
             <w:r>
               <w:rPr>
@@ -4173,9 +4220,10 @@
             </w:tabs>
             <w:rPr>
               <w:noProof/>
+              <w:lang w:eastAsia="de-DE"/>
             </w:rPr>
           </w:pPr>
-          <w:hyperlink w:anchor="_Toc440026129" w:history="1">
+          <w:hyperlink w:anchor="_Toc440195775" w:history="1">
             <w:r>
               <w:rPr>
                 <w:rStyle w:val="Hyperlink"/>
@@ -4187,6 +4235,7 @@
             <w:r>
               <w:rPr>
                 <w:noProof/>
+                <w:lang w:eastAsia="de-DE"/>
               </w:rPr>
               <w:tab/>
             </w:r>
@@ -4217,7 +4266,7 @@
                 <w:noProof/>
                 <w:webHidden/>
               </w:rPr>
-              <w:instrText xml:space="preserve"> PAGEREF _Toc440026129 \h </w:instrText>
+              <w:instrText xml:space="preserve"> PAGEREF _Toc440195775 \h </w:instrText>
             </w:r>
             <w:r>
               <w:rPr>
@@ -4237,7 +4286,7 @@
                 <w:noProof/>
                 <w:webHidden/>
               </w:rPr>
-              <w:t>14</w:t>
+              <w:t>17</w:t>
             </w:r>
             <w:r>
               <w:rPr>
@@ -4257,9 +4306,10 @@
             </w:tabs>
             <w:rPr>
               <w:noProof/>
+              <w:lang w:eastAsia="de-DE"/>
             </w:rPr>
           </w:pPr>
-          <w:hyperlink w:anchor="_Toc440026130" w:history="1">
+          <w:hyperlink w:anchor="_Toc440195776" w:history="1">
             <w:r>
               <w:rPr>
                 <w:rStyle w:val="Hyperlink"/>
@@ -4270,6 +4320,7 @@
             <w:r>
               <w:rPr>
                 <w:noProof/>
+                <w:lang w:eastAsia="de-DE"/>
               </w:rPr>
               <w:tab/>
             </w:r>
@@ -4299,7 +4350,7 @@
                 <w:noProof/>
                 <w:webHidden/>
               </w:rPr>
-              <w:instrText xml:space="preserve"> PAGEREF _Toc440026130 \h </w:instrText>
+              <w:instrText xml:space="preserve"> PAGEREF _Toc440195776 \h </w:instrText>
             </w:r>
             <w:r>
               <w:rPr>
@@ -4319,7 +4370,7 @@
                 <w:noProof/>
                 <w:webHidden/>
               </w:rPr>
-              <w:t>16</w:t>
+              <w:t>19</w:t>
             </w:r>
             <w:r>
               <w:rPr>
@@ -4339,9 +4390,10 @@
             </w:tabs>
             <w:rPr>
               <w:noProof/>
+              <w:lang w:eastAsia="de-DE"/>
             </w:rPr>
           </w:pPr>
-          <w:hyperlink w:anchor="_Toc440026131" w:history="1">
+          <w:hyperlink w:anchor="_Toc440195777" w:history="1">
             <w:r>
               <w:rPr>
                 <w:rStyle w:val="Hyperlink"/>
@@ -4353,6 +4405,7 @@
             <w:r>
               <w:rPr>
                 <w:noProof/>
+                <w:lang w:eastAsia="de-DE"/>
               </w:rPr>
               <w:tab/>
             </w:r>
@@ -4383,7 +4436,7 @@
                 <w:noProof/>
                 <w:webHidden/>
               </w:rPr>
-              <w:instrText xml:space="preserve"> PAGEREF _Toc440026131 \h </w:instrText>
+              <w:instrText xml:space="preserve"> PAGEREF _Toc440195777 \h </w:instrText>
             </w:r>
             <w:r>
               <w:rPr>
@@ -4403,7 +4456,7 @@
                 <w:noProof/>
                 <w:webHidden/>
               </w:rPr>
-              <w:t>17</w:t>
+              <w:t>20</w:t>
             </w:r>
             <w:r>
               <w:rPr>
@@ -4423,9 +4476,10 @@
             </w:tabs>
             <w:rPr>
               <w:noProof/>
+              <w:lang w:eastAsia="de-DE"/>
             </w:rPr>
           </w:pPr>
-          <w:hyperlink w:anchor="_Toc440026132" w:history="1">
+          <w:hyperlink w:anchor="_Toc440195778" w:history="1">
             <w:r>
               <w:rPr>
                 <w:rStyle w:val="Hyperlink"/>
@@ -4436,6 +4490,7 @@
             <w:r>
               <w:rPr>
                 <w:noProof/>
+                <w:lang w:eastAsia="de-DE"/>
               </w:rPr>
               <w:tab/>
             </w:r>
@@ -4465,7 +4520,7 @@
                 <w:noProof/>
                 <w:webHidden/>
               </w:rPr>
-              <w:instrText xml:space="preserve"> PAGEREF _Toc440026132 \h </w:instrText>
+              <w:instrText xml:space="preserve"> PAGEREF _Toc440195778 \h </w:instrText>
             </w:r>
             <w:r>
               <w:rPr>
@@ -4485,7 +4540,7 @@
                 <w:noProof/>
                 <w:webHidden/>
               </w:rPr>
-              <w:t>17</w:t>
+              <w:t>20</w:t>
             </w:r>
             <w:r>
               <w:rPr>
@@ -4505,9 +4560,10 @@
             </w:tabs>
             <w:rPr>
               <w:noProof/>
+              <w:lang w:eastAsia="de-DE"/>
             </w:rPr>
           </w:pPr>
-          <w:hyperlink w:anchor="_Toc440026133" w:history="1">
+          <w:hyperlink w:anchor="_Toc440195779" w:history="1">
             <w:r>
               <w:rPr>
                 <w:rStyle w:val="Hyperlink"/>
@@ -4518,6 +4574,7 @@
             <w:r>
               <w:rPr>
                 <w:noProof/>
+                <w:lang w:eastAsia="de-DE"/>
               </w:rPr>
               <w:tab/>
             </w:r>
@@ -4547,7 +4604,7 @@
                 <w:noProof/>
                 <w:webHidden/>
               </w:rPr>
-              <w:instrText xml:space="preserve"> PAGEREF _Toc440026133 \h </w:instrText>
+              <w:instrText xml:space="preserve"> PAGEREF _Toc440195779 \h </w:instrText>
             </w:r>
             <w:r>
               <w:rPr>
@@ -4567,7 +4624,7 @@
                 <w:noProof/>
                 <w:webHidden/>
               </w:rPr>
-              <w:t>17</w:t>
+              <w:t>20</w:t>
             </w:r>
             <w:r>
               <w:rPr>
@@ -4587,9 +4644,10 @@
             </w:tabs>
             <w:rPr>
               <w:noProof/>
+              <w:lang w:eastAsia="de-DE"/>
             </w:rPr>
           </w:pPr>
-          <w:hyperlink w:anchor="_Toc440026134" w:history="1">
+          <w:hyperlink w:anchor="_Toc440195780" w:history="1">
             <w:r>
               <w:rPr>
                 <w:rStyle w:val="Hyperlink"/>
@@ -4601,6 +4659,7 @@
             <w:r>
               <w:rPr>
                 <w:noProof/>
+                <w:lang w:eastAsia="de-DE"/>
               </w:rPr>
               <w:tab/>
             </w:r>
@@ -4631,7 +4690,7 @@
                 <w:noProof/>
                 <w:webHidden/>
               </w:rPr>
-              <w:instrText xml:space="preserve"> PAGEREF _Toc440026134 \h </w:instrText>
+              <w:instrText xml:space="preserve"> PAGEREF _Toc440195780 \h </w:instrText>
             </w:r>
             <w:r>
               <w:rPr>
@@ -4651,7 +4710,7 @@
                 <w:noProof/>
                 <w:webHidden/>
               </w:rPr>
-              <w:t>19</w:t>
+              <w:t>22</w:t>
             </w:r>
             <w:r>
               <w:rPr>
@@ -4671,9 +4730,10 @@
             </w:tabs>
             <w:rPr>
               <w:noProof/>
+              <w:lang w:eastAsia="de-DE"/>
             </w:rPr>
           </w:pPr>
-          <w:hyperlink w:anchor="_Toc440026135" w:history="1">
+          <w:hyperlink w:anchor="_Toc440195781" w:history="1">
             <w:r>
               <w:rPr>
                 <w:rStyle w:val="Hyperlink"/>
@@ -4685,6 +4745,7 @@
             <w:r>
               <w:rPr>
                 <w:noProof/>
+                <w:lang w:eastAsia="de-DE"/>
               </w:rPr>
               <w:tab/>
             </w:r>
@@ -4715,7 +4776,7 @@
                 <w:noProof/>
                 <w:webHidden/>
               </w:rPr>
-              <w:instrText xml:space="preserve"> PAGEREF _Toc440026135 \h </w:instrText>
+              <w:instrText xml:space="preserve"> PAGEREF _Toc440195781 \h </w:instrText>
             </w:r>
             <w:r>
               <w:rPr>
@@ -4735,7 +4796,7 @@
                 <w:noProof/>
                 <w:webHidden/>
               </w:rPr>
-              <w:t>19</w:t>
+              <w:t>22</w:t>
             </w:r>
             <w:r>
               <w:rPr>
@@ -4755,9 +4816,10 @@
             </w:tabs>
             <w:rPr>
               <w:noProof/>
+              <w:lang w:eastAsia="de-DE"/>
             </w:rPr>
           </w:pPr>
-          <w:hyperlink w:anchor="_Toc440026136" w:history="1">
+          <w:hyperlink w:anchor="_Toc440195782" w:history="1">
             <w:r>
               <w:rPr>
                 <w:rStyle w:val="Hyperlink"/>
@@ -4768,6 +4830,7 @@
             <w:r>
               <w:rPr>
                 <w:noProof/>
+                <w:lang w:eastAsia="de-DE"/>
               </w:rPr>
               <w:tab/>
             </w:r>
@@ -4797,7 +4860,7 @@
                 <w:noProof/>
                 <w:webHidden/>
               </w:rPr>
-              <w:instrText xml:space="preserve"> PAGEREF _Toc440026136 \h </w:instrText>
+              <w:instrText xml:space="preserve"> PAGEREF _Toc440195782 \h </w:instrText>
             </w:r>
             <w:r>
               <w:rPr>
@@ -4817,7 +4880,7 @@
                 <w:noProof/>
                 <w:webHidden/>
               </w:rPr>
-              <w:t>19</w:t>
+              <w:t>22</w:t>
             </w:r>
             <w:r>
               <w:rPr>
@@ -4837,9 +4900,10 @@
             </w:tabs>
             <w:rPr>
               <w:noProof/>
+              <w:lang w:eastAsia="de-DE"/>
             </w:rPr>
           </w:pPr>
-          <w:hyperlink w:anchor="_Toc440026137" w:history="1">
+          <w:hyperlink w:anchor="_Toc440195783" w:history="1">
             <w:r>
               <w:rPr>
                 <w:rStyle w:val="Hyperlink"/>
@@ -4850,6 +4914,7 @@
             <w:r>
               <w:rPr>
                 <w:noProof/>
+                <w:lang w:eastAsia="de-DE"/>
               </w:rPr>
               <w:tab/>
             </w:r>
@@ -4879,7 +4944,7 @@
                 <w:noProof/>
                 <w:webHidden/>
               </w:rPr>
-              <w:instrText xml:space="preserve"> PAGEREF _Toc440026137 \h </w:instrText>
+              <w:instrText xml:space="preserve"> PAGEREF _Toc440195783 \h </w:instrText>
             </w:r>
             <w:r>
               <w:rPr>
@@ -4899,7 +4964,7 @@
                 <w:noProof/>
                 <w:webHidden/>
               </w:rPr>
-              <w:t>19</w:t>
+              <w:t>22</w:t>
             </w:r>
             <w:r>
               <w:rPr>
@@ -4919,9 +4984,10 @@
             </w:tabs>
             <w:rPr>
               <w:noProof/>
+              <w:lang w:eastAsia="de-DE"/>
             </w:rPr>
           </w:pPr>
-          <w:hyperlink w:anchor="_Toc440026138" w:history="1">
+          <w:hyperlink w:anchor="_Toc440195784" w:history="1">
             <w:r>
               <w:rPr>
                 <w:rStyle w:val="Hyperlink"/>
@@ -4932,6 +4998,7 @@
             <w:r>
               <w:rPr>
                 <w:noProof/>
+                <w:lang w:eastAsia="de-DE"/>
               </w:rPr>
               <w:tab/>
             </w:r>
@@ -4961,7 +5028,7 @@
                 <w:noProof/>
                 <w:webHidden/>
               </w:rPr>
-              <w:instrText xml:space="preserve"> PAGEREF _Toc440026138 \h </w:instrText>
+              <w:instrText xml:space="preserve"> PAGEREF _Toc440195784 \h </w:instrText>
             </w:r>
             <w:r>
               <w:rPr>
@@ -4981,7 +5048,7 @@
                 <w:noProof/>
                 <w:webHidden/>
               </w:rPr>
-              <w:t>19</w:t>
+              <w:t>22</w:t>
             </w:r>
             <w:r>
               <w:rPr>
@@ -5001,9 +5068,10 @@
             </w:tabs>
             <w:rPr>
               <w:noProof/>
+              <w:lang w:eastAsia="de-DE"/>
             </w:rPr>
           </w:pPr>
-          <w:hyperlink w:anchor="_Toc440026139" w:history="1">
+          <w:hyperlink w:anchor="_Toc440195785" w:history="1">
             <w:r>
               <w:rPr>
                 <w:rStyle w:val="Hyperlink"/>
@@ -5014,6 +5082,7 @@
             <w:r>
               <w:rPr>
                 <w:noProof/>
+                <w:lang w:eastAsia="de-DE"/>
               </w:rPr>
               <w:tab/>
             </w:r>
@@ -5043,7 +5112,7 @@
                 <w:noProof/>
                 <w:webHidden/>
               </w:rPr>
-              <w:instrText xml:space="preserve"> PAGEREF _Toc440026139 \h </w:instrText>
+              <w:instrText xml:space="preserve"> PAGEREF _Toc440195785 \h </w:instrText>
             </w:r>
             <w:r>
               <w:rPr>
@@ -5063,7 +5132,7 @@
                 <w:noProof/>
                 <w:webHidden/>
               </w:rPr>
-              <w:t>19</w:t>
+              <w:t>22</w:t>
             </w:r>
             <w:r>
               <w:rPr>
@@ -5083,9 +5152,10 @@
             </w:tabs>
             <w:rPr>
               <w:noProof/>
+              <w:lang w:eastAsia="de-DE"/>
             </w:rPr>
           </w:pPr>
-          <w:hyperlink w:anchor="_Toc440026140" w:history="1">
+          <w:hyperlink w:anchor="_Toc440195786" w:history="1">
             <w:r>
               <w:rPr>
                 <w:rStyle w:val="Hyperlink"/>
@@ -5096,6 +5166,7 @@
             <w:r>
               <w:rPr>
                 <w:noProof/>
+                <w:lang w:eastAsia="de-DE"/>
               </w:rPr>
               <w:tab/>
             </w:r>
@@ -5125,7 +5196,7 @@
                 <w:noProof/>
                 <w:webHidden/>
               </w:rPr>
-              <w:instrText xml:space="preserve"> PAGEREF _Toc440026140 \h </w:instrText>
+              <w:instrText xml:space="preserve"> PAGEREF _Toc440195786 \h </w:instrText>
             </w:r>
             <w:r>
               <w:rPr>
@@ -5145,7 +5216,7 @@
                 <w:noProof/>
                 <w:webHidden/>
               </w:rPr>
-              <w:t>19</w:t>
+              <w:t>22</w:t>
             </w:r>
             <w:r>
               <w:rPr>
@@ -5165,9 +5236,10 @@
             </w:tabs>
             <w:rPr>
               <w:noProof/>
+              <w:lang w:eastAsia="de-DE"/>
             </w:rPr>
           </w:pPr>
-          <w:hyperlink w:anchor="_Toc440026141" w:history="1">
+          <w:hyperlink w:anchor="_Toc440195787" w:history="1">
             <w:r>
               <w:rPr>
                 <w:rStyle w:val="Hyperlink"/>
@@ -5178,6 +5250,7 @@
             <w:r>
               <w:rPr>
                 <w:noProof/>
+                <w:lang w:eastAsia="de-DE"/>
               </w:rPr>
               <w:tab/>
             </w:r>
@@ -5207,7 +5280,7 @@
                 <w:noProof/>
                 <w:webHidden/>
               </w:rPr>
-              <w:instrText xml:space="preserve"> PAGEREF _Toc440026141 \h </w:instrText>
+              <w:instrText xml:space="preserve"> PAGEREF _Toc440195787 \h </w:instrText>
             </w:r>
             <w:r>
               <w:rPr>
@@ -5227,7 +5300,7 @@
                 <w:noProof/>
                 <w:webHidden/>
               </w:rPr>
-              <w:t>19</w:t>
+              <w:t>22</w:t>
             </w:r>
             <w:r>
               <w:rPr>
@@ -5247,9 +5320,10 @@
             </w:tabs>
             <w:rPr>
               <w:noProof/>
+              <w:lang w:eastAsia="de-DE"/>
             </w:rPr>
           </w:pPr>
-          <w:hyperlink w:anchor="_Toc440026142" w:history="1">
+          <w:hyperlink w:anchor="_Toc440195788" w:history="1">
             <w:r>
               <w:rPr>
                 <w:rStyle w:val="Hyperlink"/>
@@ -5260,6 +5334,7 @@
             <w:r>
               <w:rPr>
                 <w:noProof/>
+                <w:lang w:eastAsia="de-DE"/>
               </w:rPr>
               <w:tab/>
             </w:r>
@@ -5289,7 +5364,7 @@
                 <w:noProof/>
                 <w:webHidden/>
               </w:rPr>
-              <w:instrText xml:space="preserve"> PAGEREF _Toc440026142 \h </w:instrText>
+              <w:instrText xml:space="preserve"> PAGEREF _Toc440195788 \h </w:instrText>
             </w:r>
             <w:r>
               <w:rPr>
@@ -5309,7 +5384,7 @@
                 <w:noProof/>
                 <w:webHidden/>
               </w:rPr>
-              <w:t>19</w:t>
+              <w:t>22</w:t>
             </w:r>
             <w:r>
               <w:rPr>
@@ -5329,9 +5404,10 @@
             </w:tabs>
             <w:rPr>
               <w:noProof/>
+              <w:lang w:eastAsia="de-DE"/>
             </w:rPr>
           </w:pPr>
-          <w:hyperlink w:anchor="_Toc440026143" w:history="1">
+          <w:hyperlink w:anchor="_Toc440195789" w:history="1">
             <w:r>
               <w:rPr>
                 <w:rStyle w:val="Hyperlink"/>
@@ -5342,6 +5418,7 @@
             <w:r>
               <w:rPr>
                 <w:noProof/>
+                <w:lang w:eastAsia="de-DE"/>
               </w:rPr>
               <w:tab/>
             </w:r>
@@ -5371,7 +5448,7 @@
                 <w:noProof/>
                 <w:webHidden/>
               </w:rPr>
-              <w:instrText xml:space="preserve"> PAGEREF _Toc440026143 \h </w:instrText>
+              <w:instrText xml:space="preserve"> PAGEREF _Toc440195789 \h </w:instrText>
             </w:r>
             <w:r>
               <w:rPr>
@@ -5391,7 +5468,7 @@
                 <w:noProof/>
                 <w:webHidden/>
               </w:rPr>
-              <w:t>19</w:t>
+              <w:t>22</w:t>
             </w:r>
             <w:r>
               <w:rPr>
@@ -5411,9 +5488,10 @@
             </w:tabs>
             <w:rPr>
               <w:noProof/>
+              <w:lang w:eastAsia="de-DE"/>
             </w:rPr>
           </w:pPr>
-          <w:hyperlink w:anchor="_Toc440026144" w:history="1">
+          <w:hyperlink w:anchor="_Toc440195790" w:history="1">
             <w:r>
               <w:rPr>
                 <w:rStyle w:val="Hyperlink"/>
@@ -5424,6 +5502,7 @@
             <w:r>
               <w:rPr>
                 <w:noProof/>
+                <w:lang w:eastAsia="de-DE"/>
               </w:rPr>
               <w:tab/>
             </w:r>
@@ -5453,7 +5532,7 @@
                 <w:noProof/>
                 <w:webHidden/>
               </w:rPr>
-              <w:instrText xml:space="preserve"> PAGEREF _Toc440026144 \h </w:instrText>
+              <w:instrText xml:space="preserve"> PAGEREF _Toc440195790 \h </w:instrText>
             </w:r>
             <w:r>
               <w:rPr>
@@ -5473,7 +5552,7 @@
                 <w:noProof/>
                 <w:webHidden/>
               </w:rPr>
-              <w:t>21</w:t>
+              <w:t>24</w:t>
             </w:r>
             <w:r>
               <w:rPr>
@@ -5493,9 +5572,10 @@
             </w:tabs>
             <w:rPr>
               <w:noProof/>
+              <w:lang w:eastAsia="de-DE"/>
             </w:rPr>
           </w:pPr>
-          <w:hyperlink w:anchor="_Toc440026145" w:history="1">
+          <w:hyperlink w:anchor="_Toc440195791" w:history="1">
             <w:r>
               <w:rPr>
                 <w:rStyle w:val="Hyperlink"/>
@@ -5506,6 +5586,7 @@
             <w:r>
               <w:rPr>
                 <w:noProof/>
+                <w:lang w:eastAsia="de-DE"/>
               </w:rPr>
               <w:tab/>
             </w:r>
@@ -5535,7 +5616,7 @@
                 <w:noProof/>
                 <w:webHidden/>
               </w:rPr>
-              <w:instrText xml:space="preserve"> PAGEREF _Toc440026145 \h </w:instrText>
+              <w:instrText xml:space="preserve"> PAGEREF _Toc440195791 \h </w:instrText>
             </w:r>
             <w:r>
               <w:rPr>
@@ -5555,7 +5636,7 @@
                 <w:noProof/>
                 <w:webHidden/>
               </w:rPr>
-              <w:t>21</w:t>
+              <w:t>24</w:t>
             </w:r>
             <w:r>
               <w:rPr>
@@ -5575,9 +5656,10 @@
             </w:tabs>
             <w:rPr>
               <w:noProof/>
+              <w:lang w:eastAsia="de-DE"/>
             </w:rPr>
           </w:pPr>
-          <w:hyperlink w:anchor="_Toc440026146" w:history="1">
+          <w:hyperlink w:anchor="_Toc440195792" w:history="1">
             <w:r>
               <w:rPr>
                 <w:rStyle w:val="Hyperlink"/>
@@ -5589,6 +5671,7 @@
             <w:r>
               <w:rPr>
                 <w:noProof/>
+                <w:lang w:eastAsia="de-DE"/>
               </w:rPr>
               <w:tab/>
             </w:r>
@@ -5619,7 +5702,7 @@
                 <w:noProof/>
                 <w:webHidden/>
               </w:rPr>
-              <w:instrText xml:space="preserve"> PAGEREF _Toc440026146 \h </w:instrText>
+              <w:instrText xml:space="preserve"> PAGEREF _Toc440195792 \h </w:instrText>
             </w:r>
             <w:r>
               <w:rPr>
@@ -5639,7 +5722,7 @@
                 <w:noProof/>
                 <w:webHidden/>
               </w:rPr>
-              <w:t>21</w:t>
+              <w:t>24</w:t>
             </w:r>
             <w:r>
               <w:rPr>
@@ -5659,9 +5742,10 @@
             </w:tabs>
             <w:rPr>
               <w:noProof/>
+              <w:lang w:eastAsia="de-DE"/>
             </w:rPr>
           </w:pPr>
-          <w:hyperlink w:anchor="_Toc440026147" w:history="1">
+          <w:hyperlink w:anchor="_Toc440195793" w:history="1">
             <w:r>
               <w:rPr>
                 <w:rStyle w:val="Hyperlink"/>
@@ -5673,6 +5757,7 @@
             <w:r>
               <w:rPr>
                 <w:noProof/>
+                <w:lang w:eastAsia="de-DE"/>
               </w:rPr>
               <w:tab/>
             </w:r>
@@ -5703,7 +5788,7 @@
                 <w:noProof/>
                 <w:webHidden/>
               </w:rPr>
-              <w:instrText xml:space="preserve"> PAGEREF _Toc440026147 \h </w:instrText>
+              <w:instrText xml:space="preserve"> PAGEREF _Toc440195793 \h </w:instrText>
             </w:r>
             <w:r>
               <w:rPr>
@@ -5723,7 +5808,7 @@
                 <w:noProof/>
                 <w:webHidden/>
               </w:rPr>
-              <w:t>21</w:t>
+              <w:t>24</w:t>
             </w:r>
             <w:r>
               <w:rPr>
@@ -5743,9 +5828,10 @@
             </w:tabs>
             <w:rPr>
               <w:noProof/>
+              <w:lang w:eastAsia="de-DE"/>
             </w:rPr>
           </w:pPr>
-          <w:hyperlink w:anchor="_Toc440026148" w:history="1">
+          <w:hyperlink w:anchor="_Toc440195794" w:history="1">
             <w:r>
               <w:rPr>
                 <w:rStyle w:val="Hyperlink"/>
@@ -5756,6 +5842,7 @@
             <w:r>
               <w:rPr>
                 <w:noProof/>
+                <w:lang w:eastAsia="de-DE"/>
               </w:rPr>
               <w:tab/>
             </w:r>
@@ -5785,7 +5872,7 @@
                 <w:noProof/>
                 <w:webHidden/>
               </w:rPr>
-              <w:instrText xml:space="preserve"> PAGEREF _Toc440026148 \h </w:instrText>
+              <w:instrText xml:space="preserve"> PAGEREF _Toc440195794 \h </w:instrText>
             </w:r>
             <w:r>
               <w:rPr>
@@ -5805,7 +5892,7 @@
                 <w:noProof/>
                 <w:webHidden/>
               </w:rPr>
-              <w:t>21</w:t>
+              <w:t>24</w:t>
             </w:r>
             <w:r>
               <w:rPr>
@@ -5825,9 +5912,10 @@
             </w:tabs>
             <w:rPr>
               <w:noProof/>
+              <w:lang w:eastAsia="de-DE"/>
             </w:rPr>
           </w:pPr>
-          <w:hyperlink w:anchor="_Toc440026149" w:history="1">
+          <w:hyperlink w:anchor="_Toc440195795" w:history="1">
             <w:r>
               <w:rPr>
                 <w:rStyle w:val="Hyperlink"/>
@@ -5838,6 +5926,7 @@
             <w:r>
               <w:rPr>
                 <w:noProof/>
+                <w:lang w:eastAsia="de-DE"/>
               </w:rPr>
               <w:tab/>
             </w:r>
@@ -5867,7 +5956,7 @@
                 <w:noProof/>
                 <w:webHidden/>
               </w:rPr>
-              <w:instrText xml:space="preserve"> PAGEREF _Toc440026149 \h </w:instrText>
+              <w:instrText xml:space="preserve"> PAGEREF _Toc440195795 \h </w:instrText>
             </w:r>
             <w:r>
               <w:rPr>
@@ -5887,7 +5976,7 @@
                 <w:noProof/>
                 <w:webHidden/>
               </w:rPr>
-              <w:t>21</w:t>
+              <w:t>24</w:t>
             </w:r>
             <w:r>
               <w:rPr>
@@ -5907,9 +5996,10 @@
             </w:tabs>
             <w:rPr>
               <w:noProof/>
+              <w:lang w:eastAsia="de-DE"/>
             </w:rPr>
           </w:pPr>
-          <w:hyperlink w:anchor="_Toc440026150" w:history="1">
+          <w:hyperlink w:anchor="_Toc440195796" w:history="1">
             <w:r>
               <w:rPr>
                 <w:rStyle w:val="Hyperlink"/>
@@ -5920,6 +6010,7 @@
             <w:r>
               <w:rPr>
                 <w:noProof/>
+                <w:lang w:eastAsia="de-DE"/>
               </w:rPr>
               <w:tab/>
             </w:r>
@@ -5949,7 +6040,7 @@
                 <w:noProof/>
                 <w:webHidden/>
               </w:rPr>
-              <w:instrText xml:space="preserve"> PAGEREF _Toc440026150 \h </w:instrText>
+              <w:instrText xml:space="preserve"> PAGEREF _Toc440195796 \h </w:instrText>
             </w:r>
             <w:r>
               <w:rPr>
@@ -5969,7 +6060,7 @@
                 <w:noProof/>
                 <w:webHidden/>
               </w:rPr>
-              <w:t>21</w:t>
+              <w:t>24</w:t>
             </w:r>
             <w:r>
               <w:rPr>
@@ -5989,9 +6080,10 @@
             </w:tabs>
             <w:rPr>
               <w:noProof/>
+              <w:lang w:eastAsia="de-DE"/>
             </w:rPr>
           </w:pPr>
-          <w:hyperlink w:anchor="_Toc440026151" w:history="1">
+          <w:hyperlink w:anchor="_Toc440195797" w:history="1">
             <w:r>
               <w:rPr>
                 <w:rStyle w:val="Hyperlink"/>
@@ -6002,6 +6094,7 @@
             <w:r>
               <w:rPr>
                 <w:noProof/>
+                <w:lang w:eastAsia="de-DE"/>
               </w:rPr>
               <w:tab/>
             </w:r>
@@ -6031,7 +6124,7 @@
                 <w:noProof/>
                 <w:webHidden/>
               </w:rPr>
-              <w:instrText xml:space="preserve"> PAGEREF _Toc440026151 \h </w:instrText>
+              <w:instrText xml:space="preserve"> PAGEREF _Toc440195797 \h </w:instrText>
             </w:r>
             <w:r>
               <w:rPr>
@@ -6051,7 +6144,7 @@
                 <w:noProof/>
                 <w:webHidden/>
               </w:rPr>
-              <w:t>21</w:t>
+              <w:t>24</w:t>
             </w:r>
             <w:r>
               <w:rPr>
@@ -6071,9 +6164,10 @@
             </w:tabs>
             <w:rPr>
               <w:noProof/>
+              <w:lang w:eastAsia="de-DE"/>
             </w:rPr>
           </w:pPr>
-          <w:hyperlink w:anchor="_Toc440026152" w:history="1">
+          <w:hyperlink w:anchor="_Toc440195798" w:history="1">
             <w:r>
               <w:rPr>
                 <w:rStyle w:val="Hyperlink"/>
@@ -6085,6 +6179,7 @@
             <w:r>
               <w:rPr>
                 <w:noProof/>
+                <w:lang w:eastAsia="de-DE"/>
               </w:rPr>
               <w:tab/>
             </w:r>
@@ -6115,7 +6210,7 @@
                 <w:noProof/>
                 <w:webHidden/>
               </w:rPr>
-              <w:instrText xml:space="preserve"> PAGEREF _Toc440026152 \h </w:instrText>
+              <w:instrText xml:space="preserve"> PAGEREF _Toc440195798 \h </w:instrText>
             </w:r>
             <w:r>
               <w:rPr>
@@ -6135,7 +6230,7 @@
                 <w:noProof/>
                 <w:webHidden/>
               </w:rPr>
-              <w:t>22</w:t>
+              <w:t>25</w:t>
             </w:r>
             <w:r>
               <w:rPr>
@@ -6155,9 +6250,10 @@
             </w:tabs>
             <w:rPr>
               <w:noProof/>
+              <w:lang w:eastAsia="de-DE"/>
             </w:rPr>
           </w:pPr>
-          <w:hyperlink w:anchor="_Toc440026153" w:history="1">
+          <w:hyperlink w:anchor="_Toc440195799" w:history="1">
             <w:r>
               <w:rPr>
                 <w:rStyle w:val="Hyperlink"/>
@@ -6169,6 +6265,7 @@
             <w:r>
               <w:rPr>
                 <w:noProof/>
+                <w:lang w:eastAsia="de-DE"/>
               </w:rPr>
               <w:tab/>
             </w:r>
@@ -6199,7 +6296,7 @@
                 <w:noProof/>
                 <w:webHidden/>
               </w:rPr>
-              <w:instrText xml:space="preserve"> PAGEREF _Toc440026153 \h </w:instrText>
+              <w:instrText xml:space="preserve"> PAGEREF _Toc440195799 \h </w:instrText>
             </w:r>
             <w:r>
               <w:rPr>
@@ -6219,7 +6316,7 @@
                 <w:noProof/>
                 <w:webHidden/>
               </w:rPr>
-              <w:t>22</w:t>
+              <w:t>25</w:t>
             </w:r>
             <w:r>
               <w:rPr>
@@ -6239,9 +6336,10 @@
             </w:tabs>
             <w:rPr>
               <w:noProof/>
+              <w:lang w:eastAsia="de-DE"/>
             </w:rPr>
           </w:pPr>
-          <w:hyperlink w:anchor="_Toc440026154" w:history="1">
+          <w:hyperlink w:anchor="_Toc440195800" w:history="1">
             <w:r>
               <w:rPr>
                 <w:rStyle w:val="Hyperlink"/>
@@ -6252,6 +6350,7 @@
             <w:r>
               <w:rPr>
                 <w:noProof/>
+                <w:lang w:eastAsia="de-DE"/>
               </w:rPr>
               <w:tab/>
             </w:r>
@@ -6281,7 +6380,7 @@
                 <w:noProof/>
                 <w:webHidden/>
               </w:rPr>
-              <w:instrText xml:space="preserve"> PAGEREF _Toc440026154 \h </w:instrText>
+              <w:instrText xml:space="preserve"> PAGEREF _Toc440195800 \h </w:instrText>
             </w:r>
             <w:r>
               <w:rPr>
@@ -6301,7 +6400,7 @@
                 <w:noProof/>
                 <w:webHidden/>
               </w:rPr>
-              <w:t>22</w:t>
+              <w:t>25</w:t>
             </w:r>
             <w:r>
               <w:rPr>
@@ -6321,9 +6420,10 @@
             </w:tabs>
             <w:rPr>
               <w:noProof/>
+              <w:lang w:eastAsia="de-DE"/>
             </w:rPr>
           </w:pPr>
-          <w:hyperlink w:anchor="_Toc440026155" w:history="1">
+          <w:hyperlink w:anchor="_Toc440195801" w:history="1">
             <w:r>
               <w:rPr>
                 <w:rStyle w:val="Hyperlink"/>
@@ -6334,6 +6434,7 @@
             <w:r>
               <w:rPr>
                 <w:noProof/>
+                <w:lang w:eastAsia="de-DE"/>
               </w:rPr>
               <w:tab/>
             </w:r>
@@ -6363,7 +6464,7 @@
                 <w:noProof/>
                 <w:webHidden/>
               </w:rPr>
-              <w:instrText xml:space="preserve"> PAGEREF _Toc440026155 \h </w:instrText>
+              <w:instrText xml:space="preserve"> PAGEREF _Toc440195801 \h </w:instrText>
             </w:r>
             <w:r>
               <w:rPr>
@@ -6383,7 +6484,7 @@
                 <w:noProof/>
                 <w:webHidden/>
               </w:rPr>
-              <w:t>22</w:t>
+              <w:t>25</w:t>
             </w:r>
             <w:r>
               <w:rPr>
@@ -6403,9 +6504,10 @@
             </w:tabs>
             <w:rPr>
               <w:noProof/>
+              <w:lang w:eastAsia="de-DE"/>
             </w:rPr>
           </w:pPr>
-          <w:hyperlink w:anchor="_Toc440026156" w:history="1">
+          <w:hyperlink w:anchor="_Toc440195802" w:history="1">
             <w:r>
               <w:rPr>
                 <w:rStyle w:val="Hyperlink"/>
@@ -6416,6 +6518,7 @@
             <w:r>
               <w:rPr>
                 <w:noProof/>
+                <w:lang w:eastAsia="de-DE"/>
               </w:rPr>
               <w:tab/>
             </w:r>
@@ -6445,7 +6548,7 @@
                 <w:noProof/>
                 <w:webHidden/>
               </w:rPr>
-              <w:instrText xml:space="preserve"> PAGEREF _Toc440026156 \h </w:instrText>
+              <w:instrText xml:space="preserve"> PAGEREF _Toc440195802 \h </w:instrText>
             </w:r>
             <w:r>
               <w:rPr>
@@ -6465,7 +6568,7 @@
                 <w:noProof/>
                 <w:webHidden/>
               </w:rPr>
-              <w:t>22</w:t>
+              <w:t>25</w:t>
             </w:r>
             <w:r>
               <w:rPr>
@@ -6485,9 +6588,10 @@
             </w:tabs>
             <w:rPr>
               <w:noProof/>
+              <w:lang w:eastAsia="de-DE"/>
             </w:rPr>
           </w:pPr>
-          <w:hyperlink w:anchor="_Toc440026157" w:history="1">
+          <w:hyperlink w:anchor="_Toc440195803" w:history="1">
             <w:r>
               <w:rPr>
                 <w:rStyle w:val="Hyperlink"/>
@@ -6498,6 +6602,7 @@
             <w:r>
               <w:rPr>
                 <w:noProof/>
+                <w:lang w:eastAsia="de-DE"/>
               </w:rPr>
               <w:tab/>
             </w:r>
@@ -6527,7 +6632,7 @@
                 <w:noProof/>
                 <w:webHidden/>
               </w:rPr>
-              <w:instrText xml:space="preserve"> PAGEREF _Toc440026157 \h </w:instrText>
+              <w:instrText xml:space="preserve"> PAGEREF _Toc440195803 \h </w:instrText>
             </w:r>
             <w:r>
               <w:rPr>
@@ -6547,7 +6652,7 @@
                 <w:noProof/>
                 <w:webHidden/>
               </w:rPr>
-              <w:t>23</w:t>
+              <w:t>26</w:t>
             </w:r>
             <w:r>
               <w:rPr>
@@ -6567,9 +6672,10 @@
             </w:tabs>
             <w:rPr>
               <w:noProof/>
+              <w:lang w:eastAsia="de-DE"/>
             </w:rPr>
           </w:pPr>
-          <w:hyperlink w:anchor="_Toc440026158" w:history="1">
+          <w:hyperlink w:anchor="_Toc440195804" w:history="1">
             <w:r>
               <w:rPr>
                 <w:rStyle w:val="Hyperlink"/>
@@ -6581,6 +6687,7 @@
             <w:r>
               <w:rPr>
                 <w:noProof/>
+                <w:lang w:eastAsia="de-DE"/>
               </w:rPr>
               <w:tab/>
             </w:r>
@@ -6611,7 +6718,7 @@
                 <w:noProof/>
                 <w:webHidden/>
               </w:rPr>
-              <w:instrText xml:space="preserve"> PAGEREF _Toc440026158 \h </w:instrText>
+              <w:instrText xml:space="preserve"> PAGEREF _Toc440195804 \h </w:instrText>
             </w:r>
             <w:r>
               <w:rPr>
@@ -6631,7 +6738,7 @@
                 <w:noProof/>
                 <w:webHidden/>
               </w:rPr>
-              <w:t>23</w:t>
+              <w:t>26</w:t>
             </w:r>
             <w:r>
               <w:rPr>
@@ -6651,9 +6758,10 @@
             </w:tabs>
             <w:rPr>
               <w:noProof/>
+              <w:lang w:eastAsia="de-DE"/>
             </w:rPr>
           </w:pPr>
-          <w:hyperlink w:anchor="_Toc440026159" w:history="1">
+          <w:hyperlink w:anchor="_Toc440195805" w:history="1">
             <w:r>
               <w:rPr>
                 <w:rStyle w:val="Hyperlink"/>
@@ -6664,6 +6772,7 @@
             <w:r>
               <w:rPr>
                 <w:noProof/>
+                <w:lang w:eastAsia="de-DE"/>
               </w:rPr>
               <w:tab/>
             </w:r>
@@ -6693,7 +6802,7 @@
                 <w:noProof/>
                 <w:webHidden/>
               </w:rPr>
-              <w:instrText xml:space="preserve"> PAGEREF _Toc440026159 \h </w:instrText>
+              <w:instrText xml:space="preserve"> PAGEREF _Toc440195805 \h </w:instrText>
             </w:r>
             <w:r>
               <w:rPr>
@@ -6713,7 +6822,7 @@
                 <w:noProof/>
                 <w:webHidden/>
               </w:rPr>
-              <w:t>23</w:t>
+              <w:t>26</w:t>
             </w:r>
             <w:r>
               <w:rPr>
@@ -6733,9 +6842,10 @@
             </w:tabs>
             <w:rPr>
               <w:noProof/>
+              <w:lang w:eastAsia="de-DE"/>
             </w:rPr>
           </w:pPr>
-          <w:hyperlink w:anchor="_Toc440026160" w:history="1">
+          <w:hyperlink w:anchor="_Toc440195806" w:history="1">
             <w:r>
               <w:rPr>
                 <w:rStyle w:val="Hyperlink"/>
@@ -6746,6 +6856,7 @@
             <w:r>
               <w:rPr>
                 <w:noProof/>
+                <w:lang w:eastAsia="de-DE"/>
               </w:rPr>
               <w:tab/>
             </w:r>
@@ -6775,7 +6886,7 @@
                 <w:noProof/>
                 <w:webHidden/>
               </w:rPr>
-              <w:instrText xml:space="preserve"> PAGEREF _Toc440026160 \h </w:instrText>
+              <w:instrText xml:space="preserve"> PAGEREF _Toc440195806 \h </w:instrText>
             </w:r>
             <w:r>
               <w:rPr>
@@ -6795,7 +6906,7 @@
                 <w:noProof/>
                 <w:webHidden/>
               </w:rPr>
-              <w:t>23</w:t>
+              <w:t>26</w:t>
             </w:r>
             <w:r>
               <w:rPr>
@@ -6815,9 +6926,10 @@
             </w:tabs>
             <w:rPr>
               <w:noProof/>
+              <w:lang w:eastAsia="de-DE"/>
             </w:rPr>
           </w:pPr>
-          <w:hyperlink w:anchor="_Toc440026161" w:history="1">
+          <w:hyperlink w:anchor="_Toc440195807" w:history="1">
             <w:r>
               <w:rPr>
                 <w:rStyle w:val="Hyperlink"/>
@@ -6828,6 +6940,7 @@
             <w:r>
               <w:rPr>
                 <w:noProof/>
+                <w:lang w:eastAsia="de-DE"/>
               </w:rPr>
               <w:tab/>
             </w:r>
@@ -6857,7 +6970,7 @@
                 <w:noProof/>
                 <w:webHidden/>
               </w:rPr>
-              <w:instrText xml:space="preserve"> PAGEREF _Toc440026161 \h </w:instrText>
+              <w:instrText xml:space="preserve"> PAGEREF _Toc440195807 \h </w:instrText>
             </w:r>
             <w:r>
               <w:rPr>
@@ -6877,7 +6990,7 @@
                 <w:noProof/>
                 <w:webHidden/>
               </w:rPr>
-              <w:t>24</w:t>
+              <w:t>27</w:t>
             </w:r>
             <w:r>
               <w:rPr>
@@ -6897,9 +7010,10 @@
             </w:tabs>
             <w:rPr>
               <w:noProof/>
+              <w:lang w:eastAsia="de-DE"/>
             </w:rPr>
           </w:pPr>
-          <w:hyperlink w:anchor="_Toc440026162" w:history="1">
+          <w:hyperlink w:anchor="_Toc440195808" w:history="1">
             <w:r>
               <w:rPr>
                 <w:rStyle w:val="Hyperlink"/>
@@ -6911,6 +7025,7 @@
             <w:r>
               <w:rPr>
                 <w:noProof/>
+                <w:lang w:eastAsia="de-DE"/>
               </w:rPr>
               <w:tab/>
             </w:r>
@@ -6941,7 +7056,7 @@
                 <w:noProof/>
                 <w:webHidden/>
               </w:rPr>
-              <w:instrText xml:space="preserve"> PAGEREF _Toc440026162 \h </w:instrText>
+              <w:instrText xml:space="preserve"> PAGEREF _Toc440195808 \h </w:instrText>
             </w:r>
             <w:r>
               <w:rPr>
@@ -6961,7 +7076,7 @@
                 <w:noProof/>
                 <w:webHidden/>
               </w:rPr>
-              <w:t>24</w:t>
+              <w:t>27</w:t>
             </w:r>
             <w:r>
               <w:rPr>
@@ -6981,9 +7096,10 @@
             </w:tabs>
             <w:rPr>
               <w:noProof/>
+              <w:lang w:eastAsia="de-DE"/>
             </w:rPr>
           </w:pPr>
-          <w:hyperlink w:anchor="_Toc440026163" w:history="1">
+          <w:hyperlink w:anchor="_Toc440195809" w:history="1">
             <w:r>
               <w:rPr>
                 <w:rStyle w:val="Hyperlink"/>
@@ -6995,6 +7111,7 @@
             <w:r>
               <w:rPr>
                 <w:noProof/>
+                <w:lang w:eastAsia="de-DE"/>
               </w:rPr>
               <w:tab/>
             </w:r>
@@ -7025,7 +7142,7 @@
                 <w:noProof/>
                 <w:webHidden/>
               </w:rPr>
-              <w:instrText xml:space="preserve"> PAGEREF _Toc440026163 \h </w:instrText>
+              <w:instrText xml:space="preserve"> PAGEREF _Toc440195809 \h </w:instrText>
             </w:r>
             <w:r>
               <w:rPr>
@@ -7045,7 +7162,7 @@
                 <w:noProof/>
                 <w:webHidden/>
               </w:rPr>
-              <w:t>24</w:t>
+              <w:t>27</w:t>
             </w:r>
             <w:r>
               <w:rPr>
@@ -7065,9 +7182,10 @@
             </w:tabs>
             <w:rPr>
               <w:noProof/>
+              <w:lang w:eastAsia="de-DE"/>
             </w:rPr>
           </w:pPr>
-          <w:hyperlink w:anchor="_Toc440026164" w:history="1">
+          <w:hyperlink w:anchor="_Toc440195810" w:history="1">
             <w:r>
               <w:rPr>
                 <w:rStyle w:val="Hyperlink"/>
@@ -7078,6 +7196,7 @@
             <w:r>
               <w:rPr>
                 <w:noProof/>
+                <w:lang w:eastAsia="de-DE"/>
               </w:rPr>
               <w:tab/>
             </w:r>
@@ -7107,7 +7226,7 @@
                 <w:noProof/>
                 <w:webHidden/>
               </w:rPr>
-              <w:instrText xml:space="preserve"> PAGEREF _Toc440026164 \h </w:instrText>
+              <w:instrText xml:space="preserve"> PAGEREF _Toc440195810 \h </w:instrText>
             </w:r>
             <w:r>
               <w:rPr>
@@ -7127,7 +7246,7 @@
                 <w:noProof/>
                 <w:webHidden/>
               </w:rPr>
-              <w:t>25</w:t>
+              <w:t>28</w:t>
             </w:r>
             <w:r>
               <w:rPr>
@@ -7147,9 +7266,10 @@
             </w:tabs>
             <w:rPr>
               <w:noProof/>
+              <w:lang w:eastAsia="de-DE"/>
             </w:rPr>
           </w:pPr>
-          <w:hyperlink w:anchor="_Toc440026165" w:history="1">
+          <w:hyperlink w:anchor="_Toc440195811" w:history="1">
             <w:r>
               <w:rPr>
                 <w:rStyle w:val="Hyperlink"/>
@@ -7161,6 +7281,7 @@
             <w:r>
               <w:rPr>
                 <w:noProof/>
+                <w:lang w:eastAsia="de-DE"/>
               </w:rPr>
               <w:tab/>
             </w:r>
@@ -7191,7 +7312,7 @@
                 <w:noProof/>
                 <w:webHidden/>
               </w:rPr>
-              <w:instrText xml:space="preserve"> PAGEREF _Toc440026165 \h </w:instrText>
+              <w:instrText xml:space="preserve"> PAGEREF _Toc440195811 \h </w:instrText>
             </w:r>
             <w:r>
               <w:rPr>
@@ -7211,7 +7332,7 @@
                 <w:noProof/>
                 <w:webHidden/>
               </w:rPr>
-              <w:t>25</w:t>
+              <w:t>28</w:t>
             </w:r>
             <w:r>
               <w:rPr>
@@ -7231,9 +7352,10 @@
             </w:tabs>
             <w:rPr>
               <w:noProof/>
+              <w:lang w:eastAsia="de-DE"/>
             </w:rPr>
           </w:pPr>
-          <w:hyperlink w:anchor="_Toc440026166" w:history="1">
+          <w:hyperlink w:anchor="_Toc440195812" w:history="1">
             <w:r>
               <w:rPr>
                 <w:rStyle w:val="Hyperlink"/>
@@ -7244,6 +7366,7 @@
             <w:r>
               <w:rPr>
                 <w:noProof/>
+                <w:lang w:eastAsia="de-DE"/>
               </w:rPr>
               <w:tab/>
             </w:r>
@@ -7273,7 +7396,7 @@
                 <w:noProof/>
                 <w:webHidden/>
               </w:rPr>
-              <w:instrText xml:space="preserve"> PAGEREF _Toc440026166 \h </w:instrText>
+              <w:instrText xml:space="preserve"> PAGEREF _Toc440195812 \h </w:instrText>
             </w:r>
             <w:r>
               <w:rPr>
@@ -7293,7 +7416,7 @@
                 <w:noProof/>
                 <w:webHidden/>
               </w:rPr>
-              <w:t>25</w:t>
+              <w:t>28</w:t>
             </w:r>
             <w:r>
               <w:rPr>
@@ -7313,9 +7436,10 @@
             </w:tabs>
             <w:rPr>
               <w:noProof/>
+              <w:lang w:eastAsia="de-DE"/>
             </w:rPr>
           </w:pPr>
-          <w:hyperlink w:anchor="_Toc440026167" w:history="1">
+          <w:hyperlink w:anchor="_Toc440195813" w:history="1">
             <w:r>
               <w:rPr>
                 <w:rStyle w:val="Hyperlink"/>
@@ -7326,6 +7450,7 @@
             <w:r>
               <w:rPr>
                 <w:noProof/>
+                <w:lang w:eastAsia="de-DE"/>
               </w:rPr>
               <w:tab/>
             </w:r>
@@ -7355,7 +7480,7 @@
                 <w:noProof/>
                 <w:webHidden/>
               </w:rPr>
-              <w:instrText xml:space="preserve"> PAGEREF _Toc440026167 \h </w:instrText>
+              <w:instrText xml:space="preserve"> PAGEREF _Toc440195813 \h </w:instrText>
             </w:r>
             <w:r>
               <w:rPr>
@@ -7375,7 +7500,7 @@
                 <w:noProof/>
                 <w:webHidden/>
               </w:rPr>
-              <w:t>25</w:t>
+              <w:t>28</w:t>
             </w:r>
             <w:r>
               <w:rPr>
@@ -7395,9 +7520,10 @@
             </w:tabs>
             <w:rPr>
               <w:noProof/>
+              <w:lang w:eastAsia="de-DE"/>
             </w:rPr>
           </w:pPr>
-          <w:hyperlink w:anchor="_Toc440026168" w:history="1">
+          <w:hyperlink w:anchor="_Toc440195814" w:history="1">
             <w:r>
               <w:rPr>
                 <w:rStyle w:val="Hyperlink"/>
@@ -7409,6 +7535,7 @@
             <w:r>
               <w:rPr>
                 <w:noProof/>
+                <w:lang w:eastAsia="de-DE"/>
               </w:rPr>
               <w:tab/>
             </w:r>
@@ -7439,7 +7566,7 @@
                 <w:noProof/>
                 <w:webHidden/>
               </w:rPr>
-              <w:instrText xml:space="preserve"> PAGEREF _Toc440026168 \h </w:instrText>
+              <w:instrText xml:space="preserve"> PAGEREF _Toc440195814 \h </w:instrText>
             </w:r>
             <w:r>
               <w:rPr>
@@ -7459,7 +7586,7 @@
                 <w:noProof/>
                 <w:webHidden/>
               </w:rPr>
-              <w:t>26</w:t>
+              <w:t>29</w:t>
             </w:r>
             <w:r>
               <w:rPr>
@@ -7494,7 +7621,7 @@
         </w:pBdr>
         <w:jc w:val="both"/>
       </w:pPr>
-      <w:bookmarkStart w:id="1" w:name="_Toc440026086"/>
+      <w:bookmarkStart w:id="1" w:name="_Toc440195732"/>
       <w:r>
         <w:t>Project Descri</w:t>
       </w:r>
@@ -7629,7 +7756,7 @@
       </w:r>
       <w:bookmarkStart w:id="2" w:name="_Toc432598839"/>
       <w:bookmarkStart w:id="3" w:name="_Toc439931477"/>
-      <w:bookmarkStart w:id="4" w:name="_Toc440026087"/>
+      <w:bookmarkStart w:id="4" w:name="_Toc440195733"/>
       <w:r>
         <w:lastRenderedPageBreak/>
         <w:t>Project members</w:t>
@@ -8250,7 +8377,7 @@
       </w:r>
       <w:bookmarkStart w:id="5" w:name="_Toc432598841"/>
       <w:bookmarkStart w:id="6" w:name="_Toc439931478"/>
-      <w:bookmarkStart w:id="7" w:name="_Toc440026088"/>
+      <w:bookmarkStart w:id="7" w:name="_Toc440195734"/>
       <w:r>
         <w:lastRenderedPageBreak/>
         <w:t>Analysis of customer needs</w:t>
@@ -8269,7 +8396,7 @@
         <w:jc w:val="both"/>
       </w:pPr>
       <w:bookmarkStart w:id="8" w:name="_Toc439931479"/>
-      <w:bookmarkStart w:id="9" w:name="_Toc440026089"/>
+      <w:bookmarkStart w:id="9" w:name="_Toc440195735"/>
       <w:r>
         <w:t>Old Definition of Requirements:</w:t>
       </w:r>
@@ -8400,7 +8527,7 @@
         <w:br w:type="page"/>
       </w:r>
       <w:bookmarkStart w:id="10" w:name="_Toc439931480"/>
-      <w:bookmarkStart w:id="11" w:name="_Toc440026090"/>
+      <w:bookmarkStart w:id="11" w:name="_Toc440195736"/>
       <w:r>
         <w:lastRenderedPageBreak/>
         <w:t>Active Customer Needs:</w:t>
@@ -8521,7 +8648,7 @@
       </w:r>
       <w:bookmarkStart w:id="12" w:name="_Toc432598843"/>
       <w:bookmarkStart w:id="13" w:name="_Toc439931482"/>
-      <w:bookmarkStart w:id="14" w:name="_Toc440026091"/>
+      <w:bookmarkStart w:id="14" w:name="_Toc440195737"/>
       <w:r>
         <w:lastRenderedPageBreak/>
         <w:t xml:space="preserve">Project </w:t>
@@ -8545,7 +8672,7 @@
         </w:numPr>
         <w:jc w:val="both"/>
       </w:pPr>
-      <w:bookmarkStart w:id="15" w:name="_Toc440026092"/>
+      <w:bookmarkStart w:id="15" w:name="_Toc440195738"/>
       <w:r>
         <w:t>Scrum</w:t>
       </w:r>
@@ -8578,7 +8705,7 @@
         </w:rPr>
       </w:pPr>
       <w:bookmarkStart w:id="16" w:name="_Toc439931484"/>
-      <w:bookmarkStart w:id="17" w:name="_Toc440026093"/>
+      <w:bookmarkStart w:id="17" w:name="_Toc440195739"/>
       <w:r>
         <w:rPr>
           <w:lang w:val="en-US"/>
@@ -8599,7 +8726,7 @@
       </w:pPr>
       <w:bookmarkStart w:id="18" w:name="_Toc432598845"/>
       <w:bookmarkStart w:id="19" w:name="_Toc439931485"/>
-      <w:bookmarkStart w:id="20" w:name="_Toc440026094"/>
+      <w:bookmarkStart w:id="20" w:name="_Toc440195740"/>
       <w:r>
         <w:t>Product Owner</w:t>
       </w:r>
@@ -8632,7 +8759,7 @@
       </w:pPr>
       <w:bookmarkStart w:id="21" w:name="_Toc432598846"/>
       <w:bookmarkStart w:id="22" w:name="_Toc439931486"/>
-      <w:bookmarkStart w:id="23" w:name="_Toc440026095"/>
+      <w:bookmarkStart w:id="23" w:name="_Toc440195741"/>
       <w:r>
         <w:t>Development Team</w:t>
       </w:r>
@@ -8689,7 +8816,7 @@
       </w:pPr>
       <w:bookmarkStart w:id="24" w:name="_Toc432598847"/>
       <w:bookmarkStart w:id="25" w:name="_Toc439931487"/>
-      <w:bookmarkStart w:id="26" w:name="_Toc440026096"/>
+      <w:bookmarkStart w:id="26" w:name="_Toc440195742"/>
       <w:r>
         <w:rPr>
           <w:lang w:val="en-US"/>
@@ -8720,7 +8847,7 @@
       </w:pPr>
       <w:bookmarkStart w:id="27" w:name="_Toc432598848"/>
       <w:bookmarkStart w:id="28" w:name="_Toc439931488"/>
-      <w:bookmarkStart w:id="29" w:name="_Toc440026097"/>
+      <w:bookmarkStart w:id="29" w:name="_Toc440195743"/>
       <w:r>
         <w:t>Sprint 1</w:t>
       </w:r>
@@ -9132,12 +9259,14 @@
           <w:rStyle w:val="IntenseEmphasis"/>
         </w:rPr>
       </w:pPr>
+      <w:bookmarkStart w:id="30" w:name="_Ref440195601"/>
       <w:r>
         <w:rPr>
           <w:rStyle w:val="IntenseEmphasis"/>
         </w:rPr>
         <w:t>USB-Controller</w:t>
       </w:r>
+      <w:bookmarkEnd w:id="30"/>
     </w:p>
     <w:p>
       <w:pPr>
@@ -9513,8 +9642,8 @@
           <w:noProof/>
         </w:rPr>
       </w:pPr>
-      <w:bookmarkStart w:id="30" w:name="_Ref432603123"/>
-      <w:bookmarkStart w:id="31" w:name="_Toc439933924"/>
+      <w:bookmarkStart w:id="31" w:name="_Ref432603123"/>
+      <w:bookmarkStart w:id="32" w:name="_Toc439933924"/>
       <w:r>
         <w:t xml:space="preserve">Figure </w:t>
       </w:r>
@@ -9523,14 +9652,14 @@
           <w:rPr>
             <w:noProof/>
           </w:rPr>
-          <w:t>2</w:t>
+          <w:t>1</w:t>
         </w:r>
       </w:fldSimple>
       <w:r>
         <w:t xml:space="preserve"> Burndown-Diagram Sprint 1</w:t>
       </w:r>
-      <w:bookmarkEnd w:id="30"/>
       <w:bookmarkEnd w:id="31"/>
+      <w:bookmarkEnd w:id="32"/>
     </w:p>
     <w:p>
       <w:pPr>
@@ -9553,9 +9682,9 @@
           <w:lang w:val="en-US"/>
         </w:rPr>
       </w:pPr>
-      <w:bookmarkStart w:id="32" w:name="_Toc432598865"/>
-      <w:bookmarkStart w:id="33" w:name="_Toc439931505"/>
-      <w:bookmarkStart w:id="34" w:name="_Toc440026098"/>
+      <w:bookmarkStart w:id="33" w:name="_Toc432598865"/>
+      <w:bookmarkStart w:id="34" w:name="_Toc439931505"/>
+      <w:bookmarkStart w:id="35" w:name="_Toc440195744"/>
       <w:r>
         <w:rPr>
           <w:lang w:val="en-US"/>
@@ -9563,15 +9692,15 @@
         <w:lastRenderedPageBreak/>
         <w:t>Sprint 2</w:t>
       </w:r>
-      <w:bookmarkEnd w:id="32"/>
       <w:bookmarkEnd w:id="33"/>
+      <w:bookmarkEnd w:id="34"/>
       <w:r>
         <w:rPr>
           <w:lang w:val="en-US"/>
         </w:rPr>
         <w:t xml:space="preserve"> //TODO after sprint 2!?</w:t>
       </w:r>
-      <w:bookmarkEnd w:id="34"/>
+      <w:bookmarkEnd w:id="35"/>
     </w:p>
     <w:p>
       <w:pPr>
@@ -10037,7 +10166,7 @@
       <w:pPr>
         <w:pStyle w:val="Heading2"/>
       </w:pPr>
-      <w:bookmarkStart w:id="35" w:name="_Toc440026099"/>
+      <w:bookmarkStart w:id="36" w:name="_Toc440195745"/>
       <w:r>
         <w:lastRenderedPageBreak/>
         <w:t>Milestone 3</w:t>
@@ -10045,7 +10174,7 @@
       <w:r>
         <w:t xml:space="preserve"> //TODO</w:t>
       </w:r>
-      <w:bookmarkEnd w:id="35"/>
+      <w:bookmarkEnd w:id="36"/>
     </w:p>
     <w:p>
       <w:pPr>
@@ -10062,18 +10191,18 @@
           <w:lang w:val="en-US"/>
         </w:rPr>
       </w:pPr>
-      <w:bookmarkStart w:id="36" w:name="_Toc432598909"/>
-      <w:bookmarkStart w:id="37" w:name="_Toc439931553"/>
-      <w:bookmarkStart w:id="38" w:name="_Toc440026100"/>
+      <w:bookmarkStart w:id="37" w:name="_Toc432598909"/>
+      <w:bookmarkStart w:id="38" w:name="_Toc439931553"/>
+      <w:bookmarkStart w:id="39" w:name="_Toc440195746"/>
       <w:r>
         <w:rPr>
           <w:lang w:val="en-US"/>
         </w:rPr>
         <w:t>Interim Evaluation by the team</w:t>
       </w:r>
-      <w:bookmarkEnd w:id="36"/>
       <w:bookmarkEnd w:id="37"/>
       <w:bookmarkEnd w:id="38"/>
+      <w:bookmarkEnd w:id="39"/>
     </w:p>
     <w:p>
       <w:pPr>
@@ -10117,7 +10246,7 @@
         </w:rPr>
         <w:br w:type="page"/>
       </w:r>
-      <w:bookmarkStart w:id="39" w:name="_Toc440026101"/>
+      <w:bookmarkStart w:id="40" w:name="_Toc440195747"/>
       <w:r>
         <w:rPr>
           <w:lang w:val="en-US"/>
@@ -10137,7 +10266,7 @@
         </w:rPr>
         <w:t>umentation</w:t>
       </w:r>
-      <w:bookmarkEnd w:id="39"/>
+      <w:bookmarkEnd w:id="40"/>
     </w:p>
     <w:p>
       <w:pPr>
@@ -10146,20 +10275,14 @@
           <w:lang w:val="en-US"/>
         </w:rPr>
       </w:pPr>
-      <w:bookmarkStart w:id="40" w:name="_Toc440026102"/>
+      <w:bookmarkStart w:id="41" w:name="_Toc440195748"/>
       <w:r>
         <w:rPr>
           <w:lang w:val="en-US"/>
         </w:rPr>
         <w:t>System Architecture</w:t>
       </w:r>
-      <w:r>
-        <w:rPr>
-          <w:lang w:val="en-US"/>
-        </w:rPr>
-        <w:t xml:space="preserve"> //TODO</w:t>
-      </w:r>
-      <w:bookmarkEnd w:id="40"/>
+      <w:bookmarkEnd w:id="41"/>
       <w:r>
         <w:rPr>
           <w:lang w:val="en-US"/>
@@ -10178,52 +10301,520 @@
         <w:rPr>
           <w:lang w:val="en-US"/>
         </w:rPr>
-        <w:t>The system architecture is documented in the final report of the team Bumblebee.</w:t>
-      </w:r>
-      <w:r>
-        <w:rPr>
-          <w:noProof/>
-          <w:lang w:val="en-US"/>
-        </w:rPr>
-        <w:t xml:space="preserve"> (Team-Bumblebee, 2015)</w:t>
-      </w:r>
-      <w:r>
-        <w:rPr>
-          <w:lang w:val="en-US"/>
-        </w:rPr>
-        <w:t xml:space="preserve"> This is a quick overview for our project. The DE1-SoC board is the main part of the X-Copter. The board contain a ARM9-DualCore CPU and two NIOS1 CPUs. The extension board is for all Sensors and the power supply. The cameras are connected to the extension board.</w:t>
-      </w:r>
-    </w:p>
-    <w:p>
-      <w:pPr>
-        <w:jc w:val="both"/>
-        <w:rPr>
-          <w:lang w:val="en-US"/>
-        </w:rPr>
-      </w:pPr>
-      <w:r>
-        <w:rPr>
-          <w:lang w:val="en-US"/>
-        </w:rPr>
-        <w:t>Our RC-Receiver is also connected to the extension board.</w:t>
-      </w:r>
-    </w:p>
-    <w:p>
-      <w:pPr>
+        <w:t>The preliminary findings in the power supply and USB topics, lead to some changes in the system architecture, compared to the system architecture when the XCopter project started.</w:t>
+      </w:r>
+    </w:p>
+    <w:p>
+      <w:pPr>
+        <w:jc w:val="both"/>
+        <w:rPr>
+          <w:lang w:val="en-US"/>
+        </w:rPr>
+      </w:pPr>
+      <w:r>
+        <w:rPr>
+          <w:lang w:val="en-US"/>
+        </w:rPr>
+        <w:t>At first, the old power supply circuit on the extension</w:t>
+      </w:r>
+      <w:r>
+        <w:rPr>
+          <w:lang w:val="en-US"/>
+        </w:rPr>
+        <w:t xml:space="preserve"> </w:t>
+      </w:r>
+      <w:r>
+        <w:rPr>
+          <w:lang w:val="en-US"/>
+        </w:rPr>
+        <w:t>board was replaced by a commercial ready-made and extern voltage regulator, which is placed somewhere on the XCopter</w:t>
+      </w:r>
+      <w:r>
+        <w:rPr>
+          <w:lang w:val="en-US"/>
+        </w:rPr>
+        <w:t xml:space="preserve"> (see</w:t>
+      </w:r>
+      <w:r>
+        <w:rPr>
+          <w:lang w:val="en-US"/>
+        </w:rPr>
+        <w:t xml:space="preserve"> </w:t>
+      </w:r>
+      <w:r>
+        <w:rPr>
+          <w:highlight w:val="yellow"/>
+          <w:lang w:val="en-US"/>
+        </w:rPr>
+        <w:t>REF</w:t>
+      </w:r>
+      <w:r>
+        <w:rPr>
+          <w:lang w:val="en-US"/>
+        </w:rPr>
+        <w:t xml:space="preserve"> chapter </w:t>
+      </w:r>
+      <w:r>
+        <w:rPr>
+          <w:lang w:val="en-US"/>
+        </w:rPr>
+        <w:fldChar w:fldCharType="begin"/>
+      </w:r>
+      <w:r>
+        <w:rPr>
+          <w:lang w:val="en-US"/>
+        </w:rPr>
+        <w:instrText xml:space="preserve"> REF _Ref440195438 \r \h </w:instrText>
+      </w:r>
+      <w:r>
+        <w:rPr>
+          <w:lang w:val="en-US"/>
+        </w:rPr>
+      </w:r>
+      <w:r>
+        <w:rPr>
+          <w:lang w:val="en-US"/>
+        </w:rPr>
+        <w:fldChar w:fldCharType="separate"/>
+      </w:r>
+      <w:r>
+        <w:rPr>
+          <w:lang w:val="en-US"/>
+        </w:rPr>
+        <w:t>9.1</w:t>
+      </w:r>
+      <w:r>
+        <w:rPr>
+          <w:lang w:val="en-US"/>
+        </w:rPr>
+        <w:fldChar w:fldCharType="end"/>
+      </w:r>
+      <w:r>
+        <w:rPr>
+          <w:lang w:val="en-US"/>
+        </w:rPr>
+        <w:t>).</w:t>
+      </w:r>
+    </w:p>
+    <w:p>
+      <w:pPr>
+        <w:jc w:val="both"/>
+        <w:rPr>
+          <w:lang w:val="en-US"/>
+        </w:rPr>
+      </w:pPr>
+      <w:r>
+        <w:rPr>
+          <w:lang w:val="en-US"/>
+        </w:rPr>
+        <w:t xml:space="preserve">A second </w:t>
+      </w:r>
+      <w:r>
+        <w:rPr>
+          <w:lang w:val="en-US"/>
+        </w:rPr>
+        <w:t xml:space="preserve">change contains the 3D cameras. It was proposed to implement two USB-Host controllers on the extension </w:t>
+      </w:r>
+      <w:r>
+        <w:rPr>
+          <w:lang w:val="en-US"/>
+        </w:rPr>
+        <w:t xml:space="preserve">and connect a Kinect Camera to each of them </w:t>
+      </w:r>
+      <w:r>
+        <w:rPr>
+          <w:lang w:val="en-US"/>
+        </w:rPr>
+        <w:t>at the beginning</w:t>
+      </w:r>
+      <w:r>
+        <w:rPr>
+          <w:lang w:val="en-US"/>
+        </w:rPr>
+        <w:t>. T</w:t>
+      </w:r>
+      <w:r>
+        <w:rPr>
+          <w:lang w:val="en-US"/>
+        </w:rPr>
+        <w:t xml:space="preserve">he insights that were gathered when working on the USB-Host controllers led to another solution (see </w:t>
+      </w:r>
+      <w:r>
+        <w:rPr>
+          <w:highlight w:val="yellow"/>
+          <w:lang w:val="en-US"/>
+        </w:rPr>
+        <w:t>REF</w:t>
+      </w:r>
+      <w:r>
+        <w:rPr>
+          <w:lang w:val="en-US"/>
+        </w:rPr>
+        <w:t xml:space="preserve"> </w:t>
+      </w:r>
+      <w:r>
+        <w:rPr>
+          <w:lang w:val="en-US"/>
+        </w:rPr>
+        <w:t>chapter</w:t>
+      </w:r>
+      <w:r>
+        <w:rPr>
+          <w:lang w:val="en-US"/>
+        </w:rPr>
+        <w:t xml:space="preserve"> </w:t>
+      </w:r>
+      <w:r>
+        <w:rPr>
+          <w:lang w:val="en-US"/>
+        </w:rPr>
+        <w:fldChar w:fldCharType="begin"/>
+      </w:r>
+      <w:r>
+        <w:rPr>
+          <w:lang w:val="en-US"/>
+        </w:rPr>
+        <w:instrText xml:space="preserve"> REF _Ref440195815 \r \h </w:instrText>
+      </w:r>
+      <w:r>
+        <w:rPr>
+          <w:lang w:val="en-US"/>
+        </w:rPr>
+      </w:r>
+      <w:r>
+        <w:rPr>
+          <w:lang w:val="en-US"/>
+        </w:rPr>
+        <w:fldChar w:fldCharType="separate"/>
+      </w:r>
+      <w:r>
+        <w:rPr>
+          <w:lang w:val="en-US"/>
+        </w:rPr>
+        <w:t>9.4</w:t>
+      </w:r>
+      <w:r>
+        <w:rPr>
+          <w:lang w:val="en-US"/>
+        </w:rPr>
+        <w:fldChar w:fldCharType="end"/>
+      </w:r>
+      <w:r>
+        <w:rPr>
+          <w:lang w:val="en-US"/>
+        </w:rPr>
+        <w:t xml:space="preserve">). </w:t>
+      </w:r>
+      <w:r>
+        <w:rPr>
+          <w:lang w:val="en-US"/>
+        </w:rPr>
+        <w:t xml:space="preserve">The Kinect Cameras </w:t>
+      </w:r>
+      <w:r>
+        <w:rPr>
+          <w:lang w:val="en-US"/>
+        </w:rPr>
+        <w:t>will be</w:t>
+      </w:r>
+      <w:r>
+        <w:rPr>
+          <w:lang w:val="en-US"/>
+        </w:rPr>
+        <w:t xml:space="preserve"> replaced by </w:t>
+      </w:r>
+      <w:r>
+        <w:rPr>
+          <w:lang w:val="en-US"/>
+        </w:rPr>
+        <w:t>two ASUS cameras that will be connected to the USB controller on the DE1-SoC board.</w:t>
+      </w:r>
+      <w:r>
+        <w:rPr>
+          <w:lang w:val="en-US"/>
+        </w:rPr>
+        <w:t xml:space="preserve"> </w:t>
+      </w:r>
+    </w:p>
+    <w:p>
+      <w:pPr>
+        <w:jc w:val="both"/>
+        <w:rPr>
+          <w:lang w:val="en-US"/>
+        </w:rPr>
+      </w:pPr>
+      <w:r>
+        <w:rPr>
+          <w:lang w:val="en-US"/>
+        </w:rPr>
+        <w:t xml:space="preserve">It was also decided to connect the XCopter to the ground station, which is running on a PC or Laptop, via WLAN. Therefore a USB WLAN module was used and connected to the DE1-SoC </w:t>
+      </w:r>
+      <w:r>
+        <w:rPr>
+          <w:highlight w:val="yellow"/>
+          <w:lang w:val="en-US"/>
+        </w:rPr>
+        <w:t xml:space="preserve">(see REF chapter </w:t>
+      </w:r>
+      <w:r>
+        <w:rPr>
+          <w:highlight w:val="yellow"/>
+          <w:lang w:val="en-US"/>
+        </w:rPr>
+        <w:fldChar w:fldCharType="begin"/>
+      </w:r>
+      <w:r>
+        <w:rPr>
+          <w:highlight w:val="yellow"/>
+          <w:lang w:val="en-US"/>
+        </w:rPr>
+        <w:instrText xml:space="preserve"> REF _Ref440196325 \r \h </w:instrText>
+      </w:r>
+      <w:r>
+        <w:rPr>
+          <w:highlight w:val="yellow"/>
+          <w:lang w:val="en-US"/>
+        </w:rPr>
+      </w:r>
+      <w:r>
+        <w:rPr>
+          <w:highlight w:val="yellow"/>
+          <w:lang w:val="en-US"/>
+        </w:rPr>
+        <w:instrText xml:space="preserve"> \* MERGEFORMAT </w:instrText>
+      </w:r>
+      <w:r>
+        <w:rPr>
+          <w:highlight w:val="yellow"/>
+          <w:lang w:val="en-US"/>
+        </w:rPr>
+        <w:fldChar w:fldCharType="separate"/>
+      </w:r>
+      <w:r>
+        <w:rPr>
+          <w:highlight w:val="yellow"/>
+          <w:lang w:val="en-US"/>
+        </w:rPr>
+        <w:t>10.2</w:t>
+      </w:r>
+      <w:r>
+        <w:rPr>
+          <w:highlight w:val="yellow"/>
+          <w:lang w:val="en-US"/>
+        </w:rPr>
+        <w:fldChar w:fldCharType="end"/>
+      </w:r>
+      <w:r>
+        <w:rPr>
+          <w:highlight w:val="yellow"/>
+          <w:lang w:val="en-US"/>
+        </w:rPr>
+        <w:t>)</w:t>
+      </w:r>
+      <w:r>
+        <w:rPr>
+          <w:lang w:val="en-US"/>
+        </w:rPr>
+        <w:t>.</w:t>
+      </w:r>
+    </w:p>
+    <w:p>
+      <w:pPr>
+        <w:jc w:val="both"/>
+        <w:rPr>
+          <w:lang w:val="en-US"/>
+        </w:rPr>
+      </w:pPr>
+      <w:r>
+        <w:rPr>
+          <w:lang w:val="en-US"/>
+        </w:rPr>
+        <w:t xml:space="preserve">The other architecture specifications </w:t>
+      </w:r>
+      <w:r>
+        <w:rPr>
+          <w:lang w:val="en-US"/>
+        </w:rPr>
+        <w:t>didn’t really change</w:t>
+      </w:r>
+      <w:r>
+        <w:rPr>
+          <w:lang w:val="en-US"/>
+        </w:rPr>
+        <w:t xml:space="preserve">. </w:t>
+      </w:r>
+      <w:r>
+        <w:rPr>
+          <w:lang w:val="en-US"/>
+        </w:rPr>
+        <w:t xml:space="preserve">The DE1-SoC board contains three CPUS, an ARM9 Dual Core that handles the coordination, and two NIOS 1 CPUs. One is responsible for collision detection and the other </w:t>
+      </w:r>
+      <w:r>
+        <w:rPr>
+          <w:lang w:val="en-US"/>
+        </w:rPr>
+        <w:t xml:space="preserve">CPU </w:t>
+      </w:r>
+      <w:r>
+        <w:rPr>
+          <w:lang w:val="en-US"/>
+        </w:rPr>
+        <w:t>for the flight controller</w:t>
+      </w:r>
+      <w:r>
+        <w:rPr>
+          <w:lang w:val="en-US"/>
+        </w:rPr>
+        <w:t>. Each of those CPUs communicates with the other processors via the MCAPI (</w:t>
+      </w:r>
+      <w:r>
+        <w:rPr>
+          <w:highlight w:val="yellow"/>
+          <w:lang w:val="en-US"/>
+        </w:rPr>
+        <w:t>see REF chap</w:t>
+      </w:r>
+      <w:r>
+        <w:rPr>
+          <w:highlight w:val="yellow"/>
+          <w:lang w:val="en-US"/>
+        </w:rPr>
+        <w:t>t</w:t>
+      </w:r>
+      <w:r>
+        <w:rPr>
+          <w:highlight w:val="yellow"/>
+          <w:lang w:val="en-US"/>
+        </w:rPr>
+        <w:t>er “MCAPI”)</w:t>
+      </w:r>
+      <w:r>
+        <w:rPr>
+          <w:highlight w:val="yellow"/>
+          <w:lang w:val="en-US"/>
+        </w:rPr>
+        <w:t>.</w:t>
+      </w:r>
+      <w:r>
+        <w:rPr>
+          <w:lang w:val="en-US"/>
+        </w:rPr>
+        <w:t xml:space="preserve"> </w:t>
+      </w:r>
+      <w:r>
+        <w:rPr>
+          <w:lang w:val="en-US"/>
+        </w:rPr>
+        <w:t xml:space="preserve">An accumulator pack powers the motors and the DE1-SoC. Because the board needs 12V, the voltage regulator converts the accumulator </w:t>
+      </w:r>
+      <w:r>
+        <w:rPr>
+          <w:lang w:val="en-US"/>
+        </w:rPr>
+        <w:t>potential before. The extension board holds the orientation sensors, that are necessary in the flight controller, as well as the distance sensors for the collision detection. To catch the remote control commands, an RC receiver is connected to the extension board too.</w:t>
+      </w:r>
+      <w:r>
+        <w:rPr>
+          <w:lang w:val="en-US"/>
+        </w:rPr>
+        <w:t xml:space="preserve"> The motor controllers, to which the motors</w:t>
+      </w:r>
+      <w:r>
+        <w:rPr>
+          <w:lang w:val="en-US"/>
+        </w:rPr>
+        <w:t xml:space="preserve"> of the XCopter</w:t>
+      </w:r>
+      <w:r>
+        <w:rPr>
+          <w:lang w:val="en-US"/>
+        </w:rPr>
+        <w:t xml:space="preserve"> are connected,</w:t>
+      </w:r>
+      <w:r>
+        <w:rPr>
+          <w:lang w:val="en-US"/>
+        </w:rPr>
+        <w:t xml:space="preserve"> are also </w:t>
+      </w:r>
+      <w:r>
+        <w:rPr>
+          <w:lang w:val="en-US"/>
+        </w:rPr>
+        <w:t xml:space="preserve">plugged </w:t>
+      </w:r>
+      <w:r>
+        <w:rPr>
+          <w:lang w:val="en-US"/>
+        </w:rPr>
+        <w:t>to the extension board.</w:t>
+      </w:r>
+      <w:r>
+        <w:rPr>
+          <w:lang w:val="en-US"/>
+        </w:rPr>
+        <w:t xml:space="preserve"> </w:t>
+      </w:r>
+      <w:r>
+        <w:rPr>
+          <w:lang w:val="en-US"/>
+        </w:rPr>
+        <w:t>To make the development of the flight controller easier, there are only four of the six possible motors connected at the state of the project when this text was written</w:t>
+      </w:r>
+      <w:r>
+        <w:rPr>
+          <w:lang w:val="en-US"/>
+        </w:rPr>
+        <w:t xml:space="preserve"> (</w:t>
+      </w:r>
+      <w:r>
+        <w:rPr>
+          <w:highlight w:val="yellow"/>
+          <w:lang w:val="en-US"/>
+        </w:rPr>
+        <w:t>see REF chapter “Flight Controller”)</w:t>
+      </w:r>
+      <w:r>
+        <w:rPr>
+          <w:highlight w:val="yellow"/>
+          <w:lang w:val="en-US"/>
+        </w:rPr>
+        <w:t>.</w:t>
+      </w:r>
+    </w:p>
+    <w:p>
+      <w:pPr>
+        <w:jc w:val="both"/>
+        <w:rPr>
+          <w:lang w:val="en-US"/>
+        </w:rPr>
+      </w:pPr>
+      <w:r>
+        <w:rPr>
+          <w:lang w:val="en-US"/>
+        </w:rPr>
+        <w:t>More details on the specific components can be found through this document at the respective chapters.</w:t>
+      </w:r>
+      <w:bookmarkStart w:id="42" w:name="_GoBack"/>
+      <w:bookmarkEnd w:id="42"/>
+    </w:p>
+    <w:p>
+      <w:pPr>
+        <w:keepNext/>
+        <w:rPr>
+          <w:lang w:val="en-US"/>
+        </w:rPr>
+      </w:pPr>
+      <w:r>
         <w:rPr>
           <w:noProof/>
           <w:lang w:eastAsia="de-DE"/>
         </w:rPr>
-      </w:pPr>
-      <w:r>
-        <w:rPr>
-          <w:noProof/>
-          <w:lang w:eastAsia="de-DE"/>
-        </w:rPr>
+        <w:lastRenderedPageBreak/>
         <w:drawing>
-          <wp:inline distT="0" distB="0" distL="0" distR="0" wp14:anchorId="62625CBA" wp14:editId="728C44F4">
-            <wp:extent cx="5705475" cy="4133850"/>
-            <wp:effectExtent l="0" t="0" r="9525" b="0"/>
+          <wp:inline distT="0" distB="0" distL="0" distR="0" wp14:anchorId="1AD9A2C2" wp14:editId="2A45B3E3">
+            <wp:extent cx="5705475" cy="3744217"/>
+            <wp:effectExtent l="0" t="0" r="0" b="8890"/>
             <wp:docPr id="1" name="Grafik 1"/>
             <wp:cNvGraphicFramePr>
               <a:graphicFrameLocks xmlns:a="http://schemas.openxmlformats.org/drawingml/2006/main" noChangeAspect="1"/>
@@ -10245,7 +10836,6 @@
                         </a:ext>
                       </a:extLst>
                     </a:blip>
-                    <a:srcRect/>
                     <a:stretch>
                       <a:fillRect/>
                     </a:stretch>
@@ -10253,7 +10843,7 @@
                   <pic:spPr bwMode="auto">
                     <a:xfrm>
                       <a:off x="0" y="0"/>
-                      <a:ext cx="5705475" cy="4133850"/>
+                      <a:ext cx="5705475" cy="3744217"/>
                     </a:xfrm>
                     <a:prstGeom prst="rect">
                       <a:avLst/>
@@ -10272,27 +10862,517 @@
     </w:p>
     <w:p>
       <w:pPr>
+        <w:pStyle w:val="Caption"/>
+        <w:rPr>
+          <w:noProof/>
+          <w:lang w:val="en-US" w:eastAsia="de-DE"/>
+        </w:rPr>
+      </w:pPr>
+      <w:r>
+        <w:rPr>
+          <w:lang w:val="en-US"/>
+        </w:rPr>
+        <w:t xml:space="preserve">Figure </w:t>
+      </w:r>
+      <w:r>
+        <w:fldChar w:fldCharType="begin"/>
+      </w:r>
+      <w:r>
+        <w:rPr>
+          <w:lang w:val="en-US"/>
+        </w:rPr>
+        <w:instrText xml:space="preserve"> SEQ Figure \* ARABIC </w:instrText>
+      </w:r>
+      <w:r>
+        <w:fldChar w:fldCharType="separate"/>
+      </w:r>
+      <w:r>
+        <w:rPr>
+          <w:noProof/>
+          <w:lang w:val="en-US"/>
+        </w:rPr>
+        <w:t>2</w:t>
+      </w:r>
+      <w:r>
+        <w:fldChar w:fldCharType="end"/>
+      </w:r>
+      <w:r>
+        <w:rPr>
+          <w:lang w:val="en-US"/>
+        </w:rPr>
+        <w:t>: System Architecture of the XCopter</w:t>
+      </w:r>
+    </w:p>
+    <w:p>
+      <w:pPr>
+        <w:rPr>
+          <w:rFonts w:asciiTheme="majorHAnsi" w:eastAsiaTheme="majorEastAsia" w:hAnsiTheme="majorHAnsi" w:cstheme="majorBidi"/>
+          <w:b/>
+          <w:bCs/>
+          <w:smallCaps/>
+          <w:color w:val="000000" w:themeColor="text1"/>
+          <w:sz w:val="28"/>
+          <w:szCs w:val="28"/>
+          <w:highlight w:val="lightGray"/>
+          <w:lang w:val="en-US"/>
+        </w:rPr>
+      </w:pPr>
+      <w:bookmarkStart w:id="43" w:name="_Toc432598866"/>
+      <w:bookmarkStart w:id="44" w:name="_Toc439931506"/>
+      <w:bookmarkStart w:id="45" w:name="_Toc440195749"/>
+      <w:r>
+        <w:rPr>
+          <w:highlight w:val="lightGray"/>
+          <w:lang w:val="en-US"/>
+        </w:rPr>
+        <w:br w:type="page"/>
+      </w:r>
+    </w:p>
+    <w:p>
+      <w:pPr>
+        <w:pStyle w:val="Heading2"/>
+        <w:numPr>
+          <w:ilvl w:val="0"/>
+          <w:numId w:val="0"/>
+        </w:numPr>
+      </w:pPr>
+      <w:r>
+        <w:rPr>
+          <w:lang w:val="en-US"/>
+        </w:rPr>
+        <w:lastRenderedPageBreak/>
+        <w:t>First Test flight</w:t>
+      </w:r>
+      <w:bookmarkEnd w:id="43"/>
+      <w:bookmarkEnd w:id="44"/>
+      <w:r>
+        <w:rPr>
+          <w:lang w:val="en-US"/>
+        </w:rPr>
+        <w:t xml:space="preserve">  // TODO zu viele kleine abschnitt</w:t>
+      </w:r>
+      <w:r>
+        <w:t>e…viel mehr beschreiben</w:t>
+      </w:r>
+      <w:bookmarkEnd w:id="45"/>
+    </w:p>
+    <w:p>
+      <w:pPr>
+        <w:pStyle w:val="Heading3"/>
+        <w:numPr>
+          <w:ilvl w:val="2"/>
+          <w:numId w:val="1"/>
+        </w:numPr>
+        <w:jc w:val="both"/>
+      </w:pPr>
+      <w:bookmarkStart w:id="46" w:name="_Toc432598867"/>
+      <w:bookmarkStart w:id="47" w:name="_Toc439931507"/>
+      <w:bookmarkStart w:id="48" w:name="_Toc440195750"/>
+      <w:r>
+        <w:t>Preparation</w:t>
+      </w:r>
+      <w:bookmarkEnd w:id="46"/>
+      <w:bookmarkEnd w:id="47"/>
+      <w:bookmarkEnd w:id="48"/>
+      <w:r>
+        <w:t xml:space="preserve"> </w:t>
+      </w:r>
+    </w:p>
+    <w:p>
+      <w:pPr>
+        <w:widowControl w:val="0"/>
+        <w:autoSpaceDE w:val="0"/>
+        <w:autoSpaceDN w:val="0"/>
+        <w:adjustRightInd w:val="0"/>
+        <w:spacing w:line="256" w:lineRule="auto"/>
+        <w:jc w:val="both"/>
+        <w:rPr>
+          <w:rFonts w:cs="Calibri"/>
+          <w:lang w:val="en-US"/>
+        </w:rPr>
+      </w:pPr>
+      <w:r>
+        <w:rPr>
+          <w:rFonts w:cs="Calibri"/>
+          <w:lang w:val="en-US"/>
+        </w:rPr>
+        <w:t>At first all Components got attached to the Model.In addition to the aircraft, a basic equipment of tools and spare parts was taken to the Model flying site.</w:t>
+      </w:r>
+    </w:p>
+    <w:p>
+      <w:pPr>
+        <w:pStyle w:val="Heading3"/>
+        <w:numPr>
+          <w:ilvl w:val="2"/>
+          <w:numId w:val="1"/>
+        </w:numPr>
+        <w:jc w:val="both"/>
+      </w:pPr>
+      <w:bookmarkStart w:id="49" w:name="_Toc432598868"/>
+      <w:bookmarkStart w:id="50" w:name="_Toc439931508"/>
+      <w:bookmarkStart w:id="51" w:name="_Toc440195751"/>
+      <w:r>
+        <w:t>Attempt 1</w:t>
+      </w:r>
+      <w:bookmarkEnd w:id="49"/>
+      <w:bookmarkEnd w:id="50"/>
+      <w:bookmarkEnd w:id="51"/>
+    </w:p>
+    <w:p>
+      <w:pPr>
+        <w:widowControl w:val="0"/>
+        <w:autoSpaceDE w:val="0"/>
+        <w:autoSpaceDN w:val="0"/>
+        <w:adjustRightInd w:val="0"/>
+        <w:spacing w:line="256" w:lineRule="auto"/>
+        <w:jc w:val="both"/>
+        <w:rPr>
+          <w:rFonts w:cs="Calibri"/>
+          <w:lang w:val="en-US"/>
+        </w:rPr>
+      </w:pPr>
+      <w:r>
+        <w:rPr>
+          <w:rFonts w:cs="Calibri"/>
+          <w:lang w:val="en-US"/>
+        </w:rPr>
+        <w:t>The first attempt failed. The Motors had the wrong direction of rotation. So there was now upwards boost but a downwards boost.</w:t>
+      </w:r>
+      <w:r>
+        <w:rPr>
+          <w:rFonts w:cs="Calibri"/>
+          <w:lang w:val="en-US"/>
+        </w:rPr>
+        <w:tab/>
+      </w:r>
+      <w:r>
+        <w:rPr>
+          <w:rFonts w:cs="Calibri"/>
+          <w:lang w:val="en-US"/>
+        </w:rPr>
+        <w:br/>
+      </w:r>
+      <w:r>
+        <w:rPr>
+          <w:rFonts w:cs="Calibri"/>
+          <w:lang w:val="en-US"/>
+        </w:rPr>
+        <w:t>Error Analysis: Falsely it was assumed that the rotors were mounted incorrectly. So we switched the Rotors which led to upward boost from every rotor.</w:t>
+      </w:r>
+    </w:p>
+    <w:p>
+      <w:pPr>
+        <w:pStyle w:val="Heading3"/>
+        <w:numPr>
+          <w:ilvl w:val="2"/>
+          <w:numId w:val="1"/>
+        </w:numPr>
+        <w:jc w:val="both"/>
+      </w:pPr>
+      <w:bookmarkStart w:id="52" w:name="_Toc432598869"/>
+      <w:bookmarkStart w:id="53" w:name="_Toc439931509"/>
+      <w:bookmarkStart w:id="54" w:name="_Toc440195752"/>
+      <w:r>
+        <w:t>Attempt 2</w:t>
+      </w:r>
+      <w:bookmarkEnd w:id="52"/>
+      <w:bookmarkEnd w:id="53"/>
+      <w:bookmarkEnd w:id="54"/>
+    </w:p>
+    <w:p>
+      <w:pPr>
+        <w:widowControl w:val="0"/>
+        <w:autoSpaceDE w:val="0"/>
+        <w:autoSpaceDN w:val="0"/>
+        <w:adjustRightInd w:val="0"/>
+        <w:spacing w:line="256" w:lineRule="auto"/>
+        <w:jc w:val="both"/>
+        <w:rPr>
+          <w:rFonts w:cs="Calibri"/>
+          <w:lang w:val="en-US"/>
+        </w:rPr>
+      </w:pPr>
+      <w:r>
+        <w:rPr>
+          <w:rFonts w:cs="Calibri"/>
+          <w:lang w:val="en-US"/>
+        </w:rPr>
+        <w:t xml:space="preserve">The wrong error analysis led to another fail attempt. From the perspective of the flight controller now each rotor turned the wrong direction. Now the yaw correction worked the wrong direction and self-reinforced the rotation of the X-Copter. The vehicle came immediately out of control. </w:t>
+      </w:r>
+    </w:p>
+    <w:p>
+      <w:pPr>
+        <w:widowControl w:val="0"/>
+        <w:autoSpaceDE w:val="0"/>
+        <w:autoSpaceDN w:val="0"/>
+        <w:adjustRightInd w:val="0"/>
+        <w:spacing w:line="256" w:lineRule="auto"/>
+        <w:jc w:val="both"/>
+        <w:rPr>
+          <w:rFonts w:cs="Calibri"/>
+          <w:lang w:val="en-US"/>
+        </w:rPr>
+      </w:pPr>
+      <w:r>
+        <w:rPr>
+          <w:rFonts w:cs="Calibri" w:hint="eastAsia"/>
+          <w:lang w:val="en-US"/>
+        </w:rPr>
+        <w:t>Error Analysis: The spinning direction of all motors were checked and we noticed the wrong spinning direction. The reason for this was that the flight controller has been mounted rotated by 90</w:t>
+      </w:r>
+      <w:r>
+        <w:rPr>
+          <w:rFonts w:cs="Calibri" w:hint="eastAsia"/>
+          <w:lang w:val="en-US"/>
+        </w:rPr>
+        <w:t>∞</w:t>
+      </w:r>
+      <w:r>
+        <w:rPr>
+          <w:rFonts w:cs="Calibri" w:hint="eastAsia"/>
+          <w:lang w:val="en-US"/>
+        </w:rPr>
+        <w:t>. The flight controller was turned by 90</w:t>
+      </w:r>
+      <w:r>
+        <w:rPr>
+          <w:rFonts w:cs="Calibri" w:hint="eastAsia"/>
+          <w:lang w:val="en-US"/>
+        </w:rPr>
+        <w:t>∞</w:t>
+      </w:r>
+      <w:r>
+        <w:rPr>
+          <w:rFonts w:cs="Calibri" w:hint="eastAsia"/>
+          <w:lang w:val="en-US"/>
+        </w:rPr>
+        <w:t xml:space="preserve"> and remounted. In </w:t>
+      </w:r>
+      <w:r>
+        <w:rPr>
+          <w:rFonts w:cs="Calibri"/>
+          <w:lang w:val="en-US"/>
+        </w:rPr>
+        <w:t>addition, all rotors were switched back in the correct position.</w:t>
+      </w:r>
+    </w:p>
+    <w:p>
+      <w:pPr>
+        <w:pStyle w:val="Heading3"/>
+        <w:numPr>
+          <w:ilvl w:val="2"/>
+          <w:numId w:val="1"/>
+        </w:numPr>
+        <w:jc w:val="both"/>
+      </w:pPr>
+      <w:bookmarkStart w:id="55" w:name="_Toc432598870"/>
+      <w:bookmarkStart w:id="56" w:name="_Toc439931510"/>
+      <w:bookmarkStart w:id="57" w:name="_Toc440195753"/>
+      <w:r>
+        <w:t>Attempt 3</w:t>
+      </w:r>
+      <w:bookmarkEnd w:id="55"/>
+      <w:bookmarkEnd w:id="56"/>
+      <w:bookmarkEnd w:id="57"/>
+    </w:p>
+    <w:p>
+      <w:pPr>
+        <w:widowControl w:val="0"/>
+        <w:autoSpaceDE w:val="0"/>
+        <w:autoSpaceDN w:val="0"/>
+        <w:adjustRightInd w:val="0"/>
+        <w:spacing w:line="256" w:lineRule="auto"/>
+        <w:jc w:val="both"/>
+        <w:rPr>
+          <w:rFonts w:cs="Calibri"/>
+          <w:lang w:val="en-US"/>
+        </w:rPr>
+      </w:pPr>
+      <w:r>
+        <w:rPr>
+          <w:rFonts w:cs="Calibri"/>
+          <w:lang w:val="en-US"/>
+        </w:rPr>
+        <w:t xml:space="preserve">This attempt started well but the X-Copter lost upward boost at one side and crashed. </w:t>
+      </w:r>
+      <w:r>
+        <w:rPr>
+          <w:rFonts w:cs="Calibri"/>
+          <w:lang w:val="en-US"/>
+        </w:rPr>
+        <w:tab/>
+      </w:r>
+      <w:r>
+        <w:rPr>
+          <w:rFonts w:cs="Calibri"/>
+          <w:lang w:val="en-US"/>
+        </w:rPr>
+        <w:t>Error Analysis: It turned out that one rotor loosened. All rotor screws were tightened.</w:t>
+      </w:r>
+    </w:p>
+    <w:p>
+      <w:pPr>
+        <w:pStyle w:val="Heading3"/>
+        <w:numPr>
+          <w:ilvl w:val="2"/>
+          <w:numId w:val="1"/>
+        </w:numPr>
+      </w:pPr>
+      <w:bookmarkStart w:id="58" w:name="_Toc432598871"/>
+      <w:bookmarkStart w:id="59" w:name="_Toc439931511"/>
+      <w:bookmarkStart w:id="60" w:name="_Toc440195754"/>
+      <w:r>
+        <w:t>Attempt 4</w:t>
+      </w:r>
+      <w:bookmarkEnd w:id="58"/>
+      <w:bookmarkEnd w:id="59"/>
+      <w:bookmarkEnd w:id="60"/>
+    </w:p>
+    <w:p>
+      <w:pPr>
+        <w:widowControl w:val="0"/>
+        <w:autoSpaceDE w:val="0"/>
+        <w:autoSpaceDN w:val="0"/>
+        <w:adjustRightInd w:val="0"/>
+        <w:spacing w:line="256" w:lineRule="auto"/>
+        <w:jc w:val="both"/>
+        <w:rPr>
+          <w:rFonts w:cs="Calibri"/>
+          <w:lang w:val="en-US"/>
+        </w:rPr>
+      </w:pPr>
+      <w:r>
+        <w:rPr>
+          <w:rFonts w:cs="Calibri"/>
+          <w:lang w:val="en-US"/>
+        </w:rPr>
+        <w:t>The Take-off went well. However, one Motor flew away. Error Analysis: The rubber vibration damper that were used to mount the motors seemed to be not strong enough.</w:t>
+      </w:r>
+      <w:r>
+        <w:rPr>
+          <w:rFonts w:cs="Calibri"/>
+          <w:lang w:val="en-US"/>
+        </w:rPr>
+        <w:t xml:space="preserve"> </w:t>
+      </w:r>
+      <w:r>
+        <w:rPr>
+          <w:rFonts w:cs="Calibri"/>
+          <w:lang w:val="en-US"/>
+        </w:rPr>
+        <w:t>The tools and spare parts we had were not enough to mount the motors without the vibration damper.</w:t>
+      </w:r>
+    </w:p>
+    <w:p>
+      <w:pPr>
+        <w:pStyle w:val="Heading3"/>
+        <w:numPr>
+          <w:ilvl w:val="2"/>
+          <w:numId w:val="1"/>
+        </w:numPr>
+      </w:pPr>
+      <w:bookmarkStart w:id="61" w:name="_Toc432598872"/>
+      <w:bookmarkStart w:id="62" w:name="_Toc439931512"/>
+      <w:bookmarkStart w:id="63" w:name="_Toc440195755"/>
+      <w:r>
+        <w:t>Conclusion</w:t>
+      </w:r>
+      <w:bookmarkEnd w:id="61"/>
+      <w:bookmarkEnd w:id="62"/>
+      <w:bookmarkEnd w:id="63"/>
+    </w:p>
+    <w:p>
+      <w:pPr>
+        <w:widowControl w:val="0"/>
+        <w:autoSpaceDE w:val="0"/>
+        <w:autoSpaceDN w:val="0"/>
+        <w:adjustRightInd w:val="0"/>
+        <w:spacing w:line="256" w:lineRule="auto"/>
+        <w:jc w:val="both"/>
+        <w:rPr>
+          <w:rFonts w:cs="Calibri"/>
+        </w:rPr>
+      </w:pPr>
+      <w:r>
+        <w:rPr>
+          <w:rFonts w:cs="Calibri"/>
+          <w:lang w:val="en-US"/>
+        </w:rPr>
+        <w:t>The X-Copter vehicle should be able to fly.</w:t>
+      </w:r>
+      <w:r>
+        <w:rPr>
+          <w:rFonts w:cs="Calibri"/>
+          <w:lang w:val="en-US"/>
+        </w:rPr>
+        <w:t xml:space="preserve"> </w:t>
+      </w:r>
+      <w:r>
+        <w:rPr>
+          <w:rFonts w:cs="Calibri"/>
+          <w:lang w:val="en-US"/>
+        </w:rPr>
+        <w:t>The rubber vibration damper is not recommended.</w:t>
+      </w:r>
+      <w:r>
+        <w:rPr>
+          <w:rFonts w:cs="Calibri"/>
+          <w:lang w:val="en-US"/>
+        </w:rPr>
+        <w:t xml:space="preserve"> </w:t>
+      </w:r>
+      <w:r>
+        <w:rPr>
+          <w:rFonts w:cs="Calibri"/>
+        </w:rPr>
+        <w:t>Another Test is necessary.</w:t>
+      </w:r>
+    </w:p>
+    <w:p>
+      <w:pPr>
+        <w:widowControl w:val="0"/>
+        <w:autoSpaceDE w:val="0"/>
+        <w:autoSpaceDN w:val="0"/>
+        <w:adjustRightInd w:val="0"/>
+        <w:spacing w:line="256" w:lineRule="auto"/>
+        <w:jc w:val="both"/>
+        <w:rPr>
+          <w:rFonts w:cs="Calibri"/>
+        </w:rPr>
+      </w:pPr>
+    </w:p>
+    <w:p>
+      <w:pPr>
         <w:pStyle w:val="Heading2"/>
         <w:numPr>
           <w:ilvl w:val="1"/>
           <w:numId w:val="1"/>
         </w:numPr>
-      </w:pPr>
-      <w:bookmarkStart w:id="41" w:name="_Toc432598866"/>
-      <w:bookmarkStart w:id="42" w:name="_Toc439931506"/>
-      <w:bookmarkStart w:id="43" w:name="_Toc440026103"/>
-      <w:r>
-        <w:t>First Test flight</w:t>
-      </w:r>
-      <w:bookmarkEnd w:id="41"/>
-      <w:bookmarkEnd w:id="42"/>
-      <w:r>
-        <w:t xml:space="preserve"> </w:t>
-      </w:r>
-      <w:r>
-        <w:t xml:space="preserve"> // TODO zu viele kleine abschnitte…viel mehr beschreiben</w:t>
-      </w:r>
-      <w:bookmarkEnd w:id="43"/>
+        <w:jc w:val="both"/>
+        <w:rPr>
+          <w:lang w:val="en-US"/>
+        </w:rPr>
+      </w:pPr>
+      <w:bookmarkStart w:id="64" w:name="_Toc432066855"/>
+      <w:bookmarkStart w:id="65" w:name="_Toc432598898"/>
+      <w:bookmarkStart w:id="66" w:name="_Toc439931538"/>
+      <w:bookmarkStart w:id="67" w:name="_Toc440195756"/>
+      <w:r>
+        <w:rPr>
+          <w:lang w:val="en-US"/>
+        </w:rPr>
+        <w:t>Second Flight Test</w:t>
+      </w:r>
+      <w:bookmarkEnd w:id="64"/>
+      <w:bookmarkEnd w:id="65"/>
+      <w:bookmarkEnd w:id="66"/>
+      <w:r>
+        <w:rPr>
+          <w:lang w:val="en-US"/>
+        </w:rPr>
+        <w:t xml:space="preserve">  // TODO noch schlimmer</w:t>
+      </w:r>
+      <w:bookmarkEnd w:id="67"/>
     </w:p>
     <w:p>
       <w:pPr>
@@ -10303,38 +11383,30 @@
         </w:numPr>
         <w:jc w:val="both"/>
       </w:pPr>
-      <w:bookmarkStart w:id="44" w:name="_Toc432598867"/>
-      <w:bookmarkStart w:id="45" w:name="_Toc439931507"/>
-      <w:bookmarkStart w:id="46" w:name="_Toc440026104"/>
-      <w:r>
-        <w:t>Preparation</w:t>
-      </w:r>
-      <w:bookmarkEnd w:id="44"/>
-      <w:bookmarkEnd w:id="45"/>
-      <w:bookmarkEnd w:id="46"/>
-      <w:r>
-        <w:t xml:space="preserve"> </w:t>
-      </w:r>
-    </w:p>
-    <w:p>
-      <w:pPr>
-        <w:widowControl w:val="0"/>
-        <w:autoSpaceDE w:val="0"/>
-        <w:autoSpaceDN w:val="0"/>
-        <w:adjustRightInd w:val="0"/>
-        <w:spacing w:line="256" w:lineRule="auto"/>
-        <w:jc w:val="both"/>
-        <w:rPr>
-          <w:rFonts w:cs="Calibri"/>
-          <w:lang w:val="en-US"/>
-        </w:rPr>
-      </w:pPr>
-      <w:r>
-        <w:rPr>
-          <w:rFonts w:cs="Calibri"/>
-          <w:lang w:val="en-US"/>
-        </w:rPr>
-        <w:t>At first all Components got attached to the Model.In addition to the aircraft, a basic equipment of tools and spare parts was taken to the Model flying site.</w:t>
+      <w:bookmarkStart w:id="68" w:name="_Toc432066856"/>
+      <w:bookmarkStart w:id="69" w:name="_Toc432598899"/>
+      <w:bookmarkStart w:id="70" w:name="_Toc439931539"/>
+      <w:bookmarkStart w:id="71" w:name="_Toc440195757"/>
+      <w:r>
+        <w:t>Organisation</w:t>
+      </w:r>
+      <w:bookmarkEnd w:id="68"/>
+      <w:bookmarkEnd w:id="69"/>
+      <w:bookmarkEnd w:id="70"/>
+      <w:bookmarkEnd w:id="71"/>
+    </w:p>
+    <w:p>
+      <w:pPr>
+        <w:jc w:val="both"/>
+        <w:rPr>
+          <w:lang w:val="en-US"/>
+        </w:rPr>
+      </w:pPr>
+      <w:r>
+        <w:rPr>
+          <w:lang w:val="en-US"/>
+        </w:rPr>
+        <w:t xml:space="preserve">The Organisation was similar to the first flight test. For security reasons we went to a Model flying site. Again the control was taken over by Mr. Hoeft because his Model flying insurance. </w:t>
       </w:r>
     </w:p>
     <w:p>
@@ -10345,57 +11417,37 @@
           <w:numId w:val="1"/>
         </w:numPr>
         <w:jc w:val="both"/>
-      </w:pPr>
-      <w:bookmarkStart w:id="47" w:name="_Toc432598868"/>
-      <w:bookmarkStart w:id="48" w:name="_Toc439931508"/>
-      <w:bookmarkStart w:id="49" w:name="_Toc440026105"/>
-      <w:r>
-        <w:t>Attempt 1</w:t>
-      </w:r>
-      <w:bookmarkEnd w:id="47"/>
-      <w:bookmarkEnd w:id="48"/>
-      <w:bookmarkEnd w:id="49"/>
-    </w:p>
-    <w:p>
-      <w:pPr>
-        <w:widowControl w:val="0"/>
-        <w:autoSpaceDE w:val="0"/>
-        <w:autoSpaceDN w:val="0"/>
-        <w:adjustRightInd w:val="0"/>
-        <w:spacing w:line="256" w:lineRule="auto"/>
-        <w:jc w:val="both"/>
-        <w:rPr>
-          <w:rFonts w:cs="Calibri"/>
-          <w:lang w:val="en-US"/>
-        </w:rPr>
-      </w:pPr>
-      <w:r>
-        <w:rPr>
-          <w:rFonts w:cs="Calibri"/>
-          <w:lang w:val="en-US"/>
-        </w:rPr>
-        <w:t>The first attempt failed. The Motors had the wrong direction of rotation. So there was now upwards boost but a downwards boost.</w:t>
-      </w:r>
-      <w:r>
-        <w:rPr>
-          <w:rFonts w:cs="Calibri"/>
-          <w:lang w:val="en-US"/>
-        </w:rPr>
-        <w:tab/>
-      </w:r>
-      <w:r>
-        <w:rPr>
-          <w:rFonts w:cs="Calibri"/>
-          <w:lang w:val="en-US"/>
-        </w:rPr>
-        <w:br/>
-      </w:r>
-      <w:r>
-        <w:rPr>
-          <w:rFonts w:cs="Calibri"/>
-          <w:lang w:val="en-US"/>
-        </w:rPr>
-        <w:t>Error Analysis: Falsely it was assumed that the rotors were mounted incorrectly. So we switched the Rotors which led to upward boost from every rotor.</w:t>
+        <w:rPr>
+          <w:lang w:val="en-US"/>
+        </w:rPr>
+      </w:pPr>
+      <w:bookmarkStart w:id="72" w:name="_Toc432066857"/>
+      <w:bookmarkStart w:id="73" w:name="_Toc432598900"/>
+      <w:bookmarkStart w:id="74" w:name="_Toc439931540"/>
+      <w:bookmarkStart w:id="75" w:name="_Toc440195758"/>
+      <w:r>
+        <w:rPr>
+          <w:lang w:val="en-US"/>
+        </w:rPr>
+        <w:t>Changes at the X-Copter since the last Flight test</w:t>
+      </w:r>
+      <w:bookmarkEnd w:id="72"/>
+      <w:bookmarkEnd w:id="73"/>
+      <w:bookmarkEnd w:id="74"/>
+      <w:bookmarkEnd w:id="75"/>
+    </w:p>
+    <w:p>
+      <w:pPr>
+        <w:jc w:val="both"/>
+        <w:rPr>
+          <w:lang w:val="en-US"/>
+        </w:rPr>
+      </w:pPr>
+      <w:r>
+        <w:rPr>
+          <w:lang w:val="en-US"/>
+        </w:rPr>
+        <w:t xml:space="preserve">To mount the motors without the rubber vibration damper the mount points had to be modified slightly. The motor direction of rotation has been checked. </w:t>
       </w:r>
     </w:p>
     <w:p>
@@ -10407,99 +11459,36 @@
         </w:numPr>
         <w:jc w:val="both"/>
       </w:pPr>
-      <w:bookmarkStart w:id="50" w:name="_Toc432598869"/>
-      <w:bookmarkStart w:id="51" w:name="_Toc439931509"/>
-      <w:bookmarkStart w:id="52" w:name="_Toc440026106"/>
-      <w:r>
-        <w:t>Attempt 2</w:t>
-      </w:r>
-      <w:bookmarkEnd w:id="50"/>
-      <w:bookmarkEnd w:id="51"/>
-      <w:bookmarkEnd w:id="52"/>
-    </w:p>
-    <w:p>
-      <w:pPr>
-        <w:widowControl w:val="0"/>
-        <w:autoSpaceDE w:val="0"/>
-        <w:autoSpaceDN w:val="0"/>
-        <w:adjustRightInd w:val="0"/>
-        <w:spacing w:line="256" w:lineRule="auto"/>
-        <w:jc w:val="both"/>
-        <w:rPr>
-          <w:rFonts w:cs="Calibri"/>
-          <w:lang w:val="en-US"/>
-        </w:rPr>
-      </w:pPr>
-      <w:r>
-        <w:rPr>
-          <w:rFonts w:cs="Calibri"/>
-          <w:lang w:val="en-US"/>
-        </w:rPr>
-        <w:t>The wrong error analysis led to another fail attempt. From the perspective of the flight controller now each rotor turned the wrong direction. Now the yaw correction worked the wrong direction and self-</w:t>
-      </w:r>
-      <w:r>
-        <w:rPr>
-          <w:rFonts w:cs="Calibri"/>
-          <w:lang w:val="en-US"/>
-        </w:rPr>
-        <w:lastRenderedPageBreak/>
-        <w:t xml:space="preserve">reinforced the rotation of the X-Copter. The vehicle came immediately out of control. </w:t>
-      </w:r>
-    </w:p>
-    <w:p>
-      <w:pPr>
-        <w:widowControl w:val="0"/>
-        <w:autoSpaceDE w:val="0"/>
-        <w:autoSpaceDN w:val="0"/>
-        <w:adjustRightInd w:val="0"/>
-        <w:spacing w:line="256" w:lineRule="auto"/>
-        <w:jc w:val="both"/>
-        <w:rPr>
-          <w:rFonts w:cs="Calibri"/>
-          <w:lang w:val="en-US"/>
-        </w:rPr>
-      </w:pPr>
-      <w:r>
-        <w:rPr>
-          <w:rFonts w:cs="Calibri" w:hint="eastAsia"/>
-          <w:lang w:val="en-US"/>
-        </w:rPr>
-        <w:t>Error Analysis: The spinning direction of all motors were checked and we noticed the wrong spinning direction. The reason for this was that the flight controller has been mounted rotated by 90</w:t>
-      </w:r>
-      <w:r>
-        <w:rPr>
-          <w:rFonts w:cs="Calibri" w:hint="eastAsia"/>
-          <w:lang w:val="en-US"/>
-        </w:rPr>
-        <w:t>∞</w:t>
-      </w:r>
-      <w:r>
-        <w:rPr>
-          <w:rFonts w:cs="Calibri" w:hint="eastAsia"/>
-          <w:lang w:val="en-US"/>
-        </w:rPr>
-        <w:t>. The flight controller was turned by 90</w:t>
-      </w:r>
-      <w:r>
-        <w:rPr>
-          <w:rFonts w:cs="Calibri" w:hint="eastAsia"/>
-          <w:lang w:val="en-US"/>
-        </w:rPr>
-        <w:t>∞</w:t>
-      </w:r>
-      <w:r>
-        <w:rPr>
-          <w:rFonts w:cs="Calibri" w:hint="eastAsia"/>
-          <w:lang w:val="en-US"/>
-        </w:rPr>
-        <w:t xml:space="preserve"> and remounted. In </w:t>
-      </w:r>
-      <w:r>
-        <w:rPr>
-          <w:rFonts w:cs="Calibri"/>
-          <w:lang w:val="en-US"/>
-        </w:rPr>
-        <w:t>addition, all rotors were switched back in the correct position.</w:t>
+      <w:bookmarkStart w:id="76" w:name="_Toc432066858"/>
+      <w:bookmarkStart w:id="77" w:name="_Toc432598901"/>
+      <w:bookmarkStart w:id="78" w:name="_Toc439931541"/>
+      <w:bookmarkStart w:id="79" w:name="_Toc440195759"/>
+      <w:r>
+        <w:t>Attempt 1</w:t>
+      </w:r>
+      <w:bookmarkEnd w:id="76"/>
+      <w:bookmarkEnd w:id="77"/>
+      <w:bookmarkEnd w:id="78"/>
+      <w:bookmarkEnd w:id="79"/>
+    </w:p>
+    <w:p>
+      <w:pPr>
+        <w:jc w:val="both"/>
+        <w:rPr>
+          <w:lang w:val="en-US"/>
+        </w:rPr>
+      </w:pPr>
+      <w:r>
+        <w:rPr>
+          <w:lang w:val="en-US"/>
+        </w:rPr>
+        <w:t xml:space="preserve">Even though the conditions were bad (it was very windy this day) the X-Copter flew very well. </w:t>
+      </w:r>
+      <w:r>
+        <w:rPr>
+          <w:lang w:val="en-US"/>
+        </w:rPr>
+        <w:t xml:space="preserve">The Test was a success. </w:t>
       </w:r>
     </w:p>
     <w:p>
@@ -10511,352 +11500,18 @@
         </w:numPr>
         <w:jc w:val="both"/>
       </w:pPr>
-      <w:bookmarkStart w:id="53" w:name="_Toc432598870"/>
-      <w:bookmarkStart w:id="54" w:name="_Toc439931510"/>
-      <w:bookmarkStart w:id="55" w:name="_Toc440026107"/>
-      <w:r>
-        <w:t>Attempt 3</w:t>
-      </w:r>
-      <w:bookmarkEnd w:id="53"/>
-      <w:bookmarkEnd w:id="54"/>
-      <w:bookmarkEnd w:id="55"/>
-    </w:p>
-    <w:p>
-      <w:pPr>
-        <w:widowControl w:val="0"/>
-        <w:autoSpaceDE w:val="0"/>
-        <w:autoSpaceDN w:val="0"/>
-        <w:adjustRightInd w:val="0"/>
-        <w:spacing w:line="256" w:lineRule="auto"/>
-        <w:jc w:val="both"/>
-        <w:rPr>
-          <w:rFonts w:cs="Calibri"/>
-          <w:lang w:val="en-US"/>
-        </w:rPr>
-      </w:pPr>
-      <w:r>
-        <w:rPr>
-          <w:rFonts w:cs="Calibri"/>
-          <w:lang w:val="en-US"/>
-        </w:rPr>
-        <w:t xml:space="preserve">This attempt started well but the X-Copter lost upward boost at one side and crashed. </w:t>
-      </w:r>
-      <w:r>
-        <w:rPr>
-          <w:rFonts w:cs="Calibri"/>
-          <w:lang w:val="en-US"/>
-        </w:rPr>
-        <w:tab/>
-      </w:r>
-      <w:r>
-        <w:rPr>
-          <w:rFonts w:cs="Calibri"/>
-          <w:lang w:val="en-US"/>
-        </w:rPr>
-        <w:t>Error Analysis: It turned out that one rotor loosened. All rotor screws were tightened.</w:t>
-      </w:r>
-    </w:p>
-    <w:p>
-      <w:pPr>
-        <w:pStyle w:val="Heading3"/>
-        <w:numPr>
-          <w:ilvl w:val="2"/>
-          <w:numId w:val="1"/>
-        </w:numPr>
-      </w:pPr>
-      <w:bookmarkStart w:id="56" w:name="_Toc432598871"/>
-      <w:bookmarkStart w:id="57" w:name="_Toc439931511"/>
-      <w:bookmarkStart w:id="58" w:name="_Toc440026108"/>
-      <w:r>
-        <w:t>Attempt 4</w:t>
-      </w:r>
-      <w:bookmarkEnd w:id="56"/>
-      <w:bookmarkEnd w:id="57"/>
-      <w:bookmarkEnd w:id="58"/>
-    </w:p>
-    <w:p>
-      <w:pPr>
-        <w:widowControl w:val="0"/>
-        <w:autoSpaceDE w:val="0"/>
-        <w:autoSpaceDN w:val="0"/>
-        <w:adjustRightInd w:val="0"/>
-        <w:spacing w:line="256" w:lineRule="auto"/>
-        <w:jc w:val="both"/>
-        <w:rPr>
-          <w:rFonts w:cs="Calibri"/>
-          <w:lang w:val="en-US"/>
-        </w:rPr>
-      </w:pPr>
-      <w:r>
-        <w:rPr>
-          <w:rFonts w:cs="Calibri"/>
-          <w:lang w:val="en-US"/>
-        </w:rPr>
-        <w:t>The Take-off went well. However, one Motor flew away. Error Analysis: The rubber vibration damper that were used to mount the motors seemed to be not strong enough.</w:t>
-      </w:r>
-      <w:r>
-        <w:rPr>
-          <w:rFonts w:cs="Calibri"/>
-          <w:lang w:val="en-US"/>
-        </w:rPr>
-        <w:t xml:space="preserve"> </w:t>
-      </w:r>
-      <w:r>
-        <w:rPr>
-          <w:rFonts w:cs="Calibri"/>
-          <w:lang w:val="en-US"/>
-        </w:rPr>
-        <w:t>The tools and spare parts we had were not enough to mount the motors without the vibration damper.</w:t>
-      </w:r>
-    </w:p>
-    <w:p>
-      <w:pPr>
-        <w:pStyle w:val="Heading3"/>
-        <w:numPr>
-          <w:ilvl w:val="2"/>
-          <w:numId w:val="1"/>
-        </w:numPr>
-      </w:pPr>
-      <w:bookmarkStart w:id="59" w:name="_Toc432598872"/>
-      <w:bookmarkStart w:id="60" w:name="_Toc439931512"/>
-      <w:bookmarkStart w:id="61" w:name="_Toc440026109"/>
-      <w:r>
+      <w:bookmarkStart w:id="80" w:name="_Toc432066859"/>
+      <w:bookmarkStart w:id="81" w:name="_Toc432598902"/>
+      <w:bookmarkStart w:id="82" w:name="_Toc439931542"/>
+      <w:bookmarkStart w:id="83" w:name="_Toc440195760"/>
+      <w:r>
+        <w:lastRenderedPageBreak/>
         <w:t>Conclusion</w:t>
       </w:r>
-      <w:bookmarkEnd w:id="59"/>
-      <w:bookmarkEnd w:id="60"/>
-      <w:bookmarkEnd w:id="61"/>
-    </w:p>
-    <w:p>
-      <w:pPr>
-        <w:widowControl w:val="0"/>
-        <w:autoSpaceDE w:val="0"/>
-        <w:autoSpaceDN w:val="0"/>
-        <w:adjustRightInd w:val="0"/>
-        <w:spacing w:line="256" w:lineRule="auto"/>
-        <w:jc w:val="both"/>
-        <w:rPr>
-          <w:rFonts w:cs="Calibri"/>
-        </w:rPr>
-      </w:pPr>
-      <w:r>
-        <w:rPr>
-          <w:rFonts w:cs="Calibri"/>
-          <w:lang w:val="en-US"/>
-        </w:rPr>
-        <w:t>The X-Copter vehicle should be able to fly.</w:t>
-      </w:r>
-      <w:r>
-        <w:rPr>
-          <w:rFonts w:cs="Calibri"/>
-          <w:lang w:val="en-US"/>
-        </w:rPr>
-        <w:t xml:space="preserve"> </w:t>
-      </w:r>
-      <w:r>
-        <w:rPr>
-          <w:rFonts w:cs="Calibri"/>
-          <w:lang w:val="en-US"/>
-        </w:rPr>
-        <w:t>The rubber vibration damper is not recommended.</w:t>
-      </w:r>
-      <w:r>
-        <w:rPr>
-          <w:rFonts w:cs="Calibri"/>
-          <w:lang w:val="en-US"/>
-        </w:rPr>
-        <w:t xml:space="preserve"> </w:t>
-      </w:r>
-      <w:r>
-        <w:rPr>
-          <w:rFonts w:cs="Calibri"/>
-        </w:rPr>
-        <w:t>Another Test is necessary.</w:t>
-      </w:r>
-    </w:p>
-    <w:p>
-      <w:pPr>
-        <w:widowControl w:val="0"/>
-        <w:autoSpaceDE w:val="0"/>
-        <w:autoSpaceDN w:val="0"/>
-        <w:adjustRightInd w:val="0"/>
-        <w:spacing w:line="256" w:lineRule="auto"/>
-        <w:jc w:val="both"/>
-        <w:rPr>
-          <w:rFonts w:cs="Calibri"/>
-        </w:rPr>
-      </w:pPr>
-    </w:p>
-    <w:p>
-      <w:pPr>
-        <w:pStyle w:val="Heading2"/>
-        <w:numPr>
-          <w:ilvl w:val="1"/>
-          <w:numId w:val="1"/>
-        </w:numPr>
-        <w:jc w:val="both"/>
-        <w:rPr>
-          <w:lang w:val="en-US"/>
-        </w:rPr>
-      </w:pPr>
-      <w:bookmarkStart w:id="62" w:name="_Toc432066855"/>
-      <w:bookmarkStart w:id="63" w:name="_Toc432598898"/>
-      <w:bookmarkStart w:id="64" w:name="_Toc439931538"/>
-      <w:bookmarkStart w:id="65" w:name="_Toc440026110"/>
-      <w:r>
-        <w:rPr>
-          <w:lang w:val="en-US"/>
-        </w:rPr>
-        <w:t>Second Flight Test</w:t>
-      </w:r>
-      <w:bookmarkEnd w:id="62"/>
-      <w:bookmarkEnd w:id="63"/>
-      <w:bookmarkEnd w:id="64"/>
-      <w:r>
-        <w:rPr>
-          <w:lang w:val="en-US"/>
-        </w:rPr>
-        <w:t xml:space="preserve">  // TODO noch schlimmer</w:t>
-      </w:r>
-      <w:bookmarkEnd w:id="65"/>
-    </w:p>
-    <w:p>
-      <w:pPr>
-        <w:pStyle w:val="Heading3"/>
-        <w:numPr>
-          <w:ilvl w:val="2"/>
-          <w:numId w:val="1"/>
-        </w:numPr>
-        <w:jc w:val="both"/>
-      </w:pPr>
-      <w:bookmarkStart w:id="66" w:name="_Toc432066856"/>
-      <w:bookmarkStart w:id="67" w:name="_Toc432598899"/>
-      <w:bookmarkStart w:id="68" w:name="_Toc439931539"/>
-      <w:bookmarkStart w:id="69" w:name="_Toc440026111"/>
-      <w:r>
-        <w:t>Organisation</w:t>
-      </w:r>
-      <w:bookmarkEnd w:id="66"/>
-      <w:bookmarkEnd w:id="67"/>
-      <w:bookmarkEnd w:id="68"/>
-      <w:bookmarkEnd w:id="69"/>
-    </w:p>
-    <w:p>
-      <w:pPr>
-        <w:jc w:val="both"/>
-        <w:rPr>
-          <w:lang w:val="en-US"/>
-        </w:rPr>
-      </w:pPr>
-      <w:r>
-        <w:rPr>
-          <w:lang w:val="en-US"/>
-        </w:rPr>
-        <w:t xml:space="preserve">The Organisation was similar to the first flight test. For security reasons we went to a Model flying site. Again the control was taken over by Mr. Hoeft because his Model flying insurance. </w:t>
-      </w:r>
-    </w:p>
-    <w:p>
-      <w:pPr>
-        <w:pStyle w:val="Heading3"/>
-        <w:numPr>
-          <w:ilvl w:val="2"/>
-          <w:numId w:val="1"/>
-        </w:numPr>
-        <w:jc w:val="both"/>
-        <w:rPr>
-          <w:lang w:val="en-US"/>
-        </w:rPr>
-      </w:pPr>
-      <w:bookmarkStart w:id="70" w:name="_Toc432066857"/>
-      <w:bookmarkStart w:id="71" w:name="_Toc432598900"/>
-      <w:bookmarkStart w:id="72" w:name="_Toc439931540"/>
-      <w:bookmarkStart w:id="73" w:name="_Toc440026112"/>
-      <w:r>
-        <w:rPr>
-          <w:lang w:val="en-US"/>
-        </w:rPr>
-        <w:t>Changes at the X-Copter since the last Flight test</w:t>
-      </w:r>
-      <w:bookmarkEnd w:id="70"/>
-      <w:bookmarkEnd w:id="71"/>
-      <w:bookmarkEnd w:id="72"/>
-      <w:bookmarkEnd w:id="73"/>
-    </w:p>
-    <w:p>
-      <w:pPr>
-        <w:jc w:val="both"/>
-        <w:rPr>
-          <w:lang w:val="en-US"/>
-        </w:rPr>
-      </w:pPr>
-      <w:r>
-        <w:rPr>
-          <w:lang w:val="en-US"/>
-        </w:rPr>
-        <w:t xml:space="preserve">To mount the motors without the rubber vibration damper the mount points had to be modified slightly. The motor direction of rotation has been checked. </w:t>
-      </w:r>
-    </w:p>
-    <w:p>
-      <w:pPr>
-        <w:pStyle w:val="Heading3"/>
-        <w:numPr>
-          <w:ilvl w:val="2"/>
-          <w:numId w:val="1"/>
-        </w:numPr>
-        <w:jc w:val="both"/>
-      </w:pPr>
-      <w:bookmarkStart w:id="74" w:name="_Toc432066858"/>
-      <w:bookmarkStart w:id="75" w:name="_Toc432598901"/>
-      <w:bookmarkStart w:id="76" w:name="_Toc439931541"/>
-      <w:bookmarkStart w:id="77" w:name="_Toc440026113"/>
-      <w:r>
-        <w:t>Attempt 1</w:t>
-      </w:r>
-      <w:bookmarkEnd w:id="74"/>
-      <w:bookmarkEnd w:id="75"/>
-      <w:bookmarkEnd w:id="76"/>
-      <w:bookmarkEnd w:id="77"/>
-    </w:p>
-    <w:p>
-      <w:pPr>
-        <w:jc w:val="both"/>
-        <w:rPr>
-          <w:lang w:val="en-US"/>
-        </w:rPr>
-      </w:pPr>
-      <w:r>
-        <w:rPr>
-          <w:lang w:val="en-US"/>
-        </w:rPr>
-        <w:t xml:space="preserve">Even though the conditions were bad (it was very windy this day) the X-Copter flew very well. </w:t>
-      </w:r>
-      <w:r>
-        <w:rPr>
-          <w:lang w:val="en-US"/>
-        </w:rPr>
-        <w:t xml:space="preserve">The Test was a success. </w:t>
-      </w:r>
-    </w:p>
-    <w:p>
-      <w:pPr>
-        <w:pStyle w:val="Heading3"/>
-        <w:numPr>
-          <w:ilvl w:val="2"/>
-          <w:numId w:val="1"/>
-        </w:numPr>
-        <w:jc w:val="both"/>
-      </w:pPr>
-      <w:bookmarkStart w:id="78" w:name="_Toc432066859"/>
-      <w:bookmarkStart w:id="79" w:name="_Toc432598902"/>
-      <w:bookmarkStart w:id="80" w:name="_Toc439931542"/>
-      <w:bookmarkStart w:id="81" w:name="_Toc440026114"/>
-      <w:r>
-        <w:t>Conclusion</w:t>
-      </w:r>
-      <w:bookmarkEnd w:id="78"/>
-      <w:bookmarkEnd w:id="79"/>
       <w:bookmarkEnd w:id="80"/>
       <w:bookmarkEnd w:id="81"/>
+      <w:bookmarkEnd w:id="82"/>
+      <w:bookmarkEnd w:id="83"/>
     </w:p>
     <w:p>
       <w:pPr>
@@ -10907,7 +11562,6 @@
           <w:lang w:val="en-US"/>
         </w:rPr>
       </w:pPr>
-      <w:bookmarkStart w:id="82" w:name="_Toc440026115"/>
       <w:r>
         <w:rPr>
           <w:lang w:val="en-US"/>
@@ -10922,6 +11576,7 @@
           <w:lang w:val="en-US"/>
         </w:rPr>
       </w:pPr>
+      <w:bookmarkStart w:id="84" w:name="_Toc440195761"/>
       <w:r>
         <w:rPr>
           <w:lang w:val="en-US"/>
@@ -10929,7 +11584,7 @@
         <w:lastRenderedPageBreak/>
         <w:t>Hardware</w:t>
       </w:r>
-      <w:bookmarkEnd w:id="82"/>
+      <w:bookmarkEnd w:id="84"/>
     </w:p>
     <w:p>
       <w:pPr>
@@ -10938,14 +11593,16 @@
           <w:lang w:val="en-US"/>
         </w:rPr>
       </w:pPr>
-      <w:bookmarkStart w:id="83" w:name="_Toc440026116"/>
+      <w:bookmarkStart w:id="85" w:name="_Ref440195438"/>
+      <w:bookmarkStart w:id="86" w:name="_Toc440195762"/>
       <w:r>
         <w:rPr>
           <w:lang w:val="en-US"/>
         </w:rPr>
         <w:t>Power supply</w:t>
       </w:r>
-      <w:bookmarkEnd w:id="83"/>
+      <w:bookmarkEnd w:id="85"/>
+      <w:bookmarkEnd w:id="86"/>
     </w:p>
     <w:p>
       <w:pPr>
@@ -10972,18 +11629,18 @@
           <w:lang w:val="en-US"/>
         </w:rPr>
       </w:pPr>
-      <w:bookmarkStart w:id="84" w:name="_Toc432598854"/>
-      <w:bookmarkStart w:id="85" w:name="_Toc439931494"/>
-      <w:bookmarkStart w:id="86" w:name="_Toc440026117"/>
+      <w:bookmarkStart w:id="87" w:name="_Toc432598854"/>
+      <w:bookmarkStart w:id="88" w:name="_Toc439931494"/>
+      <w:bookmarkStart w:id="89" w:name="_Toc440195763"/>
       <w:r>
         <w:rPr>
           <w:lang w:val="en-US"/>
         </w:rPr>
         <w:t>Get the circuit plan</w:t>
       </w:r>
-      <w:bookmarkEnd w:id="84"/>
-      <w:bookmarkEnd w:id="85"/>
-      <w:bookmarkEnd w:id="86"/>
+      <w:bookmarkEnd w:id="87"/>
+      <w:bookmarkEnd w:id="88"/>
+      <w:bookmarkEnd w:id="89"/>
     </w:p>
     <w:p>
       <w:pPr>
@@ -11071,24 +11728,24 @@
           <w:lang w:val="en-US"/>
         </w:rPr>
       </w:pPr>
-      <w:bookmarkStart w:id="87" w:name="_Toc432598855"/>
-      <w:bookmarkStart w:id="88" w:name="_Toc439931495"/>
-      <w:bookmarkStart w:id="89" w:name="_Toc440026118"/>
+      <w:bookmarkStart w:id="90" w:name="_Toc432598855"/>
+      <w:bookmarkStart w:id="91" w:name="_Toc439931495"/>
+      <w:bookmarkStart w:id="92" w:name="_Toc440195764"/>
       <w:r>
         <w:rPr>
           <w:lang w:val="en-US"/>
         </w:rPr>
         <w:t>Check</w:t>
       </w:r>
-      <w:bookmarkEnd w:id="87"/>
-      <w:bookmarkEnd w:id="88"/>
-      <w:bookmarkEnd w:id="89"/>
+      <w:bookmarkEnd w:id="90"/>
+      <w:bookmarkEnd w:id="91"/>
       <w:r>
         <w:rPr>
           <w:lang w:val="en-US"/>
         </w:rPr>
         <w:t>ing the circuit for errors</w:t>
       </w:r>
+      <w:bookmarkEnd w:id="92"/>
     </w:p>
     <w:p>
       <w:pPr>
@@ -11510,14 +12167,14 @@
         </w:rPr>
         <w:t xml:space="preserve"> </w:t>
       </w:r>
-      <w:bookmarkStart w:id="90" w:name="_Toc440026119"/>
+      <w:bookmarkStart w:id="93" w:name="_Toc440195765"/>
       <w:r>
         <w:rPr>
           <w:lang w:val="en-US"/>
         </w:rPr>
         <w:t>Final Solution</w:t>
       </w:r>
-      <w:bookmarkEnd w:id="90"/>
+      <w:bookmarkEnd w:id="93"/>
     </w:p>
     <w:p>
       <w:pPr>
@@ -11695,7 +12352,7 @@
           <w:lang w:eastAsia="de-DE"/>
         </w:rPr>
         <w:drawing>
-          <wp:inline distT="0" distB="0" distL="0" distR="0">
+          <wp:inline distT="0" distB="0" distL="0" distR="0" wp14:anchorId="4D0CF3FC" wp14:editId="04F8DA93">
             <wp:extent cx="5610225" cy="838200"/>
             <wp:effectExtent l="0" t="0" r="9525" b="0"/>
             <wp:docPr id="2" name="Grafik 2"/>
@@ -11751,14 +12408,13 @@
           <w:ilvl w:val="1"/>
           <w:numId w:val="1"/>
         </w:numPr>
-        <w:jc w:val="both"/>
-        <w:rPr>
-          <w:lang w:val="en-US"/>
-        </w:rPr>
-      </w:pPr>
-      <w:bookmarkStart w:id="91" w:name="_Toc432598849"/>
-      <w:bookmarkStart w:id="92" w:name="_Toc439931489"/>
-      <w:bookmarkStart w:id="93" w:name="_Toc440026120"/>
+        <w:rPr>
+          <w:lang w:val="en-US"/>
+        </w:rPr>
+      </w:pPr>
+      <w:bookmarkStart w:id="94" w:name="_Toc432598849"/>
+      <w:bookmarkStart w:id="95" w:name="_Toc439931489"/>
+      <w:bookmarkStart w:id="96" w:name="_Toc440195766"/>
       <w:r>
         <w:rPr>
           <w:lang w:val="en-US"/>
@@ -11766,9 +12422,9 @@
         <w:lastRenderedPageBreak/>
         <w:t>Choice of the RC – Controller and the receiver</w:t>
       </w:r>
-      <w:bookmarkEnd w:id="91"/>
-      <w:bookmarkEnd w:id="92"/>
-      <w:bookmarkEnd w:id="93"/>
+      <w:bookmarkEnd w:id="94"/>
+      <w:bookmarkEnd w:id="95"/>
+      <w:bookmarkEnd w:id="96"/>
     </w:p>
     <w:p>
       <w:pPr>
@@ -11782,18 +12438,18 @@
           <w:lang w:val="en-US"/>
         </w:rPr>
       </w:pPr>
-      <w:bookmarkStart w:id="94" w:name="_Toc432598850"/>
-      <w:bookmarkStart w:id="95" w:name="_Toc439931490"/>
-      <w:bookmarkStart w:id="96" w:name="_Toc440026121"/>
+      <w:bookmarkStart w:id="97" w:name="_Toc432598850"/>
+      <w:bookmarkStart w:id="98" w:name="_Toc439931490"/>
+      <w:bookmarkStart w:id="99" w:name="_Toc440195767"/>
       <w:r>
         <w:rPr>
           <w:lang w:val="en-US"/>
         </w:rPr>
         <w:t>The requirements for the RC- Controller and the receiver are:</w:t>
       </w:r>
-      <w:bookmarkEnd w:id="94"/>
-      <w:bookmarkEnd w:id="95"/>
-      <w:bookmarkEnd w:id="96"/>
+      <w:bookmarkEnd w:id="97"/>
+      <w:bookmarkEnd w:id="98"/>
+      <w:bookmarkEnd w:id="99"/>
     </w:p>
     <w:p>
       <w:pPr>
@@ -11883,18 +12539,18 @@
           <w:lang w:val="en-US"/>
         </w:rPr>
       </w:pPr>
-      <w:bookmarkStart w:id="97" w:name="_Toc432598851"/>
-      <w:bookmarkStart w:id="98" w:name="_Toc439931491"/>
-      <w:bookmarkStart w:id="99" w:name="_Toc440026122"/>
+      <w:bookmarkStart w:id="100" w:name="_Toc432598851"/>
+      <w:bookmarkStart w:id="101" w:name="_Toc439931491"/>
+      <w:bookmarkStart w:id="102" w:name="_Toc440195768"/>
       <w:r>
         <w:rPr>
           <w:lang w:val="en-US"/>
         </w:rPr>
         <w:t>A selection of companies that produce RC- Controller:</w:t>
       </w:r>
-      <w:bookmarkEnd w:id="97"/>
-      <w:bookmarkEnd w:id="98"/>
-      <w:bookmarkEnd w:id="99"/>
+      <w:bookmarkEnd w:id="100"/>
+      <w:bookmarkEnd w:id="101"/>
+      <w:bookmarkEnd w:id="102"/>
     </w:p>
     <w:p>
       <w:pPr>
@@ -12111,18 +12767,18 @@
           <w:lang w:val="en-US"/>
         </w:rPr>
       </w:pPr>
-      <w:bookmarkStart w:id="100" w:name="_Toc432598852"/>
-      <w:bookmarkStart w:id="101" w:name="_Toc439931492"/>
-      <w:bookmarkStart w:id="102" w:name="_Toc440026123"/>
+      <w:bookmarkStart w:id="103" w:name="_Toc432598852"/>
+      <w:bookmarkStart w:id="104" w:name="_Toc439931492"/>
+      <w:bookmarkStart w:id="105" w:name="_Toc440195769"/>
       <w:r>
         <w:rPr>
           <w:lang w:val="en-US"/>
         </w:rPr>
         <w:t>Major properties of the RC- Controller:</w:t>
       </w:r>
-      <w:bookmarkEnd w:id="100"/>
-      <w:bookmarkEnd w:id="101"/>
-      <w:bookmarkEnd w:id="102"/>
+      <w:bookmarkEnd w:id="103"/>
+      <w:bookmarkEnd w:id="104"/>
+      <w:bookmarkEnd w:id="105"/>
     </w:p>
     <w:p>
       <w:pPr>
@@ -12224,7 +12880,7 @@
           <w:noProof/>
         </w:rPr>
         <w:drawing>
-          <wp:inline distT="0" distB="0" distL="0" distR="0" wp14:anchorId="6E54FEB6" wp14:editId="4DBC8D98">
+          <wp:inline distT="0" distB="0" distL="0" distR="0" wp14:anchorId="59E5EC94" wp14:editId="64B1C5ED">
             <wp:extent cx="2838450" cy="2124075"/>
             <wp:effectExtent l="0" t="0" r="0" b="9525"/>
             <wp:docPr id="53" name="Bild 53"/>
@@ -12301,18 +12957,17 @@
           <w:ilvl w:val="1"/>
           <w:numId w:val="1"/>
         </w:numPr>
-        <w:jc w:val="both"/>
-      </w:pPr>
-      <w:bookmarkStart w:id="103" w:name="_Toc432598864"/>
-      <w:bookmarkStart w:id="104" w:name="_Toc439931504"/>
-      <w:bookmarkStart w:id="105" w:name="_Toc440026124"/>
+      </w:pPr>
+      <w:bookmarkStart w:id="106" w:name="_Toc432598864"/>
+      <w:bookmarkStart w:id="107" w:name="_Toc439931504"/>
+      <w:bookmarkStart w:id="108" w:name="_Toc440195770"/>
       <w:r>
         <w:lastRenderedPageBreak/>
         <w:t>Commercial Flight control</w:t>
       </w:r>
-      <w:bookmarkEnd w:id="103"/>
-      <w:bookmarkEnd w:id="104"/>
-      <w:bookmarkEnd w:id="105"/>
+      <w:bookmarkEnd w:id="106"/>
+      <w:bookmarkEnd w:id="107"/>
+      <w:bookmarkEnd w:id="108"/>
     </w:p>
     <w:p>
       <w:pPr>
@@ -12388,7 +13043,7 @@
           <w:lang w:eastAsia="de-DE"/>
         </w:rPr>
         <w:drawing>
-          <wp:inline distT="0" distB="0" distL="0" distR="0" wp14:anchorId="3AC37AFE" wp14:editId="785245DA">
+          <wp:inline distT="0" distB="0" distL="0" distR="0" wp14:anchorId="1302FEF9" wp14:editId="74FC632E">
             <wp:extent cx="5611495" cy="2219960"/>
             <wp:effectExtent l="0" t="0" r="8255" b="8890"/>
             <wp:docPr id="63" name="Bild 7" descr="nazav2quickstartpic"/>
@@ -12449,7 +13104,7 @@
         </w:rPr>
         <w:t xml:space="preserve"> </w:t>
       </w:r>
-      <w:bookmarkStart w:id="106" w:name="_Toc439933925"/>
+      <w:bookmarkStart w:id="109" w:name="_Toc439933925"/>
       <w:r>
         <w:rPr>
           <w:lang w:val="en-US"/>
@@ -12484,7 +13139,7 @@
         </w:rPr>
         <w:t xml:space="preserve"> NAZ V2</w:t>
       </w:r>
-      <w:bookmarkEnd w:id="106"/>
+      <w:bookmarkEnd w:id="109"/>
     </w:p>
     <w:p>
       <w:pPr>
@@ -12540,14 +13195,16 @@
           <w:lang w:val="en-US"/>
         </w:rPr>
       </w:pPr>
-      <w:bookmarkStart w:id="107" w:name="_Toc440026125"/>
+      <w:bookmarkStart w:id="110" w:name="_Toc440195771"/>
+      <w:bookmarkStart w:id="111" w:name="_Ref440195815"/>
       <w:r>
         <w:rPr>
           <w:lang w:val="en-US"/>
         </w:rPr>
         <w:t>Kinect and USB Host Controller Documentation</w:t>
       </w:r>
-      <w:bookmarkEnd w:id="107"/>
+      <w:bookmarkEnd w:id="110"/>
+      <w:bookmarkEnd w:id="111"/>
     </w:p>
     <w:p>
       <w:pPr>
@@ -12561,18 +13218,18 @@
           <w:lang w:val="en-US"/>
         </w:rPr>
       </w:pPr>
-      <w:bookmarkStart w:id="108" w:name="_Toc432598857"/>
-      <w:bookmarkStart w:id="109" w:name="_Toc439931497"/>
-      <w:bookmarkStart w:id="110" w:name="_Toc440026126"/>
+      <w:bookmarkStart w:id="112" w:name="_Toc432598857"/>
+      <w:bookmarkStart w:id="113" w:name="_Toc439931497"/>
+      <w:bookmarkStart w:id="114" w:name="_Toc440195772"/>
       <w:r>
         <w:rPr>
           <w:lang w:val="en-US"/>
         </w:rPr>
         <w:t>Initial Situation</w:t>
       </w:r>
-      <w:bookmarkEnd w:id="108"/>
-      <w:bookmarkEnd w:id="109"/>
-      <w:bookmarkEnd w:id="110"/>
+      <w:bookmarkEnd w:id="112"/>
+      <w:bookmarkEnd w:id="113"/>
+      <w:bookmarkEnd w:id="114"/>
     </w:p>
     <w:p>
       <w:pPr>
@@ -12627,18 +13284,18 @@
           <w:lang w:val="en-US"/>
         </w:rPr>
       </w:pPr>
-      <w:bookmarkStart w:id="111" w:name="_Toc432598858"/>
-      <w:bookmarkStart w:id="112" w:name="_Toc439931498"/>
-      <w:bookmarkStart w:id="113" w:name="_Toc440026127"/>
+      <w:bookmarkStart w:id="115" w:name="_Toc432598858"/>
+      <w:bookmarkStart w:id="116" w:name="_Toc439931498"/>
+      <w:bookmarkStart w:id="117" w:name="_Toc440195773"/>
       <w:r>
         <w:rPr>
           <w:lang w:val="en-US"/>
         </w:rPr>
         <w:t>Requirements for the USB-Controller</w:t>
       </w:r>
-      <w:bookmarkEnd w:id="111"/>
-      <w:bookmarkEnd w:id="112"/>
-      <w:bookmarkEnd w:id="113"/>
+      <w:bookmarkEnd w:id="115"/>
+      <w:bookmarkEnd w:id="116"/>
+      <w:bookmarkEnd w:id="117"/>
     </w:p>
     <w:p>
       <w:pPr>
@@ -12778,15 +13435,15 @@
         </w:numPr>
         <w:jc w:val="both"/>
       </w:pPr>
-      <w:bookmarkStart w:id="114" w:name="_Toc432598859"/>
-      <w:bookmarkStart w:id="115" w:name="_Toc439931499"/>
-      <w:bookmarkStart w:id="116" w:name="_Toc440026128"/>
+      <w:bookmarkStart w:id="118" w:name="_Toc432598859"/>
+      <w:bookmarkStart w:id="119" w:name="_Toc439931499"/>
+      <w:bookmarkStart w:id="120" w:name="_Toc440195774"/>
       <w:r>
         <w:t>Common USB-Controller Packages</w:t>
       </w:r>
-      <w:bookmarkEnd w:id="114"/>
-      <w:bookmarkEnd w:id="115"/>
-      <w:bookmarkEnd w:id="116"/>
+      <w:bookmarkEnd w:id="118"/>
+      <w:bookmarkEnd w:id="119"/>
+      <w:bookmarkEnd w:id="120"/>
     </w:p>
     <w:p>
       <w:pPr>
@@ -12827,18 +13484,18 @@
           <w:lang w:val="en-US"/>
         </w:rPr>
       </w:pPr>
-      <w:bookmarkStart w:id="117" w:name="_Toc432598860"/>
-      <w:bookmarkStart w:id="118" w:name="_Toc439931500"/>
-      <w:bookmarkStart w:id="119" w:name="_Toc440026129"/>
+      <w:bookmarkStart w:id="121" w:name="_Toc432598860"/>
+      <w:bookmarkStart w:id="122" w:name="_Toc439931500"/>
+      <w:bookmarkStart w:id="123" w:name="_Toc440195775"/>
       <w:r>
         <w:rPr>
           <w:lang w:val="en-US"/>
         </w:rPr>
         <w:t>Controllers that come into question</w:t>
       </w:r>
-      <w:bookmarkEnd w:id="117"/>
-      <w:bookmarkEnd w:id="118"/>
-      <w:bookmarkEnd w:id="119"/>
+      <w:bookmarkEnd w:id="121"/>
+      <w:bookmarkEnd w:id="122"/>
+      <w:bookmarkEnd w:id="123"/>
     </w:p>
     <w:p>
       <w:pPr>
@@ -12938,7 +13595,7 @@
           <w:lang w:eastAsia="de-DE"/>
         </w:rPr>
         <w:drawing>
-          <wp:inline distT="0" distB="0" distL="0" distR="0" wp14:anchorId="15EAA41D" wp14:editId="65A6A99A">
+          <wp:inline distT="0" distB="0" distL="0" distR="0" wp14:anchorId="1175DBEB" wp14:editId="718271C0">
             <wp:extent cx="5419725" cy="3276600"/>
             <wp:effectExtent l="0" t="0" r="9525" b="0"/>
             <wp:docPr id="6" name="Image1"/>
@@ -15447,15 +16104,15 @@
         </w:numPr>
         <w:jc w:val="both"/>
       </w:pPr>
-      <w:bookmarkStart w:id="120" w:name="_Toc432598861"/>
-      <w:bookmarkStart w:id="121" w:name="_Toc439931501"/>
-      <w:bookmarkStart w:id="122" w:name="_Toc440026130"/>
+      <w:bookmarkStart w:id="124" w:name="_Toc432598861"/>
+      <w:bookmarkStart w:id="125" w:name="_Toc439931501"/>
+      <w:bookmarkStart w:id="126" w:name="_Toc440195776"/>
       <w:r>
         <w:t>Conclusion</w:t>
       </w:r>
-      <w:bookmarkEnd w:id="120"/>
-      <w:bookmarkEnd w:id="121"/>
-      <w:bookmarkEnd w:id="122"/>
+      <w:bookmarkEnd w:id="124"/>
+      <w:bookmarkEnd w:id="125"/>
+      <w:bookmarkEnd w:id="126"/>
     </w:p>
     <w:p>
       <w:pPr>
@@ -15528,7 +16185,7 @@
           <w:lang w:eastAsia="de-DE"/>
         </w:rPr>
       </w:pPr>
-      <w:bookmarkStart w:id="123" w:name="_Toc440026131"/>
+      <w:bookmarkStart w:id="127" w:name="_Toc440195777"/>
       <w:r>
         <w:rPr>
           <w:noProof/>
@@ -15537,7 +16194,7 @@
         <w:lastRenderedPageBreak/>
         <w:t>Linux System</w:t>
       </w:r>
-      <w:bookmarkEnd w:id="123"/>
+      <w:bookmarkEnd w:id="127"/>
     </w:p>
     <w:p>
       <w:pPr>
@@ -15548,15 +16205,15 @@
         </w:numPr>
         <w:jc w:val="both"/>
       </w:pPr>
-      <w:bookmarkStart w:id="124" w:name="_Toc432598907"/>
-      <w:bookmarkStart w:id="125" w:name="_Toc439931547"/>
-      <w:bookmarkStart w:id="126" w:name="_Toc440026132"/>
+      <w:bookmarkStart w:id="128" w:name="_Toc432598907"/>
+      <w:bookmarkStart w:id="129" w:name="_Toc439931547"/>
+      <w:bookmarkStart w:id="130" w:name="_Toc440195778"/>
       <w:r>
         <w:t>Build Root</w:t>
       </w:r>
-      <w:bookmarkEnd w:id="124"/>
-      <w:bookmarkEnd w:id="125"/>
-      <w:bookmarkEnd w:id="126"/>
+      <w:bookmarkEnd w:id="128"/>
+      <w:bookmarkEnd w:id="129"/>
+      <w:bookmarkEnd w:id="130"/>
     </w:p>
     <w:p>
       <w:pPr>
@@ -15630,7 +16287,6 @@
           <w:id w:val="-581367242"/>
           <w:citation/>
         </w:sdtPr>
-        <w:sdtEndPr/>
         <w:sdtContent>
           <w:r>
             <w:rPr>
@@ -15673,7 +16329,6 @@
           <w:id w:val="-1962406115"/>
           <w:citation/>
         </w:sdtPr>
-        <w:sdtEndPr/>
         <w:sdtContent>
           <w:r>
             <w:rPr>
@@ -15718,15 +16373,17 @@
         </w:numPr>
         <w:jc w:val="both"/>
       </w:pPr>
-      <w:bookmarkStart w:id="127" w:name="_Toc432598908"/>
-      <w:bookmarkStart w:id="128" w:name="_Toc439931548"/>
-      <w:bookmarkStart w:id="129" w:name="_Toc440026133"/>
+      <w:bookmarkStart w:id="131" w:name="_Toc432598908"/>
+      <w:bookmarkStart w:id="132" w:name="_Toc439931548"/>
+      <w:bookmarkStart w:id="133" w:name="_Toc440195779"/>
+      <w:bookmarkStart w:id="134" w:name="_Ref440196325"/>
       <w:r>
         <w:t>Wi-Fi Connectivity</w:t>
       </w:r>
-      <w:bookmarkEnd w:id="127"/>
-      <w:bookmarkEnd w:id="128"/>
-      <w:bookmarkEnd w:id="129"/>
+      <w:bookmarkEnd w:id="131"/>
+      <w:bookmarkEnd w:id="132"/>
+      <w:bookmarkEnd w:id="133"/>
+      <w:bookmarkEnd w:id="134"/>
     </w:p>
     <w:p>
       <w:pPr>
@@ -15802,7 +16459,7 @@
         </w:rPr>
         <w:lastRenderedPageBreak/>
         <w:drawing>
-          <wp:inline distT="0" distB="0" distL="0" distR="0" wp14:anchorId="5ABE45F5" wp14:editId="508EB82C">
+          <wp:inline distT="0" distB="0" distL="0" distR="0" wp14:anchorId="3452D979" wp14:editId="696DC135">
             <wp:extent cx="5753100" cy="3476625"/>
             <wp:effectExtent l="0" t="0" r="0" b="9525"/>
             <wp:docPr id="18" name="Bild 18" descr="WIFI Driver Buildroot ScreenShot"/>
@@ -15860,7 +16517,7 @@
           <w:lang w:val="en-US"/>
         </w:rPr>
       </w:pPr>
-      <w:bookmarkStart w:id="130" w:name="_Toc439933930"/>
+      <w:bookmarkStart w:id="135" w:name="_Toc439933930"/>
       <w:r>
         <w:rPr>
           <w:lang w:val="en-US"/>
@@ -15884,7 +16541,7 @@
           <w:noProof/>
           <w:lang w:val="en-US"/>
         </w:rPr>
-        <w:t>8</w:t>
+        <w:t>4</w:t>
       </w:r>
       <w:r>
         <w:fldChar w:fldCharType="end"/>
@@ -15895,7 +16552,7 @@
         </w:rPr>
         <w:t xml:space="preserve"> Wi-Fi Connectivity</w:t>
       </w:r>
-      <w:bookmarkEnd w:id="130"/>
+      <w:bookmarkEnd w:id="135"/>
     </w:p>
     <w:p>
       <w:pPr>
@@ -15956,7 +16613,7 @@
           <w:lang w:eastAsia="de-DE"/>
         </w:rPr>
       </w:pPr>
-      <w:bookmarkStart w:id="131" w:name="_Toc440026134"/>
+      <w:bookmarkStart w:id="136" w:name="_Toc440195780"/>
       <w:r>
         <w:rPr>
           <w:lang w:eastAsia="de-DE"/>
@@ -15964,7 +16621,7 @@
         <w:lastRenderedPageBreak/>
         <w:t>Flight Controller</w:t>
       </w:r>
-      <w:bookmarkEnd w:id="131"/>
+      <w:bookmarkEnd w:id="136"/>
     </w:p>
     <w:p>
       <w:pPr>
@@ -15978,20 +16635,20 @@
           <w:lang w:val="en-US"/>
         </w:rPr>
       </w:pPr>
-      <w:bookmarkStart w:id="132" w:name="_Toc432066839"/>
-      <w:bookmarkStart w:id="133" w:name="_Toc432598874"/>
-      <w:bookmarkStart w:id="134" w:name="_Toc439931514"/>
-      <w:bookmarkStart w:id="135" w:name="_Toc440026135"/>
+      <w:bookmarkStart w:id="137" w:name="_Toc432066839"/>
+      <w:bookmarkStart w:id="138" w:name="_Toc432598874"/>
+      <w:bookmarkStart w:id="139" w:name="_Toc439931514"/>
+      <w:bookmarkStart w:id="140" w:name="_Toc440195781"/>
       <w:r>
         <w:rPr>
           <w:lang w:val="en-US"/>
         </w:rPr>
         <w:t>Domain model</w:t>
       </w:r>
-      <w:bookmarkEnd w:id="132"/>
-      <w:bookmarkEnd w:id="133"/>
-      <w:bookmarkEnd w:id="134"/>
-      <w:bookmarkEnd w:id="135"/>
+      <w:bookmarkEnd w:id="137"/>
+      <w:bookmarkEnd w:id="138"/>
+      <w:bookmarkEnd w:id="139"/>
+      <w:bookmarkEnd w:id="140"/>
     </w:p>
     <w:p>
       <w:pPr>
@@ -16096,15 +16753,15 @@
         </w:numPr>
         <w:jc w:val="both"/>
       </w:pPr>
-      <w:bookmarkStart w:id="136" w:name="_Toc432598875"/>
-      <w:bookmarkStart w:id="137" w:name="_Toc439931515"/>
-      <w:bookmarkStart w:id="138" w:name="_Toc440026136"/>
+      <w:bookmarkStart w:id="141" w:name="_Toc432598875"/>
+      <w:bookmarkStart w:id="142" w:name="_Toc439931515"/>
+      <w:bookmarkStart w:id="143" w:name="_Toc440195782"/>
       <w:r>
         <w:t>Layer 1</w:t>
       </w:r>
-      <w:bookmarkEnd w:id="136"/>
-      <w:bookmarkEnd w:id="137"/>
-      <w:bookmarkEnd w:id="138"/>
+      <w:bookmarkEnd w:id="141"/>
+      <w:bookmarkEnd w:id="142"/>
+      <w:bookmarkEnd w:id="143"/>
     </w:p>
     <w:p>
       <w:pPr>
@@ -16201,18 +16858,18 @@
         </w:numPr>
         <w:jc w:val="both"/>
       </w:pPr>
-      <w:bookmarkStart w:id="139" w:name="_Toc432598876"/>
-      <w:bookmarkStart w:id="140" w:name="_Toc439931516"/>
-      <w:bookmarkStart w:id="141" w:name="_Toc440026137"/>
+      <w:bookmarkStart w:id="144" w:name="_Toc432598876"/>
+      <w:bookmarkStart w:id="145" w:name="_Toc439931516"/>
+      <w:bookmarkStart w:id="146" w:name="_Toc440195783"/>
       <w:r>
         <w:t>Layer</w:t>
       </w:r>
       <w:r>
         <w:t xml:space="preserve"> 2</w:t>
       </w:r>
-      <w:bookmarkEnd w:id="139"/>
-      <w:bookmarkEnd w:id="140"/>
-      <w:bookmarkEnd w:id="141"/>
+      <w:bookmarkEnd w:id="144"/>
+      <w:bookmarkEnd w:id="145"/>
+      <w:bookmarkEnd w:id="146"/>
     </w:p>
     <w:p>
       <w:pPr>
@@ -16237,15 +16894,15 @@
         </w:numPr>
         <w:jc w:val="both"/>
       </w:pPr>
-      <w:bookmarkStart w:id="142" w:name="_Toc432598877"/>
-      <w:bookmarkStart w:id="143" w:name="_Toc439931517"/>
-      <w:bookmarkStart w:id="144" w:name="_Toc440026138"/>
+      <w:bookmarkStart w:id="147" w:name="_Toc432598877"/>
+      <w:bookmarkStart w:id="148" w:name="_Toc439931517"/>
+      <w:bookmarkStart w:id="149" w:name="_Toc440195784"/>
       <w:r>
         <w:t>Layer 3</w:t>
       </w:r>
-      <w:bookmarkEnd w:id="142"/>
-      <w:bookmarkEnd w:id="143"/>
-      <w:bookmarkEnd w:id="144"/>
+      <w:bookmarkEnd w:id="147"/>
+      <w:bookmarkEnd w:id="148"/>
+      <w:bookmarkEnd w:id="149"/>
     </w:p>
     <w:p>
       <w:pPr>
@@ -16270,15 +16927,15 @@
         </w:numPr>
         <w:jc w:val="both"/>
       </w:pPr>
-      <w:bookmarkStart w:id="145" w:name="_Toc432598878"/>
-      <w:bookmarkStart w:id="146" w:name="_Toc439931518"/>
-      <w:bookmarkStart w:id="147" w:name="_Toc440026139"/>
+      <w:bookmarkStart w:id="150" w:name="_Toc432598878"/>
+      <w:bookmarkStart w:id="151" w:name="_Toc439931518"/>
+      <w:bookmarkStart w:id="152" w:name="_Toc440195785"/>
       <w:r>
         <w:t>Layer 4</w:t>
       </w:r>
-      <w:bookmarkEnd w:id="145"/>
-      <w:bookmarkEnd w:id="146"/>
-      <w:bookmarkEnd w:id="147"/>
+      <w:bookmarkEnd w:id="150"/>
+      <w:bookmarkEnd w:id="151"/>
+      <w:bookmarkEnd w:id="152"/>
     </w:p>
     <w:p>
       <w:pPr>
@@ -16303,15 +16960,15 @@
         </w:numPr>
         <w:jc w:val="both"/>
       </w:pPr>
-      <w:bookmarkStart w:id="148" w:name="_Toc432598879"/>
-      <w:bookmarkStart w:id="149" w:name="_Toc439931519"/>
-      <w:bookmarkStart w:id="150" w:name="_Toc440026140"/>
+      <w:bookmarkStart w:id="153" w:name="_Toc432598879"/>
+      <w:bookmarkStart w:id="154" w:name="_Toc439931519"/>
+      <w:bookmarkStart w:id="155" w:name="_Toc440195786"/>
       <w:r>
         <w:t>Layer 5</w:t>
       </w:r>
-      <w:bookmarkEnd w:id="148"/>
-      <w:bookmarkEnd w:id="149"/>
-      <w:bookmarkEnd w:id="150"/>
+      <w:bookmarkEnd w:id="153"/>
+      <w:bookmarkEnd w:id="154"/>
+      <w:bookmarkEnd w:id="155"/>
     </w:p>
     <w:p>
       <w:pPr>
@@ -16336,15 +16993,15 @@
         </w:numPr>
         <w:jc w:val="both"/>
       </w:pPr>
-      <w:bookmarkStart w:id="151" w:name="_Toc432598880"/>
-      <w:bookmarkStart w:id="152" w:name="_Toc439931520"/>
-      <w:bookmarkStart w:id="153" w:name="_Toc440026141"/>
+      <w:bookmarkStart w:id="156" w:name="_Toc432598880"/>
+      <w:bookmarkStart w:id="157" w:name="_Toc439931520"/>
+      <w:bookmarkStart w:id="158" w:name="_Toc440195787"/>
       <w:r>
         <w:t>Layer 6</w:t>
       </w:r>
-      <w:bookmarkEnd w:id="151"/>
-      <w:bookmarkEnd w:id="152"/>
-      <w:bookmarkEnd w:id="153"/>
+      <w:bookmarkEnd w:id="156"/>
+      <w:bookmarkEnd w:id="157"/>
+      <w:bookmarkEnd w:id="158"/>
       <w:r>
         <w:t xml:space="preserve"> </w:t>
       </w:r>
@@ -16372,15 +17029,15 @@
         </w:numPr>
         <w:jc w:val="both"/>
       </w:pPr>
-      <w:bookmarkStart w:id="154" w:name="_Toc432598881"/>
-      <w:bookmarkStart w:id="155" w:name="_Toc439931521"/>
-      <w:bookmarkStart w:id="156" w:name="_Toc440026142"/>
+      <w:bookmarkStart w:id="159" w:name="_Toc432598881"/>
+      <w:bookmarkStart w:id="160" w:name="_Toc439931521"/>
+      <w:bookmarkStart w:id="161" w:name="_Toc440195788"/>
       <w:r>
         <w:t>Layer 7</w:t>
       </w:r>
-      <w:bookmarkEnd w:id="154"/>
-      <w:bookmarkEnd w:id="155"/>
-      <w:bookmarkEnd w:id="156"/>
+      <w:bookmarkEnd w:id="159"/>
+      <w:bookmarkEnd w:id="160"/>
+      <w:bookmarkEnd w:id="161"/>
     </w:p>
     <w:p>
       <w:pPr>
@@ -16405,15 +17062,15 @@
         </w:numPr>
         <w:jc w:val="both"/>
       </w:pPr>
-      <w:bookmarkStart w:id="157" w:name="_Toc432598882"/>
-      <w:bookmarkStart w:id="158" w:name="_Toc439931522"/>
-      <w:bookmarkStart w:id="159" w:name="_Toc440026143"/>
+      <w:bookmarkStart w:id="162" w:name="_Toc432598882"/>
+      <w:bookmarkStart w:id="163" w:name="_Toc439931522"/>
+      <w:bookmarkStart w:id="164" w:name="_Toc440195789"/>
       <w:r>
         <w:t>Layer 8</w:t>
       </w:r>
-      <w:bookmarkEnd w:id="157"/>
-      <w:bookmarkEnd w:id="158"/>
-      <w:bookmarkEnd w:id="159"/>
+      <w:bookmarkEnd w:id="162"/>
+      <w:bookmarkEnd w:id="163"/>
+      <w:bookmarkEnd w:id="164"/>
     </w:p>
     <w:p>
       <w:pPr>
@@ -16452,7 +17109,7 @@
           <w:lang w:eastAsia="de-DE"/>
         </w:rPr>
         <w:drawing>
-          <wp:inline distT="0" distB="0" distL="0" distR="0" wp14:anchorId="6C501674" wp14:editId="577A58ED">
+          <wp:inline distT="0" distB="0" distL="0" distR="0" wp14:anchorId="329A0EAF" wp14:editId="5B320FC9">
             <wp:extent cx="5610225" cy="4810125"/>
             <wp:effectExtent l="0" t="0" r="9525" b="9525"/>
             <wp:docPr id="9" name="Bild 9"/>
@@ -16506,9 +17163,9 @@
         <w:pStyle w:val="Caption"/>
         <w:jc w:val="both"/>
       </w:pPr>
-      <w:bookmarkStart w:id="160" w:name="_Ref432601196"/>
-      <w:bookmarkStart w:id="161" w:name="_Ref432601209"/>
-      <w:bookmarkStart w:id="162" w:name="_Toc439933926"/>
+      <w:bookmarkStart w:id="165" w:name="_Ref432601196"/>
+      <w:bookmarkStart w:id="166" w:name="_Ref432601209"/>
+      <w:bookmarkStart w:id="167" w:name="_Toc439933926"/>
       <w:r>
         <w:t xml:space="preserve">Figure </w:t>
       </w:r>
@@ -16517,15 +17174,15 @@
           <w:rPr>
             <w:noProof/>
           </w:rPr>
-          <w:t>4</w:t>
+          <w:t>5</w:t>
         </w:r>
       </w:fldSimple>
       <w:r>
         <w:t xml:space="preserve"> UML-Diagram Software</w:t>
       </w:r>
-      <w:bookmarkEnd w:id="160"/>
-      <w:bookmarkEnd w:id="161"/>
-      <w:bookmarkEnd w:id="162"/>
+      <w:bookmarkEnd w:id="165"/>
+      <w:bookmarkEnd w:id="166"/>
+      <w:bookmarkEnd w:id="167"/>
     </w:p>
     <w:p>
       <w:pPr>
@@ -16541,9 +17198,9 @@
       <w:pPr>
         <w:pStyle w:val="Heading2"/>
       </w:pPr>
-      <w:bookmarkStart w:id="163" w:name="_Toc432598883"/>
-      <w:bookmarkStart w:id="164" w:name="_Toc439931523"/>
-      <w:bookmarkStart w:id="165" w:name="_Toc440026144"/>
+      <w:bookmarkStart w:id="168" w:name="_Toc432598883"/>
+      <w:bookmarkStart w:id="169" w:name="_Toc439931523"/>
+      <w:bookmarkStart w:id="170" w:name="_Toc440195790"/>
       <w:r>
         <w:lastRenderedPageBreak/>
         <w:t>Graupner</w:t>
@@ -16563,28 +17220,28 @@
       <w:r>
         <w:t>Signal</w:t>
       </w:r>
-      <w:bookmarkEnd w:id="163"/>
-      <w:bookmarkEnd w:id="164"/>
-      <w:bookmarkEnd w:id="165"/>
-      <w:r>
-        <w:t xml:space="preserve"> </w:t>
-      </w:r>
-    </w:p>
-    <w:p>
-      <w:pPr>
-        <w:pStyle w:val="Heading3"/>
-      </w:pPr>
-      <w:bookmarkStart w:id="166" w:name="_Toc432066841"/>
-      <w:bookmarkStart w:id="167" w:name="_Toc432598884"/>
-      <w:bookmarkStart w:id="168" w:name="_Toc439931524"/>
-      <w:bookmarkStart w:id="169" w:name="_Toc440026145"/>
-      <w:r>
-        <w:t>Why SUMD</w:t>
-      </w:r>
-      <w:bookmarkEnd w:id="166"/>
-      <w:bookmarkEnd w:id="167"/>
       <w:bookmarkEnd w:id="168"/>
       <w:bookmarkEnd w:id="169"/>
+      <w:bookmarkEnd w:id="170"/>
+      <w:r>
+        <w:t xml:space="preserve"> </w:t>
+      </w:r>
+    </w:p>
+    <w:p>
+      <w:pPr>
+        <w:pStyle w:val="Heading3"/>
+      </w:pPr>
+      <w:bookmarkStart w:id="171" w:name="_Toc432066841"/>
+      <w:bookmarkStart w:id="172" w:name="_Toc432598884"/>
+      <w:bookmarkStart w:id="173" w:name="_Toc439931524"/>
+      <w:bookmarkStart w:id="174" w:name="_Toc440195791"/>
+      <w:r>
+        <w:t>Why SUMD</w:t>
+      </w:r>
+      <w:bookmarkEnd w:id="171"/>
+      <w:bookmarkEnd w:id="172"/>
+      <w:bookmarkEnd w:id="173"/>
+      <w:bookmarkEnd w:id="174"/>
     </w:p>
     <w:p>
       <w:pPr>
@@ -16623,7 +17280,7 @@
         </w:rPr>
         <w:t>So the big advantage of SUMD is, that it is easy decode able.</w:t>
       </w:r>
-      <w:bookmarkStart w:id="170" w:name="_Toc432066842"/>
+      <w:bookmarkStart w:id="175" w:name="_Toc432066842"/>
     </w:p>
     <w:p>
       <w:pPr>
@@ -16637,19 +17294,19 @@
           <w:lang w:val="en-US"/>
         </w:rPr>
       </w:pPr>
-      <w:bookmarkStart w:id="171" w:name="_Toc432598885"/>
-      <w:bookmarkStart w:id="172" w:name="_Toc439931525"/>
-      <w:bookmarkStart w:id="173" w:name="_Toc440026146"/>
+      <w:bookmarkStart w:id="176" w:name="_Toc432598885"/>
+      <w:bookmarkStart w:id="177" w:name="_Toc439931525"/>
+      <w:bookmarkStart w:id="178" w:name="_Toc440195792"/>
       <w:r>
         <w:rPr>
           <w:lang w:val="en-US"/>
         </w:rPr>
         <w:t>Definition</w:t>
       </w:r>
-      <w:bookmarkEnd w:id="170"/>
-      <w:bookmarkEnd w:id="171"/>
-      <w:bookmarkEnd w:id="172"/>
-      <w:bookmarkEnd w:id="173"/>
+      <w:bookmarkEnd w:id="175"/>
+      <w:bookmarkEnd w:id="176"/>
+      <w:bookmarkEnd w:id="177"/>
+      <w:bookmarkEnd w:id="178"/>
     </w:p>
     <w:p>
       <w:pPr>
@@ -16671,9 +17328,9 @@
           <w:lang w:val="en-US"/>
         </w:rPr>
       </w:pPr>
-      <w:bookmarkStart w:id="174" w:name="_Toc432066844"/>
-      <w:bookmarkStart w:id="175" w:name="_Toc432598887"/>
-      <w:bookmarkStart w:id="176" w:name="_Toc439931527"/>
+      <w:bookmarkStart w:id="179" w:name="_Toc432066844"/>
+      <w:bookmarkStart w:id="180" w:name="_Toc432598887"/>
+      <w:bookmarkStart w:id="181" w:name="_Toc439931527"/>
       <w:r>
         <w:rPr>
           <w:lang w:val="en-US"/>
@@ -16775,17 +17432,17 @@
           <w:lang w:val="en-US"/>
         </w:rPr>
       </w:pPr>
-      <w:bookmarkStart w:id="177" w:name="_Toc440026147"/>
+      <w:bookmarkStart w:id="182" w:name="_Toc440195793"/>
       <w:r>
         <w:rPr>
           <w:lang w:val="en-US"/>
         </w:rPr>
         <w:t>Structure of a HoTT- SUMD frame</w:t>
       </w:r>
-      <w:bookmarkEnd w:id="174"/>
-      <w:bookmarkEnd w:id="175"/>
-      <w:bookmarkEnd w:id="176"/>
-      <w:bookmarkEnd w:id="177"/>
+      <w:bookmarkEnd w:id="179"/>
+      <w:bookmarkEnd w:id="180"/>
+      <w:bookmarkEnd w:id="181"/>
+      <w:bookmarkEnd w:id="182"/>
     </w:p>
     <w:p>
       <w:pPr>
@@ -16822,17 +17479,17 @@
         </w:numPr>
         <w:jc w:val="both"/>
       </w:pPr>
-      <w:bookmarkStart w:id="178" w:name="_Toc432066845"/>
-      <w:bookmarkStart w:id="179" w:name="_Toc432598888"/>
-      <w:bookmarkStart w:id="180" w:name="_Toc439931528"/>
-      <w:bookmarkStart w:id="181" w:name="_Toc440026148"/>
+      <w:bookmarkStart w:id="183" w:name="_Toc432066845"/>
+      <w:bookmarkStart w:id="184" w:name="_Toc432598888"/>
+      <w:bookmarkStart w:id="185" w:name="_Toc439931528"/>
+      <w:bookmarkStart w:id="186" w:name="_Toc440195794"/>
       <w:r>
         <w:t>SUMD_Header section description</w:t>
       </w:r>
-      <w:bookmarkEnd w:id="178"/>
-      <w:bookmarkEnd w:id="179"/>
-      <w:bookmarkEnd w:id="180"/>
-      <w:bookmarkEnd w:id="181"/>
+      <w:bookmarkEnd w:id="183"/>
+      <w:bookmarkEnd w:id="184"/>
+      <w:bookmarkEnd w:id="185"/>
+      <w:bookmarkEnd w:id="186"/>
     </w:p>
     <w:tbl>
       <w:tblPr>
@@ -16857,9 +17514,9 @@
                 <w:lang w:val="en-US"/>
               </w:rPr>
             </w:pPr>
-            <w:bookmarkStart w:id="182" w:name="_Toc432066846"/>
-            <w:bookmarkStart w:id="183" w:name="_Toc432598889"/>
-            <w:bookmarkStart w:id="184" w:name="_Toc439931529"/>
+            <w:bookmarkStart w:id="187" w:name="_Toc432066846"/>
+            <w:bookmarkStart w:id="188" w:name="_Toc432598889"/>
+            <w:bookmarkStart w:id="189" w:name="_Toc439931529"/>
             <w:r>
               <w:rPr>
                 <w:b/>
@@ -17086,14 +17743,14 @@
         </w:numPr>
         <w:jc w:val="both"/>
       </w:pPr>
-      <w:bookmarkStart w:id="185" w:name="_Toc440026149"/>
+      <w:bookmarkStart w:id="190" w:name="_Toc440195795"/>
       <w:r>
         <w:t>SUMD Data section description</w:t>
       </w:r>
-      <w:bookmarkEnd w:id="182"/>
-      <w:bookmarkEnd w:id="183"/>
-      <w:bookmarkEnd w:id="184"/>
-      <w:bookmarkEnd w:id="185"/>
+      <w:bookmarkEnd w:id="187"/>
+      <w:bookmarkEnd w:id="188"/>
+      <w:bookmarkEnd w:id="189"/>
+      <w:bookmarkEnd w:id="190"/>
     </w:p>
     <w:p>
       <w:pPr>
@@ -17102,9 +17759,9 @@
           <w:lang w:val="en-US"/>
         </w:rPr>
       </w:pPr>
-      <w:bookmarkStart w:id="186" w:name="_Toc432066847"/>
-      <w:bookmarkStart w:id="187" w:name="_Toc432598890"/>
-      <w:bookmarkStart w:id="188" w:name="_Toc439931530"/>
+      <w:bookmarkStart w:id="191" w:name="_Toc432066847"/>
+      <w:bookmarkStart w:id="192" w:name="_Toc432598890"/>
+      <w:bookmarkStart w:id="193" w:name="_Toc439931530"/>
       <w:r>
         <w:rPr>
           <w:lang w:val="en-US"/>
@@ -17173,14 +17830,14 @@
         </w:numPr>
         <w:jc w:val="both"/>
       </w:pPr>
-      <w:bookmarkStart w:id="189" w:name="_Toc440026150"/>
+      <w:bookmarkStart w:id="194" w:name="_Toc440195796"/>
       <w:r>
         <w:t>SUMD_CRC section description</w:t>
       </w:r>
-      <w:bookmarkEnd w:id="186"/>
-      <w:bookmarkEnd w:id="187"/>
-      <w:bookmarkEnd w:id="188"/>
-      <w:bookmarkEnd w:id="189"/>
+      <w:bookmarkEnd w:id="191"/>
+      <w:bookmarkEnd w:id="192"/>
+      <w:bookmarkEnd w:id="193"/>
+      <w:bookmarkEnd w:id="194"/>
     </w:p>
     <w:p>
       <w:pPr>
@@ -17189,9 +17846,9 @@
           <w:lang w:val="en-US"/>
         </w:rPr>
       </w:pPr>
-      <w:bookmarkStart w:id="190" w:name="_Toc432066848"/>
-      <w:bookmarkStart w:id="191" w:name="_Toc432598891"/>
-      <w:bookmarkStart w:id="192" w:name="_Toc439931531"/>
+      <w:bookmarkStart w:id="195" w:name="_Toc432066848"/>
+      <w:bookmarkStart w:id="196" w:name="_Toc432598891"/>
+      <w:bookmarkStart w:id="197" w:name="_Toc439931531"/>
       <w:r>
         <w:rPr>
           <w:lang w:val="en-US"/>
@@ -17236,14 +17893,14 @@
         </w:numPr>
         <w:jc w:val="both"/>
       </w:pPr>
-      <w:bookmarkStart w:id="193" w:name="_Toc440026151"/>
+      <w:bookmarkStart w:id="198" w:name="_Toc440195797"/>
       <w:r>
         <w:t>Channel data interpretation</w:t>
       </w:r>
-      <w:bookmarkEnd w:id="190"/>
-      <w:bookmarkEnd w:id="191"/>
-      <w:bookmarkEnd w:id="192"/>
-      <w:bookmarkEnd w:id="193"/>
+      <w:bookmarkEnd w:id="195"/>
+      <w:bookmarkEnd w:id="196"/>
+      <w:bookmarkEnd w:id="197"/>
+      <w:bookmarkEnd w:id="198"/>
     </w:p>
     <w:p>
       <w:pPr>
@@ -17630,10 +18287,10 @@
           <w:lang w:val="en-US"/>
         </w:rPr>
       </w:pPr>
-      <w:bookmarkStart w:id="194" w:name="_Toc432066849"/>
-      <w:bookmarkStart w:id="195" w:name="_Toc432598892"/>
-      <w:bookmarkStart w:id="196" w:name="_Toc439931532"/>
-      <w:bookmarkStart w:id="197" w:name="_Toc440026152"/>
+      <w:bookmarkStart w:id="199" w:name="_Toc432066849"/>
+      <w:bookmarkStart w:id="200" w:name="_Toc432598892"/>
+      <w:bookmarkStart w:id="201" w:name="_Toc439931532"/>
+      <w:bookmarkStart w:id="202" w:name="_Toc440195798"/>
       <w:r>
         <w:rPr>
           <w:lang w:val="en-US"/>
@@ -17641,10 +18298,10 @@
         <w:lastRenderedPageBreak/>
         <w:t>Implementation of the SUMD Parsing</w:t>
       </w:r>
-      <w:bookmarkEnd w:id="194"/>
-      <w:bookmarkEnd w:id="195"/>
-      <w:bookmarkEnd w:id="196"/>
-      <w:bookmarkEnd w:id="197"/>
+      <w:bookmarkEnd w:id="199"/>
+      <w:bookmarkEnd w:id="200"/>
+      <w:bookmarkEnd w:id="201"/>
+      <w:bookmarkEnd w:id="202"/>
     </w:p>
     <w:p>
       <w:pPr>
@@ -17799,20 +18456,20 @@
           <w:lang w:val="en-US"/>
         </w:rPr>
       </w:pPr>
-      <w:bookmarkStart w:id="198" w:name="_Toc432066850"/>
-      <w:bookmarkStart w:id="199" w:name="_Toc432598893"/>
-      <w:bookmarkStart w:id="200" w:name="_Toc439931533"/>
-      <w:bookmarkStart w:id="201" w:name="_Toc440026153"/>
+      <w:bookmarkStart w:id="203" w:name="_Toc432066850"/>
+      <w:bookmarkStart w:id="204" w:name="_Toc432598893"/>
+      <w:bookmarkStart w:id="205" w:name="_Toc439931533"/>
+      <w:bookmarkStart w:id="206" w:name="_Toc440195799"/>
       <w:r>
         <w:rPr>
           <w:lang w:val="en-US"/>
         </w:rPr>
         <w:t>Saving raw SUMD-Frame Bytes from the UART</w:t>
       </w:r>
-      <w:bookmarkEnd w:id="198"/>
-      <w:bookmarkEnd w:id="199"/>
-      <w:bookmarkEnd w:id="200"/>
-      <w:bookmarkEnd w:id="201"/>
+      <w:bookmarkEnd w:id="203"/>
+      <w:bookmarkEnd w:id="204"/>
+      <w:bookmarkEnd w:id="205"/>
+      <w:bookmarkEnd w:id="206"/>
     </w:p>
     <w:p>
       <w:pPr>
@@ -17873,17 +18530,17 @@
         </w:numPr>
         <w:jc w:val="both"/>
       </w:pPr>
-      <w:bookmarkStart w:id="202" w:name="_Toc432066851"/>
-      <w:bookmarkStart w:id="203" w:name="_Toc432598894"/>
-      <w:bookmarkStart w:id="204" w:name="_Toc439931534"/>
-      <w:bookmarkStart w:id="205" w:name="_Toc440026154"/>
+      <w:bookmarkStart w:id="207" w:name="_Toc432066851"/>
+      <w:bookmarkStart w:id="208" w:name="_Toc432598894"/>
+      <w:bookmarkStart w:id="209" w:name="_Toc439931534"/>
+      <w:bookmarkStart w:id="210" w:name="_Toc440195800"/>
       <w:r>
         <w:t>Interpreting the received SUMD-Frame</w:t>
       </w:r>
-      <w:bookmarkEnd w:id="202"/>
-      <w:bookmarkEnd w:id="203"/>
-      <w:bookmarkEnd w:id="204"/>
-      <w:bookmarkEnd w:id="205"/>
+      <w:bookmarkEnd w:id="207"/>
+      <w:bookmarkEnd w:id="208"/>
+      <w:bookmarkEnd w:id="209"/>
+      <w:bookmarkEnd w:id="210"/>
     </w:p>
     <w:p>
       <w:pPr>
@@ -17920,17 +18577,17 @@
         </w:numPr>
         <w:jc w:val="both"/>
       </w:pPr>
-      <w:bookmarkStart w:id="206" w:name="_Toc432066852"/>
-      <w:bookmarkStart w:id="207" w:name="_Toc432598895"/>
-      <w:bookmarkStart w:id="208" w:name="_Toc439931535"/>
-      <w:bookmarkStart w:id="209" w:name="_Toc440026155"/>
+      <w:bookmarkStart w:id="211" w:name="_Toc432066852"/>
+      <w:bookmarkStart w:id="212" w:name="_Toc432598895"/>
+      <w:bookmarkStart w:id="213" w:name="_Toc439931535"/>
+      <w:bookmarkStart w:id="214" w:name="_Toc440195801"/>
       <w:r>
         <w:t>UART Driver</w:t>
       </w:r>
-      <w:bookmarkEnd w:id="206"/>
-      <w:bookmarkEnd w:id="207"/>
-      <w:bookmarkEnd w:id="208"/>
-      <w:bookmarkEnd w:id="209"/>
+      <w:bookmarkEnd w:id="211"/>
+      <w:bookmarkEnd w:id="212"/>
+      <w:bookmarkEnd w:id="213"/>
+      <w:bookmarkEnd w:id="214"/>
     </w:p>
     <w:p>
       <w:pPr>
@@ -17973,17 +18630,17 @@
         </w:numPr>
         <w:jc w:val="both"/>
       </w:pPr>
-      <w:bookmarkStart w:id="210" w:name="_Toc432066853"/>
-      <w:bookmarkStart w:id="211" w:name="_Toc432598896"/>
-      <w:bookmarkStart w:id="212" w:name="_Toc439931536"/>
-      <w:bookmarkStart w:id="213" w:name="_Toc440026156"/>
+      <w:bookmarkStart w:id="215" w:name="_Toc432066853"/>
+      <w:bookmarkStart w:id="216" w:name="_Toc432598896"/>
+      <w:bookmarkStart w:id="217" w:name="_Toc439931536"/>
+      <w:bookmarkStart w:id="218" w:name="_Toc440195802"/>
       <w:r>
         <w:t>SUMD-Frame-high</w:t>
       </w:r>
-      <w:bookmarkEnd w:id="210"/>
-      <w:bookmarkEnd w:id="211"/>
-      <w:bookmarkEnd w:id="212"/>
-      <w:bookmarkEnd w:id="213"/>
+      <w:bookmarkEnd w:id="215"/>
+      <w:bookmarkEnd w:id="216"/>
+      <w:bookmarkEnd w:id="217"/>
+      <w:bookmarkEnd w:id="218"/>
     </w:p>
     <w:p>
       <w:pPr>
@@ -17996,7 +18653,7 @@
           <w:lang w:eastAsia="de-DE"/>
         </w:rPr>
         <w:drawing>
-          <wp:inline distT="0" distB="0" distL="0" distR="0" wp14:anchorId="131C0AC6" wp14:editId="35D61A48">
+          <wp:inline distT="0" distB="0" distL="0" distR="0" wp14:anchorId="2A948569" wp14:editId="1ECEDC7F">
             <wp:extent cx="2924175" cy="2233139"/>
             <wp:effectExtent l="0" t="0" r="0" b="0"/>
             <wp:docPr id="11" name="Bild 11"/>
@@ -18050,7 +18707,7 @@
         <w:pStyle w:val="Caption"/>
         <w:jc w:val="both"/>
       </w:pPr>
-      <w:bookmarkStart w:id="214" w:name="_Toc439933927"/>
+      <w:bookmarkStart w:id="219" w:name="_Toc439933927"/>
       <w:r>
         <w:t xml:space="preserve">Figure </w:t>
       </w:r>
@@ -18059,13 +18716,13 @@
           <w:rPr>
             <w:noProof/>
           </w:rPr>
-          <w:t>5</w:t>
+          <w:t>6</w:t>
         </w:r>
       </w:fldSimple>
       <w:r>
         <w:t xml:space="preserve"> SUMD-Frame-high</w:t>
       </w:r>
-      <w:bookmarkEnd w:id="214"/>
+      <w:bookmarkEnd w:id="219"/>
     </w:p>
     <w:p>
       <w:pPr>
@@ -18076,32 +18733,32 @@
         </w:numPr>
         <w:jc w:val="both"/>
       </w:pPr>
-      <w:bookmarkStart w:id="215" w:name="_Toc432066854"/>
-      <w:bookmarkStart w:id="216" w:name="_Toc432598897"/>
-      <w:bookmarkStart w:id="217" w:name="_Toc439931537"/>
-      <w:bookmarkStart w:id="218" w:name="_Toc440026157"/>
+      <w:bookmarkStart w:id="220" w:name="_Toc432066854"/>
+      <w:bookmarkStart w:id="221" w:name="_Toc432598897"/>
+      <w:bookmarkStart w:id="222" w:name="_Toc439931537"/>
+      <w:bookmarkStart w:id="223" w:name="_Toc440195803"/>
       <w:r>
         <w:lastRenderedPageBreak/>
         <w:t>SUMD-Frame-low</w:t>
       </w:r>
-      <w:bookmarkEnd w:id="215"/>
-      <w:bookmarkEnd w:id="216"/>
-      <w:bookmarkEnd w:id="217"/>
-      <w:bookmarkEnd w:id="218"/>
+      <w:bookmarkEnd w:id="220"/>
+      <w:bookmarkEnd w:id="221"/>
+      <w:bookmarkEnd w:id="222"/>
+      <w:bookmarkEnd w:id="223"/>
     </w:p>
     <w:p>
       <w:pPr>
         <w:keepNext/>
         <w:jc w:val="both"/>
       </w:pPr>
-      <w:bookmarkStart w:id="219" w:name="_Toc431978097"/>
+      <w:bookmarkStart w:id="224" w:name="_Toc431978097"/>
       <w:r>
         <w:rPr>
           <w:noProof/>
           <w:lang w:eastAsia="de-DE"/>
         </w:rPr>
         <w:drawing>
-          <wp:inline distT="0" distB="0" distL="0" distR="0" wp14:anchorId="1437E35A" wp14:editId="3F19A646">
+          <wp:inline distT="0" distB="0" distL="0" distR="0" wp14:anchorId="00EDB554" wp14:editId="3A520C0B">
             <wp:extent cx="2828925" cy="2223236"/>
             <wp:effectExtent l="0" t="0" r="0" b="5715"/>
             <wp:docPr id="12" name="Bild 12"/>
@@ -18149,14 +18806,14 @@
           </wp:inline>
         </w:drawing>
       </w:r>
-      <w:bookmarkEnd w:id="219"/>
+      <w:bookmarkEnd w:id="224"/>
     </w:p>
     <w:p>
       <w:pPr>
         <w:pStyle w:val="Caption"/>
         <w:jc w:val="both"/>
       </w:pPr>
-      <w:bookmarkStart w:id="220" w:name="_Toc439933928"/>
+      <w:bookmarkStart w:id="225" w:name="_Toc439933928"/>
       <w:r>
         <w:t xml:space="preserve">Figure </w:t>
       </w:r>
@@ -18165,13 +18822,13 @@
           <w:rPr>
             <w:noProof/>
           </w:rPr>
-          <w:t>6</w:t>
+          <w:t>7</w:t>
         </w:r>
       </w:fldSimple>
       <w:r>
         <w:t xml:space="preserve"> SUMD-Frame-low</w:t>
       </w:r>
-      <w:bookmarkEnd w:id="220"/>
+      <w:bookmarkEnd w:id="225"/>
     </w:p>
     <w:p>
       <w:pPr>
@@ -18185,20 +18842,20 @@
           <w:lang w:val="en-US"/>
         </w:rPr>
       </w:pPr>
-      <w:bookmarkStart w:id="221" w:name="_Toc432066860"/>
-      <w:bookmarkStart w:id="222" w:name="_Toc432598903"/>
-      <w:bookmarkStart w:id="223" w:name="_Toc439931543"/>
-      <w:bookmarkStart w:id="224" w:name="_Toc440026158"/>
+      <w:bookmarkStart w:id="226" w:name="_Toc432066860"/>
+      <w:bookmarkStart w:id="227" w:name="_Toc432598903"/>
+      <w:bookmarkStart w:id="228" w:name="_Toc439931543"/>
+      <w:bookmarkStart w:id="229" w:name="_Toc440195804"/>
       <w:r>
         <w:rPr>
           <w:lang w:val="en-US"/>
         </w:rPr>
         <w:t>PID Regulator</w:t>
       </w:r>
-      <w:bookmarkEnd w:id="221"/>
-      <w:bookmarkEnd w:id="222"/>
-      <w:bookmarkEnd w:id="223"/>
-      <w:bookmarkEnd w:id="224"/>
+      <w:bookmarkEnd w:id="226"/>
+      <w:bookmarkEnd w:id="227"/>
+      <w:bookmarkEnd w:id="228"/>
+      <w:bookmarkEnd w:id="229"/>
     </w:p>
     <w:p>
       <w:pPr>
@@ -18273,8 +18930,6 @@
         </w:rPr>
         <w:t xml:space="preserve"> has</w:t>
       </w:r>
-      <w:bookmarkStart w:id="225" w:name="_GoBack"/>
-      <w:bookmarkEnd w:id="225"/>
       <w:r>
         <w:rPr>
           <w:lang w:val="en-US"/>
@@ -18298,7 +18953,7 @@
           <w:lang w:eastAsia="de-DE"/>
         </w:rPr>
         <w:drawing>
-          <wp:inline distT="0" distB="0" distL="0" distR="0" wp14:anchorId="7885335C" wp14:editId="29104FF4">
+          <wp:inline distT="0" distB="0" distL="0" distR="0" wp14:anchorId="78A4C222" wp14:editId="63B88A3C">
             <wp:extent cx="3267075" cy="695325"/>
             <wp:effectExtent l="0" t="0" r="9525" b="9525"/>
             <wp:docPr id="13" name="Bild 13"/>
@@ -18355,7 +19010,7 @@
           <w:lang w:val="en-US"/>
         </w:rPr>
       </w:pPr>
-      <w:bookmarkStart w:id="226" w:name="_Toc439933929"/>
+      <w:bookmarkStart w:id="230" w:name="_Toc439933929"/>
       <w:r>
         <w:rPr>
           <w:lang w:val="en-US"/>
@@ -18379,7 +19034,7 @@
           <w:noProof/>
           <w:lang w:val="en-US"/>
         </w:rPr>
-        <w:t>7</w:t>
+        <w:t>8</w:t>
       </w:r>
       <w:r>
         <w:fldChar w:fldCharType="end"/>
@@ -18390,7 +19045,7 @@
         </w:rPr>
         <w:t xml:space="preserve"> PID-Formula</w:t>
       </w:r>
-      <w:bookmarkEnd w:id="226"/>
+      <w:bookmarkEnd w:id="230"/>
     </w:p>
     <w:p>
       <w:pPr>
@@ -18401,17 +19056,17 @@
         </w:numPr>
         <w:jc w:val="both"/>
       </w:pPr>
-      <w:bookmarkStart w:id="227" w:name="_Toc432066861"/>
-      <w:bookmarkStart w:id="228" w:name="_Toc432598904"/>
-      <w:bookmarkStart w:id="229" w:name="_Toc439931544"/>
-      <w:bookmarkStart w:id="230" w:name="_Toc440026159"/>
+      <w:bookmarkStart w:id="231" w:name="_Toc432066861"/>
+      <w:bookmarkStart w:id="232" w:name="_Toc432598904"/>
+      <w:bookmarkStart w:id="233" w:name="_Toc439931544"/>
+      <w:bookmarkStart w:id="234" w:name="_Toc440195805"/>
       <w:r>
         <w:t>The Proportional Part</w:t>
       </w:r>
-      <w:bookmarkEnd w:id="227"/>
-      <w:bookmarkEnd w:id="228"/>
-      <w:bookmarkEnd w:id="229"/>
-      <w:bookmarkEnd w:id="230"/>
+      <w:bookmarkEnd w:id="231"/>
+      <w:bookmarkEnd w:id="232"/>
+      <w:bookmarkEnd w:id="233"/>
+      <w:bookmarkEnd w:id="234"/>
     </w:p>
     <w:p>
       <w:pPr>
@@ -18594,17 +19249,17 @@
         </w:numPr>
         <w:jc w:val="both"/>
       </w:pPr>
-      <w:bookmarkStart w:id="231" w:name="_Toc432066862"/>
-      <w:bookmarkStart w:id="232" w:name="_Toc432598905"/>
-      <w:bookmarkStart w:id="233" w:name="_Toc439931545"/>
-      <w:bookmarkStart w:id="234" w:name="_Toc440026160"/>
+      <w:bookmarkStart w:id="235" w:name="_Toc432066862"/>
+      <w:bookmarkStart w:id="236" w:name="_Toc432598905"/>
+      <w:bookmarkStart w:id="237" w:name="_Toc439931545"/>
+      <w:bookmarkStart w:id="238" w:name="_Toc440195806"/>
       <w:r>
         <w:t>The Integral Part</w:t>
       </w:r>
-      <w:bookmarkEnd w:id="231"/>
-      <w:bookmarkEnd w:id="232"/>
-      <w:bookmarkEnd w:id="233"/>
-      <w:bookmarkEnd w:id="234"/>
+      <w:bookmarkEnd w:id="235"/>
+      <w:bookmarkEnd w:id="236"/>
+      <w:bookmarkEnd w:id="237"/>
+      <w:bookmarkEnd w:id="238"/>
     </w:p>
     <w:p>
       <w:pPr>
@@ -18648,10 +19303,10 @@
         </w:numPr>
         <w:jc w:val="both"/>
       </w:pPr>
-      <w:bookmarkStart w:id="235" w:name="_Toc432066863"/>
-      <w:bookmarkStart w:id="236" w:name="_Toc432598906"/>
-      <w:bookmarkStart w:id="237" w:name="_Toc439931546"/>
-      <w:bookmarkStart w:id="238" w:name="_Toc440026161"/>
+      <w:bookmarkStart w:id="239" w:name="_Toc432066863"/>
+      <w:bookmarkStart w:id="240" w:name="_Toc432598906"/>
+      <w:bookmarkStart w:id="241" w:name="_Toc439931546"/>
+      <w:bookmarkStart w:id="242" w:name="_Toc440195807"/>
       <w:r>
         <w:t>The Diffe</w:t>
       </w:r>
@@ -18661,10 +19316,10 @@
       <w:r>
         <w:t>ential Part</w:t>
       </w:r>
-      <w:bookmarkEnd w:id="235"/>
-      <w:bookmarkEnd w:id="236"/>
-      <w:bookmarkEnd w:id="237"/>
-      <w:bookmarkEnd w:id="238"/>
+      <w:bookmarkEnd w:id="239"/>
+      <w:bookmarkEnd w:id="240"/>
+      <w:bookmarkEnd w:id="241"/>
+      <w:bookmarkEnd w:id="242"/>
     </w:p>
     <w:p>
       <w:pPr>
@@ -18691,8 +19346,8 @@
           <w:lang w:val="en-US"/>
         </w:rPr>
       </w:pPr>
-      <w:bookmarkStart w:id="239" w:name="_Toc439931550"/>
-      <w:bookmarkStart w:id="240" w:name="_Toc440026162"/>
+      <w:bookmarkStart w:id="243" w:name="_Toc439931550"/>
+      <w:bookmarkStart w:id="244" w:name="_Toc440195808"/>
       <w:r>
         <w:rPr>
           <w:lang w:val="en-US"/>
@@ -18705,8 +19360,8 @@
         </w:rPr>
         <w:t>of Sparkfun</w:t>
       </w:r>
-      <w:bookmarkEnd w:id="239"/>
-      <w:bookmarkEnd w:id="240"/>
+      <w:bookmarkEnd w:id="243"/>
+      <w:bookmarkEnd w:id="244"/>
     </w:p>
     <w:p>
       <w:pPr>
@@ -18734,7 +19389,6 @@
           <w:id w:val="-788208523"/>
           <w:citation/>
         </w:sdtPr>
-        <w:sdtEndPr/>
         <w:sdtContent>
           <w:r>
             <w:rPr>
@@ -18773,7 +19427,6 @@
           <w:id w:val="1130742925"/>
           <w:citation/>
         </w:sdtPr>
-        <w:sdtEndPr/>
         <w:sdtContent>
           <w:r>
             <w:rPr>
@@ -18823,7 +19476,6 @@
           <w:id w:val="1577327097"/>
           <w:citation/>
         </w:sdtPr>
-        <w:sdtEndPr/>
         <w:sdtContent>
           <w:r>
             <w:rPr>
@@ -18879,7 +19531,6 @@
           <w:id w:val="-841078592"/>
           <w:citation/>
         </w:sdtPr>
-        <w:sdtEndPr/>
         <w:sdtContent>
           <w:r>
             <w:rPr>
@@ -18918,16 +19569,16 @@
           <w:lang w:val="en-US"/>
         </w:rPr>
       </w:pPr>
-      <w:bookmarkStart w:id="241" w:name="_Toc439931551"/>
-      <w:bookmarkStart w:id="242" w:name="_Toc440026163"/>
+      <w:bookmarkStart w:id="245" w:name="_Toc439931551"/>
+      <w:bookmarkStart w:id="246" w:name="_Toc440195809"/>
       <w:r>
         <w:rPr>
           <w:lang w:val="en-US"/>
         </w:rPr>
         <w:t>Calibration of accelerometer</w:t>
       </w:r>
-      <w:bookmarkEnd w:id="241"/>
-      <w:bookmarkEnd w:id="242"/>
+      <w:bookmarkEnd w:id="245"/>
+      <w:bookmarkEnd w:id="246"/>
     </w:p>
     <w:p>
       <w:pPr>
@@ -19105,12 +19756,12 @@
           </mc:Choice>
           <mc:Fallback>
             <w:pict>
-              <v:shape w14:anchorId="1350E3F2" id="Textfeld 61" o:spid="_x0000_s1029" type="#_x0000_t202" style="position:absolute;margin-left:-.35pt;margin-top:194.2pt;width:363.75pt;height:.05pt;z-index:251661312;visibility:visible;mso-wrap-style:square;mso-wrap-distance-left:9pt;mso-wrap-distance-top:0;mso-wrap-distance-right:9pt;mso-wrap-distance-bottom:0;mso-position-horizontal:absolute;mso-position-horizontal-relative:text;mso-position-vertical:absolute;mso-position-vertical-relative:text;v-text-anchor:top" o:gfxdata="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" stroked="f">
+              <v:shape w14:anchorId="1350E3F2" id="Textfeld 61" o:spid="_x0000_s1029" type="#_x0000_t202" style="position:absolute;margin-left:-.35pt;margin-top:194.2pt;width:363.75pt;height:.05pt;z-index:251661312;visibility:visible;mso-wrap-style:square;mso-wrap-distance-left:9pt;mso-wrap-distance-top:0;mso-wrap-distance-right:9pt;mso-wrap-distance-bottom:0;mso-position-horizontal:absolute;mso-position-horizontal-relative:text;mso-position-vertical:absolute;mso-position-vertical-relative:text;v-text-anchor:top" o:gfxdata="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" stroked="f">
                 <v:textbox style="mso-fit-shape-to-text:t" inset="0,0,0,0">
                   <w:txbxContent>
                     <w:p>
                       <w:pPr>
-                        <w:pStyle w:val="Beschriftung"/>
+                        <w:pStyle w:val="Caption"/>
                         <w:rPr>
                           <w:noProof/>
                           <w:sz w:val="24"/>
@@ -20087,7 +20738,7 @@
           </mc:Choice>
           <mc:Fallback>
             <w:pict>
-              <v:group w14:anchorId="01FBC93C" id="Gruppieren 14" o:spid="_x0000_s1030" style="position:absolute;margin-left:-.35pt;margin-top:.7pt;width:363.75pt;height:189pt;z-index:251659264;mso-width-relative:margin;mso-height-relative:margin" coordsize="46196,24003" o:gfxdata="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">
+              <v:group w14:anchorId="01FBC93C" id="Gruppieren 14" o:spid="_x0000_s1030" style="position:absolute;margin-left:-.35pt;margin-top:.7pt;width:363.75pt;height:189pt;z-index:251659264;mso-width-relative:margin;mso-height-relative:margin" coordsize="46196,24003" o:gfxdata="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">
                 <v:shape id="Textfeld 15" o:spid="_x0000_s1031" type="#_x0000_t202" style="position:absolute;left:10858;top:95;width:2477;height:2381;visibility:visible;mso-wrap-style:square;v-text-anchor:top" o:gfxdata="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" fillcolor="#f7caac [1301]" strokeweight=".5pt">
                   <v:textbox>
                     <w:txbxContent>
@@ -20401,12 +21052,12 @@
           </mc:Choice>
           <mc:Fallback>
             <w:pict>
-              <v:shape w14:anchorId="11E75D88" id="Textfeld 62" o:spid="_x0000_s1049" type="#_x0000_t202" style="position:absolute;margin-left:-.35pt;margin-top:194.3pt;width:363.75pt;height:.05pt;z-index:251662336;visibility:visible;mso-wrap-style:square;mso-wrap-distance-left:9pt;mso-wrap-distance-top:0;mso-wrap-distance-right:9pt;mso-wrap-distance-bottom:0;mso-position-horizontal:absolute;mso-position-horizontal-relative:text;mso-position-vertical:absolute;mso-position-vertical-relative:text;v-text-anchor:top" o:gfxdata="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" stroked="f">
+              <v:shape w14:anchorId="11E75D88" id="Textfeld 62" o:spid="_x0000_s1049" type="#_x0000_t202" style="position:absolute;margin-left:-.35pt;margin-top:194.3pt;width:363.75pt;height:.05pt;z-index:251662336;visibility:visible;mso-wrap-style:square;mso-wrap-distance-left:9pt;mso-wrap-distance-top:0;mso-wrap-distance-right:9pt;mso-wrap-distance-bottom:0;mso-position-horizontal:absolute;mso-position-horizontal-relative:text;mso-position-vertical:absolute;mso-position-vertical-relative:text;v-text-anchor:top" o:gfxdata="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" stroked="f">
                 <v:textbox style="mso-fit-shape-to-text:t" inset="0,0,0,0">
                   <w:txbxContent>
                     <w:p>
                       <w:pPr>
-                        <w:pStyle w:val="Beschriftung"/>
+                        <w:pStyle w:val="Caption"/>
                         <w:rPr>
                           <w:noProof/>
                           <w:sz w:val="24"/>
@@ -21377,7 +22028,7 @@
           </mc:Choice>
           <mc:Fallback>
             <w:pict>
-              <v:group w14:anchorId="21CF2984" id="Gruppieren 34" o:spid="_x0000_s1050" style="position:absolute;margin-left:-.55pt;margin-top:.85pt;width:363.75pt;height:189pt;z-index:251660288" coordsize="46196,24003" o:gfxdata="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">
+              <v:group w14:anchorId="21CF2984" id="Gruppieren 34" o:spid="_x0000_s1050" style="position:absolute;margin-left:-.55pt;margin-top:.85pt;width:363.75pt;height:189pt;z-index:251660288" coordsize="46196,24003" o:gfxdata="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">
                 <v:shape id="Textfeld 35" o:spid="_x0000_s1051" type="#_x0000_t202" style="position:absolute;left:10858;top:95;width:2477;height:2381;visibility:visible;mso-wrap-style:square;v-text-anchor:top" o:gfxdata="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" fillcolor="#f7caac [1301]" strokeweight=".5pt">
                   <v:textbox>
                     <w:txbxContent>
@@ -21563,13 +22214,13 @@
       <w:pPr>
         <w:pStyle w:val="Heading3"/>
       </w:pPr>
-      <w:bookmarkStart w:id="243" w:name="_Toc439931552"/>
-      <w:bookmarkStart w:id="244" w:name="_Toc440026164"/>
+      <w:bookmarkStart w:id="247" w:name="_Toc439931552"/>
+      <w:bookmarkStart w:id="248" w:name="_Toc440195810"/>
       <w:r>
         <w:t>Calibration of Gyro meter</w:t>
       </w:r>
-      <w:bookmarkEnd w:id="243"/>
-      <w:bookmarkEnd w:id="244"/>
+      <w:bookmarkEnd w:id="247"/>
+      <w:bookmarkEnd w:id="248"/>
     </w:p>
     <w:p>
       <w:pPr>
@@ -21613,14 +22264,14 @@
           <w:lang w:val="en-US"/>
         </w:rPr>
       </w:pPr>
-      <w:bookmarkStart w:id="245" w:name="_Toc440026165"/>
+      <w:bookmarkStart w:id="249" w:name="_Toc440195811"/>
       <w:r>
         <w:rPr>
           <w:lang w:val="en-US"/>
         </w:rPr>
         <w:t>Lesson Learned //TODO 100 mal zu wenig</w:t>
       </w:r>
-      <w:bookmarkEnd w:id="245"/>
+      <w:bookmarkEnd w:id="249"/>
     </w:p>
     <w:p>
       <w:pPr>
@@ -21631,17 +22282,17 @@
         </w:numPr>
         <w:jc w:val="both"/>
       </w:pPr>
-      <w:bookmarkStart w:id="246" w:name="_Toc432066865"/>
-      <w:bookmarkStart w:id="247" w:name="_Toc432598910"/>
-      <w:bookmarkStart w:id="248" w:name="_Toc439931554"/>
-      <w:bookmarkStart w:id="249" w:name="_Toc440026166"/>
+      <w:bookmarkStart w:id="250" w:name="_Toc432066865"/>
+      <w:bookmarkStart w:id="251" w:name="_Toc432598910"/>
+      <w:bookmarkStart w:id="252" w:name="_Toc439931554"/>
+      <w:bookmarkStart w:id="253" w:name="_Toc440195812"/>
       <w:r>
         <w:t>Scrum</w:t>
       </w:r>
-      <w:bookmarkEnd w:id="246"/>
-      <w:bookmarkEnd w:id="247"/>
-      <w:bookmarkEnd w:id="248"/>
-      <w:bookmarkEnd w:id="249"/>
+      <w:bookmarkEnd w:id="250"/>
+      <w:bookmarkEnd w:id="251"/>
+      <w:bookmarkEnd w:id="252"/>
+      <w:bookmarkEnd w:id="253"/>
     </w:p>
     <w:p>
       <w:pPr>
@@ -21666,17 +22317,17 @@
         </w:numPr>
         <w:jc w:val="both"/>
       </w:pPr>
-      <w:bookmarkStart w:id="250" w:name="_Toc432066866"/>
-      <w:bookmarkStart w:id="251" w:name="_Toc432598911"/>
-      <w:bookmarkStart w:id="252" w:name="_Toc439931555"/>
-      <w:bookmarkStart w:id="253" w:name="_Toc440026167"/>
+      <w:bookmarkStart w:id="254" w:name="_Toc432066866"/>
+      <w:bookmarkStart w:id="255" w:name="_Toc432598911"/>
+      <w:bookmarkStart w:id="256" w:name="_Toc439931555"/>
+      <w:bookmarkStart w:id="257" w:name="_Toc440195813"/>
       <w:r>
         <w:t>Long term calendar management</w:t>
       </w:r>
-      <w:bookmarkEnd w:id="250"/>
-      <w:bookmarkEnd w:id="251"/>
-      <w:bookmarkEnd w:id="252"/>
-      <w:bookmarkEnd w:id="253"/>
+      <w:bookmarkEnd w:id="254"/>
+      <w:bookmarkEnd w:id="255"/>
+      <w:bookmarkEnd w:id="256"/>
+      <w:bookmarkEnd w:id="257"/>
     </w:p>
     <w:p>
       <w:pPr>
@@ -21704,8 +22355,8 @@
           <w:lang w:val="en-US"/>
         </w:rPr>
       </w:pPr>
-      <w:bookmarkStart w:id="254" w:name="_Toc439931556"/>
-      <w:bookmarkStart w:id="255" w:name="_Toc440026168"/>
+      <w:bookmarkStart w:id="258" w:name="_Toc439931556"/>
+      <w:bookmarkStart w:id="259" w:name="_Toc440195814"/>
       <w:r>
         <w:rPr>
           <w:lang w:val="en-US"/>
@@ -21713,8 +22364,8 @@
         <w:lastRenderedPageBreak/>
         <w:t>Small tasks take more time than thought</w:t>
       </w:r>
-      <w:bookmarkEnd w:id="254"/>
-      <w:bookmarkEnd w:id="255"/>
+      <w:bookmarkEnd w:id="258"/>
+      <w:bookmarkEnd w:id="259"/>
       <w:r>
         <w:rPr>
           <w:lang w:val="en-US"/>
@@ -24977,7 +25628,7 @@
 </file>
 
 <file path=customXml/itemProps2.xml><?xml version="1.0" encoding="utf-8"?>
-<ds:datastoreItem xmlns:ds="http://schemas.openxmlformats.org/officeDocument/2006/customXml" ds:itemID="{373C1A9D-A7EF-4425-B284-4059912C5530}">
+<ds:datastoreItem xmlns:ds="http://schemas.openxmlformats.org/officeDocument/2006/customXml" ds:itemID="{55569576-5D01-4784-B5AD-84DDF0CADC2A}">
   <ds:schemaRefs>
     <ds:schemaRef ds:uri="http://schemas.openxmlformats.org/officeDocument/2006/bibliography"/>
   </ds:schemaRefs>
